--- a/Doku/ProjektDoku_Umzug.docx
+++ b/Doku/ProjektDoku_Umzug.docx
@@ -1,6 +1,6 @@
 
 <file path=word/document.xml><?xml version="1.0" encoding="utf-8"?>
-<w:document xmlns:wpc="http://schemas.microsoft.com/office/word/2010/wordprocessingCanvas" xmlns:cx="http://schemas.microsoft.com/office/drawing/2014/chartex" xmlns:cx1="http://schemas.microsoft.com/office/drawing/2015/9/8/chartex" xmlns:cx2="http://schemas.microsoft.com/office/drawing/2015/10/21/chartex" xmlns:cx3="http://schemas.microsoft.com/office/drawing/2016/5/9/chartex" xmlns:cx4="http://schemas.microsoft.com/office/drawing/2016/5/10/chartex" xmlns:cx5="http://schemas.microsoft.com/office/drawing/2016/5/11/chartex" xmlns:cx6="http://schemas.microsoft.com/office/drawing/2016/5/12/chartex" xmlns:cx7="http://schemas.microsoft.com/office/drawing/2016/5/13/chartex" xmlns:cx8="http://schemas.microsoft.com/office/drawing/2016/5/14/chartex" xmlns:mc="http://schemas.openxmlformats.org/markup-compatibility/2006" xmlns:aink="http://schemas.microsoft.com/office/drawing/2016/ink" xmlns:am3d="http://schemas.microsoft.com/office/drawing/2017/model3d" xmlns:o="urn:schemas-microsoft-com:office:office" xmlns:r="http://schemas.openxmlformats.org/officeDocument/2006/relationships" xmlns:m="http://schemas.openxmlformats.org/officeDocument/2006/math" xmlns:v="urn:schemas-microsoft-com:vml" xmlns:wp14="http://schemas.microsoft.com/office/word/2010/wordprocessingDrawing" xmlns:wp="http://schemas.openxmlformats.org/drawingml/2006/wordprocessingDrawing" xmlns:w10="urn:schemas-microsoft-com:office:word" xmlns:w="http://schemas.openxmlformats.org/wordprocessingml/2006/main" xmlns:w14="http://schemas.microsoft.com/office/word/2010/wordml" xmlns:w15="http://schemas.microsoft.com/office/word/2012/wordml" xmlns:w16cid="http://schemas.microsoft.com/office/word/2016/wordml/cid" xmlns:w16se="http://schemas.microsoft.com/office/word/2015/wordml/symex" xmlns:wpg="http://schemas.microsoft.com/office/word/2010/wordprocessingGroup" xmlns:wpi="http://schemas.microsoft.com/office/word/2010/wordprocessingInk" xmlns:wne="http://schemas.microsoft.com/office/word/2006/wordml" xmlns:wps="http://schemas.microsoft.com/office/word/2010/wordprocessingShape" mc:Ignorable="w14 w15 w16se w16cid wp14">
+<w:document xmlns:wpc="http://schemas.microsoft.com/office/word/2010/wordprocessingCanvas" xmlns:cx="http://schemas.microsoft.com/office/drawing/2014/chartex" xmlns:cx1="http://schemas.microsoft.com/office/drawing/2015/9/8/chartex" xmlns:cx2="http://schemas.microsoft.com/office/drawing/2015/10/21/chartex" xmlns:cx3="http://schemas.microsoft.com/office/drawing/2016/5/9/chartex" xmlns:cx4="http://schemas.microsoft.com/office/drawing/2016/5/10/chartex" xmlns:cx5="http://schemas.microsoft.com/office/drawing/2016/5/11/chartex" xmlns:cx6="http://schemas.microsoft.com/office/drawing/2016/5/12/chartex" xmlns:cx7="http://schemas.microsoft.com/office/drawing/2016/5/13/chartex" xmlns:cx8="http://schemas.microsoft.com/office/drawing/2016/5/14/chartex" xmlns:mc="http://schemas.openxmlformats.org/markup-compatibility/2006" xmlns:aink="http://schemas.microsoft.com/office/drawing/2016/ink" xmlns:am3d="http://schemas.microsoft.com/office/drawing/2017/model3d" xmlns:o="urn:schemas-microsoft-com:office:office" xmlns:oel="http://schemas.microsoft.com/office/2019/extlst" xmlns:r="http://schemas.openxmlformats.org/officeDocument/2006/relationships" xmlns:m="http://schemas.openxmlformats.org/officeDocument/2006/math" xmlns:v="urn:schemas-microsoft-com:vml" xmlns:wp14="http://schemas.microsoft.com/office/word/2010/wordprocessingDrawing" xmlns:wp="http://schemas.openxmlformats.org/drawingml/2006/wordprocessingDrawing" xmlns:w10="urn:schemas-microsoft-com:office:word" xmlns:w="http://schemas.openxmlformats.org/wordprocessingml/2006/main" xmlns:w14="http://schemas.microsoft.com/office/word/2010/wordml" xmlns:w15="http://schemas.microsoft.com/office/word/2012/wordml" xmlns:w16cex="http://schemas.microsoft.com/office/word/2018/wordml/cex" xmlns:w16cid="http://schemas.microsoft.com/office/word/2016/wordml/cid" xmlns:w16="http://schemas.microsoft.com/office/word/2018/wordml" xmlns:w16sdtdh="http://schemas.microsoft.com/office/word/2020/wordml/sdtdatahash" xmlns:w16se="http://schemas.microsoft.com/office/word/2015/wordml/symex" xmlns:wpg="http://schemas.microsoft.com/office/word/2010/wordprocessingGroup" xmlns:wpi="http://schemas.microsoft.com/office/word/2010/wordprocessingInk" xmlns:wne="http://schemas.microsoft.com/office/word/2006/wordml" xmlns:wps="http://schemas.microsoft.com/office/word/2010/wordprocessingShape" mc:Ignorable="w14 w15 w16se w16cid w16 w16cex w16sdtdh wp14">
   <w:body>
     <w:tbl>
       <w:tblPr>
@@ -16,8 +16,8 @@
         <w:tblLook w:val="01E0" w:firstRow="1" w:lastRow="1" w:firstColumn="1" w:lastColumn="1" w:noHBand="0" w:noVBand="0"/>
       </w:tblPr>
       <w:tblGrid>
-        <w:gridCol w:w="2109"/>
-        <w:gridCol w:w="7103"/>
+        <w:gridCol w:w="2268"/>
+        <w:gridCol w:w="6794"/>
       </w:tblGrid>
       <w:tr>
         <w:tc>
@@ -33,8 +33,6 @@
                 <w:b/>
               </w:rPr>
             </w:pPr>
-            <w:bookmarkStart w:id="0" w:name="_GoBack"/>
-            <w:bookmarkEnd w:id="0"/>
             <w:r>
               <w:rPr>
                 <w:b/>
@@ -76,678 +74,1419 @@
     </w:tbl>
     <w:p/>
     <w:p/>
-    <w:tbl>
-      <w:tblPr>
-        <w:tblW w:w="8899" w:type="dxa"/>
-        <w:tblBorders>
-          <w:top w:val="single" w:sz="4" w:space="0" w:color="auto"/>
-          <w:left w:val="single" w:sz="4" w:space="0" w:color="auto"/>
-          <w:bottom w:val="single" w:sz="4" w:space="0" w:color="auto"/>
-          <w:right w:val="single" w:sz="4" w:space="0" w:color="auto"/>
-          <w:insideH w:val="single" w:sz="4" w:space="0" w:color="auto"/>
-          <w:insideV w:val="single" w:sz="4" w:space="0" w:color="auto"/>
-        </w:tblBorders>
-        <w:tblLook w:val="01E0" w:firstRow="1" w:lastRow="1" w:firstColumn="1" w:lastColumn="1" w:noHBand="0" w:noVBand="0"/>
-      </w:tblPr>
-      <w:tblGrid>
-        <w:gridCol w:w="1990"/>
-        <w:gridCol w:w="1416"/>
-        <w:gridCol w:w="4157"/>
-        <w:gridCol w:w="1336"/>
-      </w:tblGrid>
-      <w:tr>
-        <w:tc>
-          <w:tcPr>
-            <w:tcW w:w="1990" w:type="dxa"/>
-            <w:shd w:val="clear" w:color="auto" w:fill="E6E6E6"/>
-          </w:tcPr>
-          <w:p>
-            <w:r>
-              <w:t>Versionsnummer</w:t>
-            </w:r>
-          </w:p>
-        </w:tc>
-        <w:tc>
-          <w:tcPr>
-            <w:tcW w:w="1416" w:type="dxa"/>
-            <w:shd w:val="clear" w:color="auto" w:fill="E6E6E6"/>
-          </w:tcPr>
-          <w:p>
-            <w:r>
-              <w:t>Datum</w:t>
-            </w:r>
-          </w:p>
-        </w:tc>
-        <w:tc>
-          <w:tcPr>
-            <w:tcW w:w="4157" w:type="dxa"/>
-            <w:shd w:val="clear" w:color="auto" w:fill="E6E6E6"/>
-          </w:tcPr>
-          <w:p>
-            <w:r>
-              <w:t>Änderungen</w:t>
-            </w:r>
-          </w:p>
-        </w:tc>
-        <w:tc>
-          <w:tcPr>
-            <w:tcW w:w="1336" w:type="dxa"/>
-            <w:shd w:val="clear" w:color="auto" w:fill="E6E6E6"/>
-          </w:tcPr>
-          <w:p>
-            <w:r>
-              <w:t>Bearbeiter</w:t>
-            </w:r>
-          </w:p>
-        </w:tc>
-      </w:tr>
-      <w:tr>
-        <w:tc>
-          <w:tcPr>
-            <w:tcW w:w="1990" w:type="dxa"/>
-            <w:shd w:val="clear" w:color="auto" w:fill="auto"/>
-          </w:tcPr>
-          <w:p>
-            <w:r>
-              <w:t>1</w:t>
-            </w:r>
-          </w:p>
-        </w:tc>
-        <w:tc>
-          <w:tcPr>
-            <w:tcW w:w="1416" w:type="dxa"/>
-            <w:shd w:val="clear" w:color="auto" w:fill="auto"/>
-          </w:tcPr>
-          <w:p>
-            <w:r>
-              <w:t>06.04.2022</w:t>
-            </w:r>
-          </w:p>
-        </w:tc>
-        <w:tc>
-          <w:tcPr>
-            <w:tcW w:w="4157" w:type="dxa"/>
-            <w:shd w:val="clear" w:color="auto" w:fill="auto"/>
-          </w:tcPr>
-          <w:p>
-            <w:r>
-              <w:t>Erstellung</w:t>
-            </w:r>
-          </w:p>
-        </w:tc>
-        <w:tc>
-          <w:tcPr>
-            <w:tcW w:w="1336" w:type="dxa"/>
-            <w:shd w:val="clear" w:color="auto" w:fill="auto"/>
-          </w:tcPr>
-          <w:p>
-            <w:r>
-              <w:t>Kenrick</w:t>
-            </w:r>
-          </w:p>
-        </w:tc>
-      </w:tr>
-      <w:tr>
-        <w:tc>
-          <w:tcPr>
-            <w:tcW w:w="1990" w:type="dxa"/>
-            <w:shd w:val="clear" w:color="auto" w:fill="auto"/>
-          </w:tcPr>
-          <w:p>
-            <w:r>
-              <w:t>1.1</w:t>
-            </w:r>
-          </w:p>
-        </w:tc>
-        <w:tc>
-          <w:tcPr>
-            <w:tcW w:w="1416" w:type="dxa"/>
-            <w:shd w:val="clear" w:color="auto" w:fill="auto"/>
-          </w:tcPr>
-          <w:p>
-            <w:r>
-              <w:t>13.04.2022</w:t>
-            </w:r>
-          </w:p>
-        </w:tc>
-        <w:tc>
-          <w:tcPr>
-            <w:tcW w:w="4157" w:type="dxa"/>
-            <w:shd w:val="clear" w:color="auto" w:fill="auto"/>
-          </w:tcPr>
-          <w:p>
-            <w:r>
-              <w:t>Abgrenzungskriterien</w:t>
-            </w:r>
-          </w:p>
-        </w:tc>
-        <w:tc>
-          <w:tcPr>
-            <w:tcW w:w="1336" w:type="dxa"/>
-            <w:shd w:val="clear" w:color="auto" w:fill="auto"/>
-          </w:tcPr>
-          <w:p>
-            <w:r>
-              <w:t>Kenrick &amp; Marco</w:t>
-            </w:r>
-          </w:p>
-        </w:tc>
-      </w:tr>
-      <w:tr>
-        <w:tc>
-          <w:tcPr>
-            <w:tcW w:w="1990" w:type="dxa"/>
-            <w:shd w:val="clear" w:color="auto" w:fill="auto"/>
-          </w:tcPr>
-          <w:p/>
-        </w:tc>
-        <w:tc>
-          <w:tcPr>
-            <w:tcW w:w="1416" w:type="dxa"/>
-            <w:shd w:val="clear" w:color="auto" w:fill="auto"/>
-          </w:tcPr>
-          <w:p/>
-        </w:tc>
-        <w:tc>
-          <w:tcPr>
-            <w:tcW w:w="4157" w:type="dxa"/>
-            <w:shd w:val="clear" w:color="auto" w:fill="auto"/>
-          </w:tcPr>
-          <w:p/>
-        </w:tc>
-        <w:tc>
-          <w:tcPr>
-            <w:tcW w:w="1336" w:type="dxa"/>
-            <w:shd w:val="clear" w:color="auto" w:fill="auto"/>
-          </w:tcPr>
-          <w:p/>
-        </w:tc>
-      </w:tr>
-      <w:tr>
-        <w:tc>
-          <w:tcPr>
-            <w:tcW w:w="1990" w:type="dxa"/>
-            <w:shd w:val="clear" w:color="auto" w:fill="auto"/>
-          </w:tcPr>
-          <w:p/>
-        </w:tc>
-        <w:tc>
-          <w:tcPr>
-            <w:tcW w:w="1416" w:type="dxa"/>
-            <w:shd w:val="clear" w:color="auto" w:fill="auto"/>
-          </w:tcPr>
-          <w:p/>
-        </w:tc>
-        <w:tc>
-          <w:tcPr>
-            <w:tcW w:w="4157" w:type="dxa"/>
-            <w:shd w:val="clear" w:color="auto" w:fill="auto"/>
-          </w:tcPr>
-          <w:p/>
-        </w:tc>
-        <w:tc>
-          <w:tcPr>
-            <w:tcW w:w="1336" w:type="dxa"/>
-            <w:shd w:val="clear" w:color="auto" w:fill="auto"/>
-          </w:tcPr>
-          <w:p/>
-        </w:tc>
-      </w:tr>
-      <w:tr>
-        <w:tc>
-          <w:tcPr>
-            <w:tcW w:w="1990" w:type="dxa"/>
-            <w:shd w:val="clear" w:color="auto" w:fill="auto"/>
-          </w:tcPr>
-          <w:p/>
-        </w:tc>
-        <w:tc>
-          <w:tcPr>
-            <w:tcW w:w="1416" w:type="dxa"/>
-            <w:shd w:val="clear" w:color="auto" w:fill="auto"/>
-          </w:tcPr>
-          <w:p/>
-        </w:tc>
-        <w:tc>
-          <w:tcPr>
-            <w:tcW w:w="4157" w:type="dxa"/>
-            <w:shd w:val="clear" w:color="auto" w:fill="auto"/>
-          </w:tcPr>
-          <w:p/>
-        </w:tc>
-        <w:tc>
-          <w:tcPr>
-            <w:tcW w:w="1336" w:type="dxa"/>
-            <w:shd w:val="clear" w:color="auto" w:fill="auto"/>
-          </w:tcPr>
-          <w:p/>
-        </w:tc>
-      </w:tr>
-      <w:tr>
-        <w:tc>
-          <w:tcPr>
-            <w:tcW w:w="1990" w:type="dxa"/>
-            <w:shd w:val="clear" w:color="auto" w:fill="auto"/>
-          </w:tcPr>
-          <w:p/>
-        </w:tc>
-        <w:tc>
-          <w:tcPr>
-            <w:tcW w:w="1416" w:type="dxa"/>
-            <w:shd w:val="clear" w:color="auto" w:fill="auto"/>
-          </w:tcPr>
-          <w:p/>
-        </w:tc>
-        <w:tc>
-          <w:tcPr>
-            <w:tcW w:w="4157" w:type="dxa"/>
-            <w:shd w:val="clear" w:color="auto" w:fill="auto"/>
-          </w:tcPr>
-          <w:p/>
-        </w:tc>
-        <w:tc>
-          <w:tcPr>
-            <w:tcW w:w="1336" w:type="dxa"/>
-            <w:shd w:val="clear" w:color="auto" w:fill="auto"/>
-          </w:tcPr>
-          <w:p/>
-        </w:tc>
-      </w:tr>
-      <w:tr>
-        <w:tc>
-          <w:tcPr>
-            <w:tcW w:w="1990" w:type="dxa"/>
-            <w:shd w:val="clear" w:color="auto" w:fill="auto"/>
-          </w:tcPr>
-          <w:p/>
-        </w:tc>
-        <w:tc>
-          <w:tcPr>
-            <w:tcW w:w="1416" w:type="dxa"/>
-            <w:shd w:val="clear" w:color="auto" w:fill="auto"/>
-          </w:tcPr>
-          <w:p/>
-        </w:tc>
-        <w:tc>
-          <w:tcPr>
-            <w:tcW w:w="4157" w:type="dxa"/>
-            <w:shd w:val="clear" w:color="auto" w:fill="auto"/>
-          </w:tcPr>
-          <w:p/>
-        </w:tc>
-        <w:tc>
-          <w:tcPr>
-            <w:tcW w:w="1336" w:type="dxa"/>
-            <w:shd w:val="clear" w:color="auto" w:fill="auto"/>
-          </w:tcPr>
-          <w:p/>
-        </w:tc>
-      </w:tr>
-      <w:tr>
-        <w:tc>
-          <w:tcPr>
-            <w:tcW w:w="1990" w:type="dxa"/>
-            <w:shd w:val="clear" w:color="auto" w:fill="auto"/>
-          </w:tcPr>
-          <w:p/>
-        </w:tc>
-        <w:tc>
-          <w:tcPr>
-            <w:tcW w:w="1416" w:type="dxa"/>
-            <w:shd w:val="clear" w:color="auto" w:fill="auto"/>
-          </w:tcPr>
-          <w:p/>
-        </w:tc>
-        <w:tc>
-          <w:tcPr>
-            <w:tcW w:w="4157" w:type="dxa"/>
-            <w:shd w:val="clear" w:color="auto" w:fill="auto"/>
-          </w:tcPr>
-          <w:p/>
-        </w:tc>
-        <w:tc>
-          <w:tcPr>
-            <w:tcW w:w="1336" w:type="dxa"/>
-            <w:shd w:val="clear" w:color="auto" w:fill="auto"/>
-          </w:tcPr>
-          <w:p/>
-        </w:tc>
-      </w:tr>
-    </w:tbl>
-    <w:p/>
-    <w:p/>
-    <w:p/>
-    <w:p/>
-    <w:p/>
-    <w:p/>
-    <w:p/>
-    <w:p/>
-    <w:p/>
-    <w:p/>
-    <w:p/>
-    <w:p/>
-    <w:p/>
-    <w:p/>
-    <w:p/>
-    <w:p/>
-    <w:p/>
-    <w:p/>
-    <w:p/>
-    <w:p/>
-    <w:p/>
-    <w:p/>
-    <w:p/>
-    <w:p/>
-    <w:p/>
-    <w:p/>
-    <w:p/>
-    <w:p/>
-    <w:p/>
-    <w:p/>
-    <w:p/>
+    <w:p>
+      <w:pPr>
+        <w:pStyle w:val="Heading1"/>
+        <w:rPr>
+          <w:rFonts w:ascii="Arial Nova" w:hAnsi="Arial Nova"/>
+        </w:rPr>
+      </w:pPr>
+      <w:bookmarkStart w:id="0" w:name="_Toc103697827"/>
+      <w:bookmarkStart w:id="1" w:name="_Toc103698140"/>
+      <w:r>
+        <w:rPr>
+          <w:rFonts w:ascii="Arial Nova" w:hAnsi="Arial Nova"/>
+        </w:rPr>
+        <w:t>Inhaltsverzeichnis</w:t>
+      </w:r>
+      <w:bookmarkEnd w:id="0"/>
+      <w:bookmarkEnd w:id="1"/>
+    </w:p>
+    <w:p>
+      <w:pPr>
+        <w:pStyle w:val="TOCHeading"/>
+      </w:pPr>
+      <w:r>
+        <w:t>Contents</w:t>
+      </w:r>
+    </w:p>
+    <w:p>
+      <w:pPr>
+        <w:pStyle w:val="TOC1"/>
+        <w:tabs>
+          <w:tab w:val="right" w:leader="dot" w:pos="9062"/>
+        </w:tabs>
+        <w:rPr>
+          <w:rFonts w:ascii="Calibri" w:eastAsia="Yu Mincho" w:hAnsi="Calibri" w:cs="Arial"/>
+          <w:noProof/>
+          <w:sz w:val="22"/>
+          <w:szCs w:val="22"/>
+        </w:rPr>
+      </w:pPr>
+      <w:r>
+        <w:fldChar w:fldCharType="begin"/>
+      </w:r>
+      <w:r>
+        <w:instrText xml:space="preserve"> TOC \o "1-3" \h \z \u </w:instrText>
+      </w:r>
+      <w:r>
+        <w:fldChar w:fldCharType="separate"/>
+      </w:r>
+      <w:hyperlink w:anchor="_Toc103698140" w:history="1">
+        <w:r>
+          <w:rPr>
+            <w:rStyle w:val="Hyperlink"/>
+            <w:noProof/>
+          </w:rPr>
+          <w:t>Inhaltsverzeichnis</w:t>
+        </w:r>
+        <w:r>
+          <w:rPr>
+            <w:noProof/>
+            <w:webHidden/>
+          </w:rPr>
+          <w:tab/>
+        </w:r>
+        <w:r>
+          <w:rPr>
+            <w:noProof/>
+            <w:webHidden/>
+          </w:rPr>
+          <w:fldChar w:fldCharType="begin"/>
+        </w:r>
+        <w:r>
+          <w:rPr>
+            <w:noProof/>
+            <w:webHidden/>
+          </w:rPr>
+          <w:instrText xml:space="preserve"> PAGEREF _Toc103698140 \h </w:instrText>
+        </w:r>
+        <w:r>
+          <w:rPr>
+            <w:noProof/>
+            <w:webHidden/>
+          </w:rPr>
+        </w:r>
+        <w:r>
+          <w:rPr>
+            <w:noProof/>
+            <w:webHidden/>
+          </w:rPr>
+          <w:fldChar w:fldCharType="separate"/>
+        </w:r>
+        <w:r>
+          <w:rPr>
+            <w:noProof/>
+            <w:webHidden/>
+          </w:rPr>
+          <w:t>1</w:t>
+        </w:r>
+        <w:r>
+          <w:rPr>
+            <w:noProof/>
+            <w:webHidden/>
+          </w:rPr>
+          <w:fldChar w:fldCharType="end"/>
+        </w:r>
+      </w:hyperlink>
+    </w:p>
+    <w:p>
+      <w:pPr>
+        <w:pStyle w:val="TOC1"/>
+        <w:tabs>
+          <w:tab w:val="right" w:leader="dot" w:pos="9062"/>
+        </w:tabs>
+        <w:rPr>
+          <w:rFonts w:ascii="Calibri" w:eastAsia="Yu Mincho" w:hAnsi="Calibri" w:cs="Arial"/>
+          <w:noProof/>
+          <w:sz w:val="22"/>
+          <w:szCs w:val="22"/>
+        </w:rPr>
+      </w:pPr>
+      <w:hyperlink w:anchor="_Toc103698141" w:history="1">
+        <w:r>
+          <w:rPr>
+            <w:rStyle w:val="Hyperlink"/>
+            <w:rFonts w:cs="Calibri"/>
+            <w:noProof/>
+          </w:rPr>
+          <w:t>Teil 1: Planung Netzwerk</w:t>
+        </w:r>
+        <w:r>
+          <w:rPr>
+            <w:noProof/>
+            <w:webHidden/>
+          </w:rPr>
+          <w:tab/>
+        </w:r>
+        <w:r>
+          <w:rPr>
+            <w:noProof/>
+            <w:webHidden/>
+          </w:rPr>
+          <w:fldChar w:fldCharType="begin"/>
+        </w:r>
+        <w:r>
+          <w:rPr>
+            <w:noProof/>
+            <w:webHidden/>
+          </w:rPr>
+          <w:instrText xml:space="preserve"> PAGEREF _Toc103698141 \h </w:instrText>
+        </w:r>
+        <w:r>
+          <w:rPr>
+            <w:noProof/>
+            <w:webHidden/>
+          </w:rPr>
+        </w:r>
+        <w:r>
+          <w:rPr>
+            <w:noProof/>
+            <w:webHidden/>
+          </w:rPr>
+          <w:fldChar w:fldCharType="separate"/>
+        </w:r>
+        <w:r>
+          <w:rPr>
+            <w:noProof/>
+            <w:webHidden/>
+          </w:rPr>
+          <w:t>2</w:t>
+        </w:r>
+        <w:r>
+          <w:rPr>
+            <w:noProof/>
+            <w:webHidden/>
+          </w:rPr>
+          <w:fldChar w:fldCharType="end"/>
+        </w:r>
+      </w:hyperlink>
+    </w:p>
+    <w:p>
+      <w:pPr>
+        <w:pStyle w:val="TOC2"/>
+        <w:tabs>
+          <w:tab w:val="right" w:leader="dot" w:pos="9062"/>
+        </w:tabs>
+        <w:rPr>
+          <w:rFonts w:eastAsia="Yu Mincho" w:cs="Arial"/>
+          <w:noProof/>
+          <w:lang w:val="de-DE" w:eastAsia="de-DE"/>
+        </w:rPr>
+      </w:pPr>
+      <w:hyperlink w:anchor="_Toc103698142" w:history="1">
+        <w:r>
+          <w:rPr>
+            <w:rStyle w:val="Hyperlink"/>
+            <w:noProof/>
+          </w:rPr>
+          <w:t>Anforderungsanalyse</w:t>
+        </w:r>
+        <w:r>
+          <w:rPr>
+            <w:noProof/>
+            <w:webHidden/>
+          </w:rPr>
+          <w:tab/>
+        </w:r>
+        <w:r>
+          <w:rPr>
+            <w:noProof/>
+            <w:webHidden/>
+          </w:rPr>
+          <w:fldChar w:fldCharType="begin"/>
+        </w:r>
+        <w:r>
+          <w:rPr>
+            <w:noProof/>
+            <w:webHidden/>
+          </w:rPr>
+          <w:instrText xml:space="preserve"> PAGEREF _Toc103698142 \h </w:instrText>
+        </w:r>
+        <w:r>
+          <w:rPr>
+            <w:noProof/>
+            <w:webHidden/>
+          </w:rPr>
+        </w:r>
+        <w:r>
+          <w:rPr>
+            <w:noProof/>
+            <w:webHidden/>
+          </w:rPr>
+          <w:fldChar w:fldCharType="separate"/>
+        </w:r>
+        <w:r>
+          <w:rPr>
+            <w:noProof/>
+            <w:webHidden/>
+          </w:rPr>
+          <w:t>2</w:t>
+        </w:r>
+        <w:r>
+          <w:rPr>
+            <w:noProof/>
+            <w:webHidden/>
+          </w:rPr>
+          <w:fldChar w:fldCharType="end"/>
+        </w:r>
+      </w:hyperlink>
+    </w:p>
+    <w:p>
+      <w:pPr>
+        <w:pStyle w:val="TOC3"/>
+        <w:tabs>
+          <w:tab w:val="right" w:leader="dot" w:pos="9062"/>
+        </w:tabs>
+        <w:rPr>
+          <w:rFonts w:ascii="Calibri" w:eastAsia="Yu Mincho" w:hAnsi="Calibri" w:cs="Arial"/>
+          <w:noProof/>
+          <w:sz w:val="22"/>
+          <w:szCs w:val="22"/>
+        </w:rPr>
+      </w:pPr>
+      <w:hyperlink w:anchor="_Toc103698143" w:history="1">
+        <w:r>
+          <w:rPr>
+            <w:rStyle w:val="Hyperlink"/>
+            <w:noProof/>
+          </w:rPr>
+          <w:t>Abgrenzungskriterien</w:t>
+        </w:r>
+        <w:r>
+          <w:rPr>
+            <w:noProof/>
+            <w:webHidden/>
+          </w:rPr>
+          <w:tab/>
+        </w:r>
+        <w:r>
+          <w:rPr>
+            <w:noProof/>
+            <w:webHidden/>
+          </w:rPr>
+          <w:fldChar w:fldCharType="begin"/>
+        </w:r>
+        <w:r>
+          <w:rPr>
+            <w:noProof/>
+            <w:webHidden/>
+          </w:rPr>
+          <w:instrText xml:space="preserve"> PAGEREF _Toc103698143 \h </w:instrText>
+        </w:r>
+        <w:r>
+          <w:rPr>
+            <w:noProof/>
+            <w:webHidden/>
+          </w:rPr>
+        </w:r>
+        <w:r>
+          <w:rPr>
+            <w:noProof/>
+            <w:webHidden/>
+          </w:rPr>
+          <w:fldChar w:fldCharType="separate"/>
+        </w:r>
+        <w:r>
+          <w:rPr>
+            <w:noProof/>
+            <w:webHidden/>
+          </w:rPr>
+          <w:t>2</w:t>
+        </w:r>
+        <w:r>
+          <w:rPr>
+            <w:noProof/>
+            <w:webHidden/>
+          </w:rPr>
+          <w:fldChar w:fldCharType="end"/>
+        </w:r>
+      </w:hyperlink>
+    </w:p>
+    <w:p>
+      <w:pPr>
+        <w:pStyle w:val="TOC2"/>
+        <w:tabs>
+          <w:tab w:val="right" w:leader="dot" w:pos="9062"/>
+        </w:tabs>
+        <w:rPr>
+          <w:rFonts w:eastAsia="Yu Mincho" w:cs="Arial"/>
+          <w:noProof/>
+          <w:lang w:val="de-DE" w:eastAsia="de-DE"/>
+        </w:rPr>
+      </w:pPr>
+      <w:hyperlink w:anchor="_Toc103698144" w:history="1">
+        <w:r>
+          <w:rPr>
+            <w:rStyle w:val="Hyperlink"/>
+            <w:noProof/>
+          </w:rPr>
+          <w:t>Netzplan</w:t>
+        </w:r>
+        <w:r>
+          <w:rPr>
+            <w:noProof/>
+            <w:webHidden/>
+          </w:rPr>
+          <w:tab/>
+        </w:r>
+        <w:r>
+          <w:rPr>
+            <w:noProof/>
+            <w:webHidden/>
+          </w:rPr>
+          <w:fldChar w:fldCharType="begin"/>
+        </w:r>
+        <w:r>
+          <w:rPr>
+            <w:noProof/>
+            <w:webHidden/>
+          </w:rPr>
+          <w:instrText xml:space="preserve"> PAGEREF _Toc103698144 \h </w:instrText>
+        </w:r>
+        <w:r>
+          <w:rPr>
+            <w:noProof/>
+            <w:webHidden/>
+          </w:rPr>
+        </w:r>
+        <w:r>
+          <w:rPr>
+            <w:noProof/>
+            <w:webHidden/>
+          </w:rPr>
+          <w:fldChar w:fldCharType="separate"/>
+        </w:r>
+        <w:r>
+          <w:rPr>
+            <w:noProof/>
+            <w:webHidden/>
+          </w:rPr>
+          <w:t>3</w:t>
+        </w:r>
+        <w:r>
+          <w:rPr>
+            <w:noProof/>
+            <w:webHidden/>
+          </w:rPr>
+          <w:fldChar w:fldCharType="end"/>
+        </w:r>
+      </w:hyperlink>
+    </w:p>
+    <w:p>
+      <w:pPr>
+        <w:pStyle w:val="TOC2"/>
+        <w:tabs>
+          <w:tab w:val="right" w:leader="dot" w:pos="9062"/>
+        </w:tabs>
+        <w:rPr>
+          <w:rFonts w:eastAsia="Yu Mincho" w:cs="Arial"/>
+          <w:noProof/>
+          <w:lang w:val="de-DE" w:eastAsia="de-DE"/>
+        </w:rPr>
+      </w:pPr>
+      <w:hyperlink w:anchor="_Toc103698145" w:history="1">
+        <w:r>
+          <w:rPr>
+            <w:rStyle w:val="Hyperlink"/>
+            <w:noProof/>
+          </w:rPr>
+          <w:t>Demonstrationsprototyp Packet Tracer</w:t>
+        </w:r>
+        <w:r>
+          <w:rPr>
+            <w:noProof/>
+            <w:webHidden/>
+          </w:rPr>
+          <w:tab/>
+        </w:r>
+        <w:r>
+          <w:rPr>
+            <w:noProof/>
+            <w:webHidden/>
+          </w:rPr>
+          <w:fldChar w:fldCharType="begin"/>
+        </w:r>
+        <w:r>
+          <w:rPr>
+            <w:noProof/>
+            <w:webHidden/>
+          </w:rPr>
+          <w:instrText xml:space="preserve"> PAGEREF _Toc103698145 \h </w:instrText>
+        </w:r>
+        <w:r>
+          <w:rPr>
+            <w:noProof/>
+            <w:webHidden/>
+          </w:rPr>
+        </w:r>
+        <w:r>
+          <w:rPr>
+            <w:noProof/>
+            <w:webHidden/>
+          </w:rPr>
+          <w:fldChar w:fldCharType="separate"/>
+        </w:r>
+        <w:r>
+          <w:rPr>
+            <w:noProof/>
+            <w:webHidden/>
+          </w:rPr>
+          <w:t>3</w:t>
+        </w:r>
+        <w:r>
+          <w:rPr>
+            <w:noProof/>
+            <w:webHidden/>
+          </w:rPr>
+          <w:fldChar w:fldCharType="end"/>
+        </w:r>
+      </w:hyperlink>
+    </w:p>
+    <w:p>
+      <w:pPr>
+        <w:pStyle w:val="TOC1"/>
+        <w:tabs>
+          <w:tab w:val="right" w:leader="dot" w:pos="9062"/>
+        </w:tabs>
+        <w:rPr>
+          <w:rFonts w:ascii="Calibri" w:eastAsia="Yu Mincho" w:hAnsi="Calibri" w:cs="Arial"/>
+          <w:noProof/>
+          <w:sz w:val="22"/>
+          <w:szCs w:val="22"/>
+        </w:rPr>
+      </w:pPr>
+      <w:hyperlink w:anchor="_Toc103698146" w:history="1">
+        <w:r>
+          <w:rPr>
+            <w:rStyle w:val="Hyperlink"/>
+            <w:noProof/>
+          </w:rPr>
+          <w:t>Teil 2: Datenbank mit Datenexport</w:t>
+        </w:r>
+        <w:r>
+          <w:rPr>
+            <w:noProof/>
+            <w:webHidden/>
+          </w:rPr>
+          <w:tab/>
+        </w:r>
+        <w:r>
+          <w:rPr>
+            <w:noProof/>
+            <w:webHidden/>
+          </w:rPr>
+          <w:fldChar w:fldCharType="begin"/>
+        </w:r>
+        <w:r>
+          <w:rPr>
+            <w:noProof/>
+            <w:webHidden/>
+          </w:rPr>
+          <w:instrText xml:space="preserve"> PAGEREF _Toc103698146 \h </w:instrText>
+        </w:r>
+        <w:r>
+          <w:rPr>
+            <w:noProof/>
+            <w:webHidden/>
+          </w:rPr>
+        </w:r>
+        <w:r>
+          <w:rPr>
+            <w:noProof/>
+            <w:webHidden/>
+          </w:rPr>
+          <w:fldChar w:fldCharType="separate"/>
+        </w:r>
+        <w:r>
+          <w:rPr>
+            <w:noProof/>
+            <w:webHidden/>
+          </w:rPr>
+          <w:t>4</w:t>
+        </w:r>
+        <w:r>
+          <w:rPr>
+            <w:noProof/>
+            <w:webHidden/>
+          </w:rPr>
+          <w:fldChar w:fldCharType="end"/>
+        </w:r>
+      </w:hyperlink>
+    </w:p>
+    <w:p>
+      <w:pPr>
+        <w:pStyle w:val="TOC2"/>
+        <w:tabs>
+          <w:tab w:val="right" w:leader="dot" w:pos="9062"/>
+        </w:tabs>
+        <w:rPr>
+          <w:rFonts w:eastAsia="Yu Mincho" w:cs="Arial"/>
+          <w:noProof/>
+          <w:lang w:val="de-DE" w:eastAsia="de-DE"/>
+        </w:rPr>
+      </w:pPr>
+      <w:hyperlink w:anchor="_Toc103698147" w:history="1">
+        <w:r>
+          <w:rPr>
+            <w:rStyle w:val="Hyperlink"/>
+            <w:noProof/>
+          </w:rPr>
+          <w:t>Anforderungsanalyse</w:t>
+        </w:r>
+        <w:r>
+          <w:rPr>
+            <w:noProof/>
+            <w:webHidden/>
+          </w:rPr>
+          <w:tab/>
+        </w:r>
+        <w:r>
+          <w:rPr>
+            <w:noProof/>
+            <w:webHidden/>
+          </w:rPr>
+          <w:fldChar w:fldCharType="begin"/>
+        </w:r>
+        <w:r>
+          <w:rPr>
+            <w:noProof/>
+            <w:webHidden/>
+          </w:rPr>
+          <w:instrText xml:space="preserve"> PAGEREF _Toc103698147 \h </w:instrText>
+        </w:r>
+        <w:r>
+          <w:rPr>
+            <w:noProof/>
+            <w:webHidden/>
+          </w:rPr>
+        </w:r>
+        <w:r>
+          <w:rPr>
+            <w:noProof/>
+            <w:webHidden/>
+          </w:rPr>
+          <w:fldChar w:fldCharType="separate"/>
+        </w:r>
+        <w:r>
+          <w:rPr>
+            <w:noProof/>
+            <w:webHidden/>
+          </w:rPr>
+          <w:t>4</w:t>
+        </w:r>
+        <w:r>
+          <w:rPr>
+            <w:noProof/>
+            <w:webHidden/>
+          </w:rPr>
+          <w:fldChar w:fldCharType="end"/>
+        </w:r>
+      </w:hyperlink>
+    </w:p>
+    <w:p>
+      <w:pPr>
+        <w:pStyle w:val="TOC3"/>
+        <w:tabs>
+          <w:tab w:val="right" w:leader="dot" w:pos="9062"/>
+        </w:tabs>
+        <w:rPr>
+          <w:rFonts w:ascii="Calibri" w:eastAsia="Yu Mincho" w:hAnsi="Calibri" w:cs="Arial"/>
+          <w:noProof/>
+          <w:sz w:val="22"/>
+          <w:szCs w:val="22"/>
+        </w:rPr>
+      </w:pPr>
+      <w:hyperlink w:anchor="_Toc103698148" w:history="1">
+        <w:r>
+          <w:rPr>
+            <w:rStyle w:val="Hyperlink"/>
+            <w:noProof/>
+          </w:rPr>
+          <w:t>Abgrenzungskriterien</w:t>
+        </w:r>
+        <w:r>
+          <w:rPr>
+            <w:noProof/>
+            <w:webHidden/>
+          </w:rPr>
+          <w:tab/>
+        </w:r>
+        <w:r>
+          <w:rPr>
+            <w:noProof/>
+            <w:webHidden/>
+          </w:rPr>
+          <w:fldChar w:fldCharType="begin"/>
+        </w:r>
+        <w:r>
+          <w:rPr>
+            <w:noProof/>
+            <w:webHidden/>
+          </w:rPr>
+          <w:instrText xml:space="preserve"> PAGEREF _Toc103698148 \h </w:instrText>
+        </w:r>
+        <w:r>
+          <w:rPr>
+            <w:noProof/>
+            <w:webHidden/>
+          </w:rPr>
+        </w:r>
+        <w:r>
+          <w:rPr>
+            <w:noProof/>
+            <w:webHidden/>
+          </w:rPr>
+          <w:fldChar w:fldCharType="separate"/>
+        </w:r>
+        <w:r>
+          <w:rPr>
+            <w:noProof/>
+            <w:webHidden/>
+          </w:rPr>
+          <w:t>4</w:t>
+        </w:r>
+        <w:r>
+          <w:rPr>
+            <w:noProof/>
+            <w:webHidden/>
+          </w:rPr>
+          <w:fldChar w:fldCharType="end"/>
+        </w:r>
+      </w:hyperlink>
+    </w:p>
+    <w:p>
+      <w:pPr>
+        <w:pStyle w:val="TOC3"/>
+        <w:tabs>
+          <w:tab w:val="right" w:leader="dot" w:pos="9062"/>
+        </w:tabs>
+        <w:rPr>
+          <w:rFonts w:ascii="Calibri" w:eastAsia="Yu Mincho" w:hAnsi="Calibri" w:cs="Arial"/>
+          <w:noProof/>
+          <w:sz w:val="22"/>
+          <w:szCs w:val="22"/>
+        </w:rPr>
+      </w:pPr>
+      <w:hyperlink w:anchor="_Toc103698149" w:history="1">
+        <w:r>
+          <w:rPr>
+            <w:rStyle w:val="Hyperlink"/>
+            <w:noProof/>
+          </w:rPr>
+          <w:t>Use Case Analyse</w:t>
+        </w:r>
+        <w:r>
+          <w:rPr>
+            <w:noProof/>
+            <w:webHidden/>
+          </w:rPr>
+          <w:tab/>
+        </w:r>
+        <w:r>
+          <w:rPr>
+            <w:noProof/>
+            <w:webHidden/>
+          </w:rPr>
+          <w:fldChar w:fldCharType="begin"/>
+        </w:r>
+        <w:r>
+          <w:rPr>
+            <w:noProof/>
+            <w:webHidden/>
+          </w:rPr>
+          <w:instrText xml:space="preserve"> PAGEREF _Toc103698149 \h </w:instrText>
+        </w:r>
+        <w:r>
+          <w:rPr>
+            <w:noProof/>
+            <w:webHidden/>
+          </w:rPr>
+        </w:r>
+        <w:r>
+          <w:rPr>
+            <w:noProof/>
+            <w:webHidden/>
+          </w:rPr>
+          <w:fldChar w:fldCharType="separate"/>
+        </w:r>
+        <w:r>
+          <w:rPr>
+            <w:noProof/>
+            <w:webHidden/>
+          </w:rPr>
+          <w:t>5</w:t>
+        </w:r>
+        <w:r>
+          <w:rPr>
+            <w:noProof/>
+            <w:webHidden/>
+          </w:rPr>
+          <w:fldChar w:fldCharType="end"/>
+        </w:r>
+      </w:hyperlink>
+    </w:p>
+    <w:p>
+      <w:pPr>
+        <w:pStyle w:val="TOC3"/>
+        <w:tabs>
+          <w:tab w:val="right" w:leader="dot" w:pos="9062"/>
+        </w:tabs>
+        <w:rPr>
+          <w:rFonts w:ascii="Calibri" w:eastAsia="Yu Mincho" w:hAnsi="Calibri" w:cs="Arial"/>
+          <w:noProof/>
+          <w:sz w:val="22"/>
+          <w:szCs w:val="22"/>
+        </w:rPr>
+      </w:pPr>
+      <w:hyperlink w:anchor="_Toc103698150" w:history="1">
+        <w:r>
+          <w:rPr>
+            <w:rStyle w:val="Hyperlink"/>
+            <w:noProof/>
+          </w:rPr>
+          <w:t>Use Case Beschreibung</w:t>
+        </w:r>
+        <w:r>
+          <w:rPr>
+            <w:noProof/>
+            <w:webHidden/>
+          </w:rPr>
+          <w:tab/>
+        </w:r>
+        <w:r>
+          <w:rPr>
+            <w:noProof/>
+            <w:webHidden/>
+          </w:rPr>
+          <w:fldChar w:fldCharType="begin"/>
+        </w:r>
+        <w:r>
+          <w:rPr>
+            <w:noProof/>
+            <w:webHidden/>
+          </w:rPr>
+          <w:instrText xml:space="preserve"> PAGEREF _Toc103698150 \h </w:instrText>
+        </w:r>
+        <w:r>
+          <w:rPr>
+            <w:noProof/>
+            <w:webHidden/>
+          </w:rPr>
+        </w:r>
+        <w:r>
+          <w:rPr>
+            <w:noProof/>
+            <w:webHidden/>
+          </w:rPr>
+          <w:fldChar w:fldCharType="separate"/>
+        </w:r>
+        <w:r>
+          <w:rPr>
+            <w:noProof/>
+            <w:webHidden/>
+          </w:rPr>
+          <w:t>6</w:t>
+        </w:r>
+        <w:r>
+          <w:rPr>
+            <w:noProof/>
+            <w:webHidden/>
+          </w:rPr>
+          <w:fldChar w:fldCharType="end"/>
+        </w:r>
+      </w:hyperlink>
+    </w:p>
+    <w:p>
+      <w:pPr>
+        <w:pStyle w:val="TOC2"/>
+        <w:tabs>
+          <w:tab w:val="right" w:leader="dot" w:pos="9062"/>
+        </w:tabs>
+        <w:rPr>
+          <w:rFonts w:eastAsia="Yu Mincho" w:cs="Arial"/>
+          <w:noProof/>
+          <w:lang w:val="de-DE" w:eastAsia="de-DE"/>
+        </w:rPr>
+      </w:pPr>
+      <w:hyperlink w:anchor="_Toc103698151" w:history="1">
+        <w:r>
+          <w:rPr>
+            <w:rStyle w:val="Hyperlink"/>
+            <w:noProof/>
+          </w:rPr>
+          <w:t>Systemarchitektur</w:t>
+        </w:r>
+        <w:r>
+          <w:rPr>
+            <w:noProof/>
+            <w:webHidden/>
+          </w:rPr>
+          <w:tab/>
+        </w:r>
+        <w:r>
+          <w:rPr>
+            <w:noProof/>
+            <w:webHidden/>
+          </w:rPr>
+          <w:fldChar w:fldCharType="begin"/>
+        </w:r>
+        <w:r>
+          <w:rPr>
+            <w:noProof/>
+            <w:webHidden/>
+          </w:rPr>
+          <w:instrText xml:space="preserve"> PAGEREF _Toc103698151 \h </w:instrText>
+        </w:r>
+        <w:r>
+          <w:rPr>
+            <w:noProof/>
+            <w:webHidden/>
+          </w:rPr>
+        </w:r>
+        <w:r>
+          <w:rPr>
+            <w:noProof/>
+            <w:webHidden/>
+          </w:rPr>
+          <w:fldChar w:fldCharType="separate"/>
+        </w:r>
+        <w:r>
+          <w:rPr>
+            <w:noProof/>
+            <w:webHidden/>
+          </w:rPr>
+          <w:t>7</w:t>
+        </w:r>
+        <w:r>
+          <w:rPr>
+            <w:noProof/>
+            <w:webHidden/>
+          </w:rPr>
+          <w:fldChar w:fldCharType="end"/>
+        </w:r>
+      </w:hyperlink>
+    </w:p>
+    <w:p>
+      <w:pPr>
+        <w:pStyle w:val="TOC2"/>
+        <w:tabs>
+          <w:tab w:val="right" w:leader="dot" w:pos="9062"/>
+        </w:tabs>
+        <w:rPr>
+          <w:rFonts w:eastAsia="Yu Mincho" w:cs="Arial"/>
+          <w:noProof/>
+          <w:lang w:val="de-DE" w:eastAsia="de-DE"/>
+        </w:rPr>
+      </w:pPr>
+      <w:hyperlink w:anchor="_Toc103698152" w:history="1">
+        <w:r>
+          <w:rPr>
+            <w:rStyle w:val="Hyperlink"/>
+            <w:noProof/>
+          </w:rPr>
+          <w:t>Implementierung</w:t>
+        </w:r>
+        <w:r>
+          <w:rPr>
+            <w:noProof/>
+            <w:webHidden/>
+          </w:rPr>
+          <w:tab/>
+        </w:r>
+        <w:r>
+          <w:rPr>
+            <w:noProof/>
+            <w:webHidden/>
+          </w:rPr>
+          <w:fldChar w:fldCharType="begin"/>
+        </w:r>
+        <w:r>
+          <w:rPr>
+            <w:noProof/>
+            <w:webHidden/>
+          </w:rPr>
+          <w:instrText xml:space="preserve"> PAGEREF _Toc103698152 \h </w:instrText>
+        </w:r>
+        <w:r>
+          <w:rPr>
+            <w:noProof/>
+            <w:webHidden/>
+          </w:rPr>
+        </w:r>
+        <w:r>
+          <w:rPr>
+            <w:noProof/>
+            <w:webHidden/>
+          </w:rPr>
+          <w:fldChar w:fldCharType="separate"/>
+        </w:r>
+        <w:r>
+          <w:rPr>
+            <w:noProof/>
+            <w:webHidden/>
+          </w:rPr>
+          <w:t>8</w:t>
+        </w:r>
+        <w:r>
+          <w:rPr>
+            <w:noProof/>
+            <w:webHidden/>
+          </w:rPr>
+          <w:fldChar w:fldCharType="end"/>
+        </w:r>
+      </w:hyperlink>
+    </w:p>
+    <w:p>
+      <w:pPr>
+        <w:pStyle w:val="TOC3"/>
+        <w:tabs>
+          <w:tab w:val="right" w:leader="dot" w:pos="9062"/>
+        </w:tabs>
+        <w:rPr>
+          <w:rFonts w:ascii="Calibri" w:eastAsia="Yu Mincho" w:hAnsi="Calibri" w:cs="Arial"/>
+          <w:noProof/>
+          <w:sz w:val="22"/>
+          <w:szCs w:val="22"/>
+        </w:rPr>
+      </w:pPr>
+      <w:hyperlink w:anchor="_Toc103698153" w:history="1">
+        <w:r>
+          <w:rPr>
+            <w:rStyle w:val="Hyperlink"/>
+            <w:noProof/>
+          </w:rPr>
+          <w:t>Statische Perspektive (Klassendiagramme)</w:t>
+        </w:r>
+        <w:r>
+          <w:rPr>
+            <w:noProof/>
+            <w:webHidden/>
+          </w:rPr>
+          <w:tab/>
+        </w:r>
+        <w:r>
+          <w:rPr>
+            <w:noProof/>
+            <w:webHidden/>
+          </w:rPr>
+          <w:fldChar w:fldCharType="begin"/>
+        </w:r>
+        <w:r>
+          <w:rPr>
+            <w:noProof/>
+            <w:webHidden/>
+          </w:rPr>
+          <w:instrText xml:space="preserve"> PAGEREF _Toc103698153 \h </w:instrText>
+        </w:r>
+        <w:r>
+          <w:rPr>
+            <w:noProof/>
+            <w:webHidden/>
+          </w:rPr>
+        </w:r>
+        <w:r>
+          <w:rPr>
+            <w:noProof/>
+            <w:webHidden/>
+          </w:rPr>
+          <w:fldChar w:fldCharType="separate"/>
+        </w:r>
+        <w:r>
+          <w:rPr>
+            <w:noProof/>
+            <w:webHidden/>
+          </w:rPr>
+          <w:t>8</w:t>
+        </w:r>
+        <w:r>
+          <w:rPr>
+            <w:noProof/>
+            <w:webHidden/>
+          </w:rPr>
+          <w:fldChar w:fldCharType="end"/>
+        </w:r>
+      </w:hyperlink>
+    </w:p>
+    <w:p>
+      <w:pPr>
+        <w:pStyle w:val="TOC2"/>
+        <w:tabs>
+          <w:tab w:val="right" w:leader="dot" w:pos="9062"/>
+        </w:tabs>
+        <w:rPr>
+          <w:rFonts w:eastAsia="Yu Mincho" w:cs="Arial"/>
+          <w:noProof/>
+          <w:lang w:val="de-DE" w:eastAsia="de-DE"/>
+        </w:rPr>
+      </w:pPr>
+      <w:hyperlink w:anchor="_Toc103698154" w:history="1">
+        <w:r>
+          <w:rPr>
+            <w:rStyle w:val="Hyperlink"/>
+            <w:noProof/>
+          </w:rPr>
+          <w:t>Test</w:t>
+        </w:r>
+        <w:r>
+          <w:rPr>
+            <w:noProof/>
+            <w:webHidden/>
+          </w:rPr>
+          <w:tab/>
+        </w:r>
+        <w:r>
+          <w:rPr>
+            <w:noProof/>
+            <w:webHidden/>
+          </w:rPr>
+          <w:fldChar w:fldCharType="begin"/>
+        </w:r>
+        <w:r>
+          <w:rPr>
+            <w:noProof/>
+            <w:webHidden/>
+          </w:rPr>
+          <w:instrText xml:space="preserve"> PAGEREF _Toc103698154 \h </w:instrText>
+        </w:r>
+        <w:r>
+          <w:rPr>
+            <w:noProof/>
+            <w:webHidden/>
+          </w:rPr>
+        </w:r>
+        <w:r>
+          <w:rPr>
+            <w:noProof/>
+            <w:webHidden/>
+          </w:rPr>
+          <w:fldChar w:fldCharType="separate"/>
+        </w:r>
+        <w:r>
+          <w:rPr>
+            <w:noProof/>
+            <w:webHidden/>
+          </w:rPr>
+          <w:t>9</w:t>
+        </w:r>
+        <w:r>
+          <w:rPr>
+            <w:noProof/>
+            <w:webHidden/>
+          </w:rPr>
+          <w:fldChar w:fldCharType="end"/>
+        </w:r>
+      </w:hyperlink>
+    </w:p>
+    <w:p>
+      <w:pPr>
+        <w:pStyle w:val="TOC2"/>
+        <w:tabs>
+          <w:tab w:val="right" w:leader="dot" w:pos="9062"/>
+        </w:tabs>
+        <w:rPr>
+          <w:rFonts w:eastAsia="Yu Mincho" w:cs="Arial"/>
+          <w:noProof/>
+          <w:lang w:val="de-DE" w:eastAsia="de-DE"/>
+        </w:rPr>
+      </w:pPr>
+      <w:hyperlink w:anchor="_Toc103698155" w:history="1">
+        <w:r>
+          <w:rPr>
+            <w:rStyle w:val="Hyperlink"/>
+            <w:noProof/>
+          </w:rPr>
+          <w:t>Inbetriebnahme</w:t>
+        </w:r>
+        <w:r>
+          <w:rPr>
+            <w:noProof/>
+            <w:webHidden/>
+          </w:rPr>
+          <w:tab/>
+        </w:r>
+        <w:r>
+          <w:rPr>
+            <w:noProof/>
+            <w:webHidden/>
+          </w:rPr>
+          <w:fldChar w:fldCharType="begin"/>
+        </w:r>
+        <w:r>
+          <w:rPr>
+            <w:noProof/>
+            <w:webHidden/>
+          </w:rPr>
+          <w:instrText xml:space="preserve"> PAGEREF _Toc103698155 \h </w:instrText>
+        </w:r>
+        <w:r>
+          <w:rPr>
+            <w:noProof/>
+            <w:webHidden/>
+          </w:rPr>
+        </w:r>
+        <w:r>
+          <w:rPr>
+            <w:noProof/>
+            <w:webHidden/>
+          </w:rPr>
+          <w:fldChar w:fldCharType="separate"/>
+        </w:r>
+        <w:r>
+          <w:rPr>
+            <w:noProof/>
+            <w:webHidden/>
+          </w:rPr>
+          <w:t>10</w:t>
+        </w:r>
+        <w:r>
+          <w:rPr>
+            <w:noProof/>
+            <w:webHidden/>
+          </w:rPr>
+          <w:fldChar w:fldCharType="end"/>
+        </w:r>
+      </w:hyperlink>
+    </w:p>
+    <w:p>
+      <w:r>
+        <w:rPr>
+          <w:b/>
+          <w:bCs/>
+          <w:noProof/>
+        </w:rPr>
+        <w:fldChar w:fldCharType="end"/>
+      </w:r>
+    </w:p>
     <w:p/>
     <w:p/>
     <w:p>
       <w:pPr>
-        <w:pStyle w:val="berschrift1"/>
-        <w:rPr>
-          <w:rFonts w:ascii="Calibri" w:hAnsi="Calibri" w:cs="Calibri"/>
-        </w:rPr>
-      </w:pPr>
-      <w:r>
-        <w:rPr>
-          <w:rFonts w:ascii="Calibri" w:hAnsi="Calibri" w:cs="Calibri"/>
-        </w:rPr>
+        <w:rPr>
+          <w:b/>
+          <w:bCs/>
+          <w:sz w:val="40"/>
+          <w:szCs w:val="40"/>
+        </w:rPr>
+      </w:pPr>
+      <w:r>
+        <w:br w:type="column"/>
+      </w:r>
+      <w:r>
+        <w:rPr>
+          <w:b/>
+          <w:bCs/>
+          <w:sz w:val="40"/>
+          <w:szCs w:val="40"/>
+        </w:rPr>
+        <w:lastRenderedPageBreak/>
         <w:t>Projektmanagement</w:t>
       </w:r>
     </w:p>
     <w:p>
       <w:pPr>
-        <w:rPr>
-          <w:rFonts w:ascii="Calibri" w:hAnsi="Calibri" w:cs="Calibri"/>
-        </w:rPr>
-      </w:pPr>
+        <w:pStyle w:val="Heading1"/>
+        <w:rPr>
+          <w:rFonts w:ascii="Arial Nova" w:hAnsi="Arial Nova" w:cs="Calibri"/>
+        </w:rPr>
+      </w:pPr>
+      <w:bookmarkStart w:id="2" w:name="_Toc103697828"/>
+      <w:bookmarkStart w:id="3" w:name="_Toc103698141"/>
+      <w:r>
+        <w:rPr>
+          <w:rFonts w:ascii="Arial Nova" w:hAnsi="Arial Nova" w:cs="Calibri"/>
+        </w:rPr>
+        <w:t>Teil 1: Planung Netzwerk</w:t>
+      </w:r>
+      <w:bookmarkEnd w:id="2"/>
+      <w:bookmarkEnd w:id="3"/>
     </w:p>
     <w:p>
       <w:pPr>
-        <w:pStyle w:val="berschrift1"/>
-        <w:rPr>
-          <w:rFonts w:ascii="Calibri" w:hAnsi="Calibri" w:cs="Calibri"/>
-        </w:rPr>
-      </w:pPr>
+        <w:pStyle w:val="Heading2"/>
+      </w:pPr>
+      <w:bookmarkStart w:id="4" w:name="_Toc103697829"/>
+      <w:bookmarkStart w:id="5" w:name="_Toc103698142"/>
+      <w:r>
+        <w:t>Anforderungsanalyse</w:t>
+      </w:r>
+      <w:bookmarkEnd w:id="4"/>
+      <w:bookmarkEnd w:id="5"/>
     </w:p>
     <w:p>
       <w:pPr>
-        <w:pStyle w:val="berschrift1"/>
-        <w:rPr>
-          <w:rFonts w:ascii="Calibri" w:hAnsi="Calibri" w:cs="Calibri"/>
-        </w:rPr>
-      </w:pPr>
-      <w:r>
-        <w:rPr>
-          <w:rFonts w:ascii="Calibri" w:hAnsi="Calibri" w:cs="Calibri"/>
-        </w:rPr>
-        <w:t>Teil 1: Planung Netzwerk</w:t>
+        <w:rPr>
+          <w:rFonts w:cs="Calibri"/>
+        </w:rPr>
+      </w:pPr>
+      <w:r>
+        <w:rPr>
+          <w:rFonts w:cs="Calibri"/>
+        </w:rPr>
+        <w:t xml:space="preserve"> </w:t>
+      </w:r>
+      <w:r>
+        <w:rPr>
+          <w:rFonts w:cs="Calibri"/>
+        </w:rPr>
+        <w:t xml:space="preserve">Für unser </w:t>
+      </w:r>
+      <w:r>
+        <w:rPr>
+          <w:rFonts w:cs="Calibri"/>
+        </w:rPr>
+        <w:t>V</w:t>
+      </w:r>
+      <w:r>
+        <w:rPr>
+          <w:rFonts w:cs="Calibri"/>
+        </w:rPr>
+        <w:t>orhaben eine weitere</w:t>
+      </w:r>
+      <w:r>
+        <w:rPr>
+          <w:rFonts w:cs="Calibri"/>
+        </w:rPr>
+        <w:t xml:space="preserve"> Etage </w:t>
+      </w:r>
+      <w:r>
+        <w:rPr>
+          <w:rFonts w:cs="Calibri"/>
+        </w:rPr>
+        <w:t>anzumieten,</w:t>
+      </w:r>
+      <w:r>
+        <w:rPr>
+          <w:rFonts w:cs="Calibri"/>
+        </w:rPr>
+        <w:t xml:space="preserve"> benötigen wir zwei Netzwerke</w:t>
+      </w:r>
+      <w:r>
+        <w:rPr>
+          <w:rFonts w:cs="Calibri"/>
+        </w:rPr>
+        <w:t xml:space="preserve">. Die Netzwerke kommunizieren über einen Cisco 4331 Integrated Services Router, </w:t>
+      </w:r>
+      <w:r>
+        <w:rPr>
+          <w:rFonts w:cs="Calibri"/>
+        </w:rPr>
+        <w:t xml:space="preserve">der an unseren ISP </w:t>
+      </w:r>
+      <w:r>
+        <w:rPr>
+          <w:rFonts w:cs="Calibri"/>
+        </w:rPr>
+        <w:t xml:space="preserve">angeschlossen ist. </w:t>
+      </w:r>
+      <w:r>
+        <w:rPr>
+          <w:rFonts w:cs="Calibri"/>
+        </w:rPr>
+        <w:t>In jeder Etage befinden sich Switches, die jeweils an den Router angeschlossen sind.</w:t>
       </w:r>
     </w:p>
     <w:p>
       <w:pPr>
-        <w:pStyle w:val="berschrift3"/>
-        <w:numPr>
-          <w:ilvl w:val="0"/>
-          <w:numId w:val="7"/>
-        </w:numPr>
-        <w:rPr>
-          <w:rFonts w:ascii="Calibri" w:hAnsi="Calibri" w:cs="Calibri"/>
-        </w:rPr>
-      </w:pPr>
-      <w:r>
-        <w:rPr>
-          <w:rFonts w:ascii="Calibri" w:hAnsi="Calibri" w:cs="Calibri"/>
-        </w:rPr>
-        <w:t>Anforderungsanalyse</w:t>
+        <w:jc w:val="both"/>
+        <w:rPr>
+          <w:rFonts w:cs="Calibri"/>
+        </w:rPr>
+      </w:pPr>
+      <w:r>
+        <w:rPr>
+          <w:rFonts w:cs="Calibri"/>
+        </w:rPr>
+        <w:t xml:space="preserve">In jeder Etage möchten wir 25 Geräte </w:t>
+      </w:r>
+      <w:r>
+        <w:rPr>
+          <w:rFonts w:cs="Calibri"/>
+        </w:rPr>
+        <w:t>anschließen</w:t>
+      </w:r>
+      <w:r>
+        <w:rPr>
+          <w:rFonts w:cs="Calibri"/>
+        </w:rPr>
+        <w:t>, die an den jeweiligen Switch der Etage angeschlossen sind. Dies Bedeutet</w:t>
+      </w:r>
+      <w:r>
+        <w:rPr>
+          <w:rFonts w:cs="Calibri"/>
+        </w:rPr>
+        <w:t>,</w:t>
+      </w:r>
+      <w:r>
+        <w:rPr>
+          <w:rFonts w:cs="Calibri"/>
+        </w:rPr>
+        <w:t xml:space="preserve"> Etage 1 (E1) ist</w:t>
+      </w:r>
+      <w:r>
+        <w:rPr>
+          <w:rFonts w:cs="Calibri"/>
+        </w:rPr>
+        <w:t xml:space="preserve"> als Großraumbüro mit 25 Geräten ein Subnet S1 und die neue Etage 2 (E2) ist ebenfalls als Großraumbüro gedacht mit 25 Geräten ein Subnet S2.</w:t>
       </w:r>
     </w:p>
     <w:p>
       <w:pPr>
-        <w:rPr>
-          <w:rFonts w:ascii="Calibri" w:hAnsi="Calibri" w:cs="Calibri"/>
-        </w:rPr>
-      </w:pPr>
-      <w:r>
-        <w:rPr>
-          <w:rFonts w:ascii="Calibri" w:hAnsi="Calibri" w:cs="Calibri"/>
+        <w:jc w:val="both"/>
+        <w:rPr>
+          <w:rFonts w:cs="Calibri"/>
+        </w:rPr>
+      </w:pPr>
+      <w:r>
+        <w:rPr>
+          <w:rFonts w:cs="Calibri"/>
+        </w:rPr>
+        <w:t xml:space="preserve">Jedes Gerät muss Internetzugang haben </w:t>
+      </w:r>
+      <w:r>
+        <w:rPr>
+          <w:rFonts w:cs="Calibri"/>
+        </w:rPr>
+        <w:t>und die Vergabe von IP-Adressen soll dynamisch über DHCP erfolgen.</w:t>
+      </w:r>
+      <w:r>
+        <w:rPr>
+          <w:rFonts w:cs="Calibri"/>
         </w:rPr>
         <w:t xml:space="preserve"> </w:t>
       </w:r>
       <w:r>
         <w:rPr>
-          <w:rFonts w:ascii="Calibri" w:hAnsi="Calibri" w:cs="Calibri"/>
-        </w:rPr>
-        <w:t xml:space="preserve">Für unser </w:t>
-      </w:r>
-      <w:r>
-        <w:rPr>
-          <w:rFonts w:ascii="Calibri" w:hAnsi="Calibri" w:cs="Calibri"/>
-        </w:rPr>
-        <w:t>V</w:t>
-      </w:r>
-      <w:r>
-        <w:rPr>
-          <w:rFonts w:ascii="Calibri" w:hAnsi="Calibri" w:cs="Calibri"/>
-        </w:rPr>
-        <w:t>orhaben eine weitere</w:t>
-      </w:r>
-      <w:r>
-        <w:rPr>
-          <w:rFonts w:ascii="Calibri" w:hAnsi="Calibri" w:cs="Calibri"/>
-        </w:rPr>
-        <w:t xml:space="preserve"> Etage </w:t>
-      </w:r>
-      <w:r>
-        <w:rPr>
-          <w:rFonts w:ascii="Calibri" w:hAnsi="Calibri" w:cs="Calibri"/>
-        </w:rPr>
-        <w:t>anzumieten,</w:t>
-      </w:r>
-      <w:r>
-        <w:rPr>
-          <w:rFonts w:ascii="Calibri" w:hAnsi="Calibri" w:cs="Calibri"/>
-        </w:rPr>
-        <w:t xml:space="preserve"> benötigen wir zwei Netzwerke</w:t>
-      </w:r>
-      <w:r>
-        <w:rPr>
-          <w:rFonts w:ascii="Calibri" w:hAnsi="Calibri" w:cs="Calibri"/>
-        </w:rPr>
-        <w:t xml:space="preserve">. Die Netzwerke kommunizieren über einen Cisco 4331 Integrated Services Router, </w:t>
-      </w:r>
-      <w:r>
-        <w:rPr>
-          <w:rFonts w:ascii="Calibri" w:hAnsi="Calibri" w:cs="Calibri"/>
-        </w:rPr>
-        <w:t xml:space="preserve">der an unseren ISP </w:t>
-      </w:r>
-      <w:r>
-        <w:rPr>
-          <w:rFonts w:ascii="Calibri" w:hAnsi="Calibri" w:cs="Calibri"/>
-        </w:rPr>
-        <w:t xml:space="preserve">angeschlossen ist. </w:t>
-      </w:r>
-      <w:r>
-        <w:rPr>
-          <w:rFonts w:ascii="Calibri" w:hAnsi="Calibri" w:cs="Calibri"/>
-        </w:rPr>
-        <w:t>In jeder Etage befinden sich Switches, die jeweils an den Router angeschlossen sind.</w:t>
+          <w:rFonts w:cs="Calibri"/>
+        </w:rPr>
+        <w:t xml:space="preserve">Wir möchten </w:t>
+      </w:r>
+      <w:r>
+        <w:rPr>
+          <w:rFonts w:cs="Calibri"/>
+        </w:rPr>
+        <w:t>ausschließlich</w:t>
+      </w:r>
+      <w:r>
+        <w:rPr>
+          <w:rFonts w:cs="Calibri"/>
+        </w:rPr>
+        <w:t xml:space="preserve"> neue Geräte verwenden. </w:t>
       </w:r>
     </w:p>
     <w:p>
       <w:pPr>
-        <w:jc w:val="both"/>
-        <w:rPr>
-          <w:rFonts w:ascii="Calibri" w:hAnsi="Calibri" w:cs="Calibri"/>
-        </w:rPr>
-      </w:pPr>
-      <w:r>
-        <w:rPr>
-          <w:rFonts w:ascii="Calibri" w:hAnsi="Calibri" w:cs="Calibri"/>
-        </w:rPr>
-        <w:t xml:space="preserve">In jeder Etage möchten wir 25 Geräte </w:t>
-      </w:r>
-      <w:r>
-        <w:rPr>
-          <w:rFonts w:ascii="Calibri" w:hAnsi="Calibri" w:cs="Calibri"/>
-        </w:rPr>
-        <w:t>anschließen</w:t>
-      </w:r>
-      <w:r>
-        <w:rPr>
-          <w:rFonts w:ascii="Calibri" w:hAnsi="Calibri" w:cs="Calibri"/>
-        </w:rPr>
-        <w:t>, die an den jeweiligen Switch der Etage angeschlossen sind. Dies Bedeutet</w:t>
-      </w:r>
-      <w:r>
-        <w:rPr>
-          <w:rFonts w:ascii="Calibri" w:hAnsi="Calibri" w:cs="Calibri"/>
-        </w:rPr>
-        <w:t>,</w:t>
-      </w:r>
-      <w:r>
-        <w:rPr>
-          <w:rFonts w:ascii="Calibri" w:hAnsi="Calibri" w:cs="Calibri"/>
-        </w:rPr>
-        <w:t xml:space="preserve"> Etage 1 (E1) ist</w:t>
-      </w:r>
-      <w:r>
-        <w:rPr>
-          <w:rFonts w:ascii="Calibri" w:hAnsi="Calibri" w:cs="Calibri"/>
-        </w:rPr>
-        <w:t xml:space="preserve"> als Großraumbüro mit 25 Geräten ein </w:t>
-      </w:r>
-      <w:proofErr w:type="spellStart"/>
-      <w:r>
-        <w:rPr>
-          <w:rFonts w:ascii="Calibri" w:hAnsi="Calibri" w:cs="Calibri"/>
-        </w:rPr>
-        <w:t>Subnet</w:t>
-      </w:r>
-      <w:proofErr w:type="spellEnd"/>
-      <w:r>
-        <w:rPr>
-          <w:rFonts w:ascii="Calibri" w:hAnsi="Calibri" w:cs="Calibri"/>
-        </w:rPr>
-        <w:t xml:space="preserve"> S1 und die neue Etage 2 (E2) ist ebenfalls als Großraumbüro gedacht mit 25 Geräten ein </w:t>
-      </w:r>
-      <w:proofErr w:type="spellStart"/>
-      <w:r>
-        <w:rPr>
-          <w:rFonts w:ascii="Calibri" w:hAnsi="Calibri" w:cs="Calibri"/>
-        </w:rPr>
-        <w:t>Subnet</w:t>
-      </w:r>
-      <w:proofErr w:type="spellEnd"/>
-      <w:r>
-        <w:rPr>
-          <w:rFonts w:ascii="Calibri" w:hAnsi="Calibri" w:cs="Calibri"/>
-        </w:rPr>
-        <w:t xml:space="preserve"> S2.</w:t>
-      </w:r>
+        <w:rPr>
+          <w:rFonts w:cs="Calibri"/>
+        </w:rPr>
+      </w:pPr>
     </w:p>
     <w:p>
       <w:pPr>
-        <w:jc w:val="both"/>
-        <w:rPr>
-          <w:rFonts w:ascii="Calibri" w:hAnsi="Calibri" w:cs="Calibri"/>
-        </w:rPr>
-      </w:pPr>
-      <w:r>
-        <w:rPr>
-          <w:rFonts w:ascii="Calibri" w:hAnsi="Calibri" w:cs="Calibri"/>
-        </w:rPr>
-        <w:t xml:space="preserve">Jedes Gerät muss Internetzugang haben </w:t>
-      </w:r>
-      <w:r>
-        <w:rPr>
-          <w:rFonts w:ascii="Calibri" w:hAnsi="Calibri" w:cs="Calibri"/>
-        </w:rPr>
-        <w:t>und die Vergabe von IP-Adressen soll dynamisch über DHCP erfolgen.</w:t>
-      </w:r>
-      <w:r>
-        <w:rPr>
-          <w:rFonts w:ascii="Calibri" w:hAnsi="Calibri" w:cs="Calibri"/>
-        </w:rPr>
-        <w:t xml:space="preserve"> </w:t>
-      </w:r>
-      <w:r>
-        <w:rPr>
-          <w:rFonts w:ascii="Calibri" w:hAnsi="Calibri" w:cs="Calibri"/>
-        </w:rPr>
-        <w:t xml:space="preserve">Wir möchten </w:t>
-      </w:r>
-      <w:r>
-        <w:rPr>
-          <w:rFonts w:ascii="Calibri" w:hAnsi="Calibri" w:cs="Calibri"/>
-        </w:rPr>
-        <w:t>ausschließlich</w:t>
-      </w:r>
-      <w:r>
-        <w:rPr>
-          <w:rFonts w:ascii="Calibri" w:hAnsi="Calibri" w:cs="Calibri"/>
-        </w:rPr>
-        <w:t xml:space="preserve"> neue Geräte verwenden. </w:t>
-      </w:r>
-    </w:p>
-    <w:p>
-      <w:pPr>
-        <w:rPr>
-          <w:rFonts w:ascii="Calibri" w:hAnsi="Calibri" w:cs="Calibri"/>
-        </w:rPr>
-      </w:pPr>
-    </w:p>
-    <w:p>
-      <w:pPr>
-        <w:pStyle w:val="berschrift3"/>
-        <w:rPr>
-          <w:rFonts w:ascii="Calibri" w:hAnsi="Calibri" w:cs="Calibri"/>
-        </w:rPr>
-      </w:pPr>
-      <w:r>
-        <w:rPr>
-          <w:rStyle w:val="SchwacherVerweis"/>
-          <w:rFonts w:ascii="Calibri" w:hAnsi="Calibri" w:cs="Calibri"/>
+        <w:pStyle w:val="Heading3"/>
+      </w:pPr>
+      <w:bookmarkStart w:id="6" w:name="_Toc103697830"/>
+      <w:bookmarkStart w:id="7" w:name="_Toc103698143"/>
+      <w:r>
+        <w:rPr>
+          <w:rStyle w:val="SubtleReference"/>
+          <w:smallCaps w:val="0"/>
+          <w:color w:val="auto"/>
         </w:rPr>
         <w:t>Abgrenzungskriterien</w:t>
       </w:r>
-    </w:p>
-    <w:p>
-      <w:pPr>
-        <w:rPr>
-          <w:rFonts w:ascii="Calibri" w:hAnsi="Calibri" w:cs="Calibri"/>
-          <w:i/>
-        </w:rPr>
-      </w:pPr>
-      <w:r>
-        <w:rPr>
-          <w:rFonts w:ascii="Calibri" w:hAnsi="Calibri" w:cs="Calibri"/>
-          <w:i/>
-        </w:rPr>
-        <w:t xml:space="preserve">&lt;Funktionalität die das System </w:t>
-      </w:r>
-      <w:r>
-        <w:rPr>
-          <w:rFonts w:ascii="Calibri" w:hAnsi="Calibri" w:cs="Calibri"/>
-          <w:i/>
-          <w:u w:val="single"/>
-        </w:rPr>
-        <w:t xml:space="preserve">nicht </w:t>
-      </w:r>
-      <w:r>
-        <w:rPr>
-          <w:rFonts w:ascii="Calibri" w:hAnsi="Calibri" w:cs="Calibri"/>
-          <w:i/>
-        </w:rPr>
-        <w:t>besitzt&gt;</w:t>
-      </w:r>
+      <w:bookmarkEnd w:id="6"/>
+      <w:bookmarkEnd w:id="7"/>
     </w:p>
     <w:p>
       <w:pPr>
@@ -756,12 +1495,12 @@
           <w:numId w:val="9"/>
         </w:numPr>
         <w:rPr>
-          <w:rFonts w:ascii="Calibri" w:hAnsi="Calibri" w:cs="Calibri"/>
-        </w:rPr>
-      </w:pPr>
-      <w:r>
-        <w:rPr>
-          <w:rFonts w:ascii="Calibri" w:hAnsi="Calibri" w:cs="Calibri"/>
+          <w:rFonts w:cs="Calibri"/>
+        </w:rPr>
+      </w:pPr>
+      <w:r>
+        <w:rPr>
+          <w:rFonts w:cs="Calibri"/>
         </w:rPr>
         <w:t>Keine Redundanz der Geräte (Kundenwunsch).</w:t>
       </w:r>
@@ -773,12 +1512,12 @@
           <w:numId w:val="9"/>
         </w:numPr>
         <w:rPr>
-          <w:rFonts w:ascii="Calibri" w:hAnsi="Calibri" w:cs="Calibri"/>
-        </w:rPr>
-      </w:pPr>
-      <w:r>
-        <w:rPr>
-          <w:rFonts w:ascii="Calibri" w:hAnsi="Calibri" w:cs="Calibri"/>
+          <w:rFonts w:cs="Calibri"/>
+        </w:rPr>
+      </w:pPr>
+      <w:r>
+        <w:rPr>
+          <w:rFonts w:cs="Calibri"/>
         </w:rPr>
         <w:t>Es können in jeder Etage nicht mehr als 254 Geräte im Netz sein (inkl. Router &amp; Server)</w:t>
       </w:r>
@@ -790,12 +1529,12 @@
           <w:numId w:val="9"/>
         </w:numPr>
         <w:rPr>
-          <w:rFonts w:ascii="Calibri" w:hAnsi="Calibri" w:cs="Calibri"/>
-        </w:rPr>
-      </w:pPr>
-      <w:r>
-        <w:rPr>
-          <w:rFonts w:ascii="Calibri" w:hAnsi="Calibri" w:cs="Calibri"/>
+          <w:rFonts w:cs="Calibri"/>
+        </w:rPr>
+      </w:pPr>
+      <w:r>
+        <w:rPr>
+          <w:rFonts w:cs="Calibri"/>
         </w:rPr>
         <w:t>Unterstützt keine Drahtlose Verbindung</w:t>
       </w:r>
@@ -807,12 +1546,12 @@
           <w:numId w:val="9"/>
         </w:numPr>
         <w:rPr>
-          <w:rFonts w:ascii="Calibri" w:hAnsi="Calibri" w:cs="Calibri"/>
-        </w:rPr>
-      </w:pPr>
-      <w:r>
-        <w:rPr>
-          <w:rFonts w:ascii="Calibri" w:hAnsi="Calibri" w:cs="Calibri"/>
+          <w:rFonts w:cs="Calibri"/>
+        </w:rPr>
+      </w:pPr>
+      <w:r>
+        <w:rPr>
+          <w:rFonts w:cs="Calibri"/>
         </w:rPr>
         <w:t>Keine IP-Telefonie</w:t>
       </w:r>
@@ -824,12 +1563,12 @@
           <w:numId w:val="9"/>
         </w:numPr>
         <w:rPr>
-          <w:rFonts w:ascii="Calibri" w:hAnsi="Calibri" w:cs="Calibri"/>
-        </w:rPr>
-      </w:pPr>
-      <w:r>
-        <w:rPr>
-          <w:rFonts w:ascii="Calibri" w:hAnsi="Calibri" w:cs="Calibri"/>
+          <w:rFonts w:cs="Calibri"/>
+        </w:rPr>
+      </w:pPr>
+      <w:r>
+        <w:rPr>
+          <w:rFonts w:cs="Calibri"/>
         </w:rPr>
         <w:t xml:space="preserve">Keine Firewall </w:t>
       </w:r>
@@ -841,12 +1580,12 @@
           <w:numId w:val="9"/>
         </w:numPr>
         <w:rPr>
-          <w:rFonts w:ascii="Calibri" w:hAnsi="Calibri" w:cs="Calibri"/>
-        </w:rPr>
-      </w:pPr>
-      <w:r>
-        <w:rPr>
-          <w:rFonts w:ascii="Calibri" w:hAnsi="Calibri" w:cs="Calibri"/>
+          <w:rFonts w:cs="Calibri"/>
+        </w:rPr>
+      </w:pPr>
+      <w:r>
+        <w:rPr>
+          <w:rFonts w:cs="Calibri"/>
         </w:rPr>
         <w:t>Keine dynamischen und statischen Routen</w:t>
       </w:r>
@@ -858,12 +1597,12 @@
           <w:numId w:val="9"/>
         </w:numPr>
         <w:rPr>
-          <w:rFonts w:ascii="Calibri" w:hAnsi="Calibri" w:cs="Calibri"/>
-        </w:rPr>
-      </w:pPr>
-      <w:r>
-        <w:rPr>
-          <w:rFonts w:ascii="Calibri" w:hAnsi="Calibri" w:cs="Calibri"/>
+          <w:rFonts w:cs="Calibri"/>
+        </w:rPr>
+      </w:pPr>
+      <w:r>
+        <w:rPr>
+          <w:rFonts w:cs="Calibri"/>
         </w:rPr>
         <w:t>Keine Glasfaser Verbindung.</w:t>
       </w:r>
@@ -872,35 +1611,35 @@
       <w:pPr>
         <w:ind w:left="720"/>
         <w:rPr>
-          <w:rFonts w:ascii="Calibri" w:hAnsi="Calibri" w:cs="Calibri"/>
+          <w:rFonts w:cs="Calibri"/>
         </w:rPr>
       </w:pPr>
     </w:p>
     <w:p>
       <w:pPr>
-        <w:pStyle w:val="berschrift3"/>
-        <w:numPr>
-          <w:ilvl w:val="0"/>
-          <w:numId w:val="7"/>
-        </w:numPr>
-        <w:rPr>
-          <w:rFonts w:ascii="Calibri" w:hAnsi="Calibri" w:cs="Calibri"/>
-        </w:rPr>
-      </w:pPr>
-      <w:r>
-        <w:rPr>
-          <w:rFonts w:ascii="Calibri" w:hAnsi="Calibri" w:cs="Calibri"/>
-        </w:rPr>
-        <w:t xml:space="preserve">Netzplan </w:t>
+        <w:pStyle w:val="Heading2"/>
+      </w:pPr>
+      <w:bookmarkStart w:id="8" w:name="_Toc103697831"/>
+      <w:r>
+        <w:br w:type="page"/>
+      </w:r>
+      <w:bookmarkStart w:id="9" w:name="_Toc103698144"/>
+      <w:r>
+        <w:lastRenderedPageBreak/>
+        <w:t>Netzplan</w:t>
+      </w:r>
+      <w:bookmarkEnd w:id="8"/>
+      <w:bookmarkEnd w:id="9"/>
+      <w:r>
+        <w:t xml:space="preserve"> </w:t>
       </w:r>
     </w:p>
     <w:p>
       <w:pPr>
-        <w:pStyle w:val="berschrift1"/>
-        <w:rPr>
-          <w:rFonts w:ascii="Calibri" w:hAnsi="Calibri" w:cs="Calibri"/>
-          <w:b w:val="0"/>
-          <w:bCs w:val="0"/>
+        <w:rPr>
+          <w:rFonts w:cs="Calibri"/>
+          <w:b/>
+          <w:bCs/>
           <w:sz w:val="22"/>
           <w:szCs w:val="22"/>
           <w:lang w:val="en-NZ"/>
@@ -908,9 +1647,7 @@
       </w:pPr>
       <w:r>
         <w:rPr>
-          <w:rFonts w:ascii="Calibri" w:hAnsi="Calibri" w:cs="Calibri"/>
-          <w:b w:val="0"/>
-          <w:bCs w:val="0"/>
+          <w:rFonts w:cs="Calibri"/>
           <w:sz w:val="22"/>
           <w:szCs w:val="22"/>
           <w:lang w:val="en-NZ"/>
@@ -921,106 +1658,45 @@
         <w:r>
           <w:rPr>
             <w:rStyle w:val="Hyperlink"/>
-            <w:rFonts w:ascii="Calibri" w:hAnsi="Calibri" w:cs="Calibri"/>
-            <w:b w:val="0"/>
-            <w:bCs w:val="0"/>
+            <w:rFonts w:cs="Calibri"/>
             <w:sz w:val="22"/>
             <w:szCs w:val="22"/>
             <w:lang w:val="en-NZ"/>
           </w:rPr>
-          <w:t>Cisco 4</w:t>
-        </w:r>
-        <w:r>
-          <w:rPr>
-            <w:rStyle w:val="Hyperlink"/>
-            <w:rFonts w:ascii="Calibri" w:hAnsi="Calibri" w:cs="Calibri"/>
-            <w:b w:val="0"/>
-            <w:bCs w:val="0"/>
-            <w:sz w:val="22"/>
-            <w:szCs w:val="22"/>
-            <w:lang w:val="en-NZ"/>
-          </w:rPr>
-          <w:t>4</w:t>
-        </w:r>
-        <w:r>
-          <w:rPr>
-            <w:rStyle w:val="Hyperlink"/>
-            <w:rFonts w:ascii="Calibri" w:hAnsi="Calibri" w:cs="Calibri"/>
-            <w:b w:val="0"/>
-            <w:bCs w:val="0"/>
-            <w:sz w:val="22"/>
-            <w:szCs w:val="22"/>
-            <w:lang w:val="en-NZ"/>
-          </w:rPr>
-          <w:t>31 Integrated Services Router</w:t>
+          <w:t>Cisco 4431 Integrated Services Router</w:t>
         </w:r>
       </w:hyperlink>
       <w:r>
         <w:rPr>
-          <w:rFonts w:ascii="Calibri" w:hAnsi="Calibri" w:cs="Calibri"/>
-          <w:b w:val="0"/>
-          <w:bCs w:val="0"/>
+          <w:rFonts w:cs="Calibri"/>
           <w:sz w:val="22"/>
           <w:szCs w:val="22"/>
           <w:lang w:val="en-NZ"/>
         </w:rPr>
-        <w:t xml:space="preserve"> – da 3 </w:t>
-      </w:r>
-      <w:proofErr w:type="spellStart"/>
-      <w:r>
-        <w:rPr>
-          <w:rFonts w:ascii="Calibri" w:hAnsi="Calibri" w:cs="Calibri"/>
-          <w:b w:val="0"/>
-          <w:bCs w:val="0"/>
-          <w:sz w:val="22"/>
-          <w:szCs w:val="22"/>
-          <w:lang w:val="en-NZ"/>
-        </w:rPr>
-        <w:t>Netzwerkinterfaces</w:t>
-      </w:r>
-      <w:proofErr w:type="spellEnd"/>
-      <w:r>
-        <w:rPr>
-          <w:rFonts w:ascii="Calibri" w:hAnsi="Calibri" w:cs="Calibri"/>
-          <w:b w:val="0"/>
-          <w:bCs w:val="0"/>
-          <w:sz w:val="22"/>
-          <w:szCs w:val="22"/>
-          <w:lang w:val="en-NZ"/>
-        </w:rPr>
-        <w:t xml:space="preserve"> </w:t>
+        <w:t xml:space="preserve"> – da 3 Netzwerkinterfaces </w:t>
       </w:r>
     </w:p>
     <w:p>
       <w:pPr>
         <w:rPr>
-          <w:rFonts w:ascii="Calibri" w:hAnsi="Calibri" w:cs="Calibri"/>
+          <w:rFonts w:cs="Calibri"/>
           <w:lang w:val="en-US"/>
         </w:rPr>
       </w:pPr>
-      <w:proofErr w:type="spellStart"/>
-      <w:r>
-        <w:rPr>
-          <w:rFonts w:ascii="Calibri" w:hAnsi="Calibri" w:cs="Calibri"/>
+      <w:r>
+        <w:rPr>
+          <w:rFonts w:cs="Calibri"/>
           <w:lang w:val="en-US"/>
         </w:rPr>
-        <w:t>Verkabelung</w:t>
-      </w:r>
-      <w:proofErr w:type="spellEnd"/>
-      <w:r>
-        <w:rPr>
-          <w:rFonts w:ascii="Calibri" w:hAnsi="Calibri" w:cs="Calibri"/>
-          <w:lang w:val="en-US"/>
-        </w:rPr>
-        <w:t xml:space="preserve">: Twisted Pair </w:t>
+        <w:t xml:space="preserve">Verkabelung: Twisted Pair </w:t>
       </w:r>
     </w:p>
     <w:p>
       <w:pPr>
-        <w:pStyle w:val="berschrift1"/>
-        <w:rPr>
-          <w:rFonts w:ascii="Calibri" w:hAnsi="Calibri" w:cs="Calibri"/>
-          <w:b w:val="0"/>
+        <w:rPr>
+          <w:rFonts w:cs="Calibri"/>
+          <w:b/>
+          <w:bCs/>
           <w:sz w:val="22"/>
           <w:szCs w:val="22"/>
           <w:lang w:val="en-US"/>
@@ -1028,8 +1704,7 @@
       </w:pPr>
       <w:r>
         <w:rPr>
-          <w:rFonts w:ascii="Calibri" w:hAnsi="Calibri" w:cs="Calibri"/>
-          <w:b w:val="0"/>
+          <w:rFonts w:cs="Calibri"/>
           <w:sz w:val="22"/>
           <w:szCs w:val="22"/>
           <w:lang w:val="en-US"/>
@@ -1040,43 +1715,17 @@
         <w:r>
           <w:rPr>
             <w:rStyle w:val="Hyperlink"/>
-            <w:rFonts w:ascii="Calibri" w:hAnsi="Calibri" w:cs="Calibri"/>
-            <w:b w:val="0"/>
+            <w:rFonts w:cs="Calibri"/>
             <w:sz w:val="22"/>
             <w:szCs w:val="22"/>
             <w:lang w:val="en-US"/>
           </w:rPr>
-          <w:t xml:space="preserve">HPE - </w:t>
-        </w:r>
-        <w:proofErr w:type="spellStart"/>
-        <w:r>
-          <w:rPr>
-            <w:rStyle w:val="Hyperlink"/>
-            <w:rFonts w:ascii="Calibri" w:hAnsi="Calibri" w:cs="Calibri"/>
-            <w:b w:val="0"/>
-            <w:sz w:val="22"/>
-            <w:szCs w:val="22"/>
-            <w:lang w:val="en-US"/>
-          </w:rPr>
-          <w:t>StoreEasy</w:t>
-        </w:r>
-        <w:proofErr w:type="spellEnd"/>
-        <w:r>
-          <w:rPr>
-            <w:rStyle w:val="Hyperlink"/>
-            <w:rFonts w:ascii="Calibri" w:hAnsi="Calibri" w:cs="Calibri"/>
-            <w:b w:val="0"/>
-            <w:sz w:val="22"/>
-            <w:szCs w:val="22"/>
-            <w:lang w:val="en-US"/>
-          </w:rPr>
-          <w:t xml:space="preserve"> 1550 4TB SATA Storage</w:t>
+          <w:t>HPE - StoreEasy 1550 4TB SATA Storage</w:t>
         </w:r>
       </w:hyperlink>
       <w:r>
         <w:rPr>
-          <w:rFonts w:ascii="Calibri" w:hAnsi="Calibri" w:cs="Calibri"/>
-          <w:b w:val="0"/>
+          <w:rFonts w:cs="Calibri"/>
           <w:sz w:val="22"/>
           <w:szCs w:val="22"/>
           <w:lang w:val="en-US"/>
@@ -1116,7 +1765,7 @@
         <w:rPr>
           <w:lang w:val="en-NZ"/>
         </w:rPr>
-        <w:t xml:space="preserve">Module : </w:t>
+        <w:t xml:space="preserve">Module: </w:t>
       </w:r>
       <w:hyperlink r:id="rId11" w:history="1">
         <w:r>
@@ -1149,9 +1798,9 @@
         <w:tblLook w:val="04A0" w:firstRow="1" w:lastRow="0" w:firstColumn="1" w:lastColumn="0" w:noHBand="0" w:noVBand="1"/>
       </w:tblPr>
       <w:tblGrid>
-        <w:gridCol w:w="3014"/>
-        <w:gridCol w:w="3355"/>
-        <w:gridCol w:w="2919"/>
+        <w:gridCol w:w="2936"/>
+        <w:gridCol w:w="3278"/>
+        <w:gridCol w:w="2848"/>
       </w:tblGrid>
       <w:tr>
         <w:tc>
@@ -1165,14 +1814,12 @@
                 <w:lang w:val="en-NZ"/>
               </w:rPr>
             </w:pPr>
-            <w:proofErr w:type="spellStart"/>
             <w:r>
               <w:rPr>
                 <w:lang w:val="en-NZ"/>
               </w:rPr>
               <w:t>Subnetz</w:t>
             </w:r>
-            <w:proofErr w:type="spellEnd"/>
           </w:p>
         </w:tc>
         <w:tc>
@@ -1186,14 +1833,12 @@
                 <w:lang w:val="en-NZ"/>
               </w:rPr>
             </w:pPr>
-            <w:proofErr w:type="spellStart"/>
             <w:r>
               <w:rPr>
                 <w:lang w:val="en-NZ"/>
               </w:rPr>
               <w:t>Adresse</w:t>
             </w:r>
-            <w:proofErr w:type="spellEnd"/>
           </w:p>
         </w:tc>
         <w:tc>
@@ -1207,19 +1852,11 @@
                 <w:lang w:val="en-NZ"/>
               </w:rPr>
             </w:pPr>
-            <w:proofErr w:type="spellStart"/>
-            <w:r>
-              <w:rPr>
-                <w:lang w:val="en-NZ"/>
-              </w:rPr>
-              <w:t>Mögliche</w:t>
-            </w:r>
-            <w:proofErr w:type="spellEnd"/>
-            <w:r>
-              <w:rPr>
-                <w:lang w:val="en-NZ"/>
-              </w:rPr>
-              <w:t xml:space="preserve"> Clients</w:t>
+            <w:r>
+              <w:rPr>
+                <w:lang w:val="en-NZ"/>
+              </w:rPr>
+              <w:t>Mögliche Clients</w:t>
             </w:r>
           </w:p>
         </w:tc>
@@ -1346,14 +1983,7 @@
     <w:p/>
     <w:p>
       <w:r>
-        <w:br w:type="page"/>
-      </w:r>
-      <w:r>
-        <w:lastRenderedPageBreak/>
-        <w:t xml:space="preserve">Liste aller Geräte und </w:t>
-      </w:r>
-      <w:r>
-        <w:t>deren Schnittstellen (-informationen)</w:t>
+        <w:t>Liste aller Geräte und deren Schnittstellen (-informationen)</w:t>
       </w:r>
     </w:p>
     <w:tbl>
@@ -1370,11 +2000,10 @@
         <w:tblLook w:val="06A0" w:firstRow="1" w:lastRow="0" w:firstColumn="1" w:lastColumn="0" w:noHBand="1" w:noVBand="1"/>
       </w:tblPr>
       <w:tblGrid>
-        <w:gridCol w:w="1538"/>
-        <w:gridCol w:w="2305"/>
-        <w:gridCol w:w="2000"/>
-        <w:gridCol w:w="2000"/>
-        <w:gridCol w:w="1445"/>
+        <w:gridCol w:w="1531"/>
+        <w:gridCol w:w="2248"/>
+        <w:gridCol w:w="2099"/>
+        <w:gridCol w:w="3184"/>
       </w:tblGrid>
       <w:tr>
         <w:tc>
@@ -1385,19 +2014,17 @@
           <w:p>
             <w:pPr>
               <w:rPr>
-                <w:rFonts w:ascii="Calibri" w:hAnsi="Calibri" w:cs="Calibri"/>
+                <w:rFonts w:cs="Calibri"/>
                 <w:lang w:val="en-NZ"/>
               </w:rPr>
             </w:pPr>
-            <w:proofErr w:type="spellStart"/>
-            <w:r>
-              <w:rPr>
-                <w:rFonts w:ascii="Calibri" w:hAnsi="Calibri" w:cs="Calibri"/>
+            <w:r>
+              <w:rPr>
+                <w:rFonts w:cs="Calibri"/>
                 <w:lang w:val="en-NZ"/>
               </w:rPr>
               <w:t>Gerätename</w:t>
             </w:r>
-            <w:proofErr w:type="spellEnd"/>
           </w:p>
         </w:tc>
         <w:tc>
@@ -1408,13 +2035,13 @@
           <w:p>
             <w:pPr>
               <w:rPr>
-                <w:rFonts w:ascii="Calibri" w:hAnsi="Calibri" w:cs="Calibri"/>
+                <w:rFonts w:cs="Calibri"/>
                 <w:lang w:val="en-NZ"/>
               </w:rPr>
             </w:pPr>
             <w:r>
               <w:rPr>
-                <w:rFonts w:ascii="Calibri" w:hAnsi="Calibri" w:cs="Calibri"/>
+                <w:rFonts w:cs="Calibri"/>
                 <w:lang w:val="en-NZ"/>
               </w:rPr>
               <w:t>Interface</w:t>
@@ -1429,57 +2056,38 @@
           <w:p>
             <w:pPr>
               <w:rPr>
-                <w:rFonts w:ascii="Calibri" w:hAnsi="Calibri" w:cs="Calibri"/>
+                <w:rFonts w:cs="Calibri"/>
                 <w:lang w:val="en-NZ"/>
               </w:rPr>
             </w:pPr>
             <w:r>
               <w:rPr>
-                <w:rFonts w:ascii="Calibri" w:hAnsi="Calibri" w:cs="Calibri"/>
-                <w:lang w:val="en-NZ"/>
-              </w:rPr>
-              <w:t>MAC-</w:t>
-            </w:r>
-            <w:proofErr w:type="spellStart"/>
-            <w:r>
-              <w:rPr>
-                <w:rFonts w:ascii="Calibri" w:hAnsi="Calibri" w:cs="Calibri"/>
-                <w:lang w:val="en-NZ"/>
-              </w:rPr>
-              <w:t>Adresse</w:t>
-            </w:r>
-            <w:proofErr w:type="spellEnd"/>
+                <w:rFonts w:cs="Calibri"/>
+                <w:lang w:val="en-NZ"/>
+              </w:rPr>
+              <w:t>MAC-Adresse</w:t>
+            </w:r>
           </w:p>
         </w:tc>
         <w:tc>
           <w:tcPr>
             <w:tcW w:w="1775" w:type="pct"/>
-            <w:gridSpan w:val="2"/>
             <w:shd w:val="clear" w:color="auto" w:fill="E7E6E6"/>
           </w:tcPr>
           <w:p>
             <w:pPr>
               <w:rPr>
-                <w:rFonts w:ascii="Calibri" w:hAnsi="Calibri" w:cs="Calibri"/>
+                <w:rFonts w:cs="Calibri"/>
                 <w:lang w:val="en-NZ"/>
               </w:rPr>
             </w:pPr>
             <w:r>
               <w:rPr>
-                <w:rFonts w:ascii="Calibri" w:hAnsi="Calibri" w:cs="Calibri"/>
-                <w:lang w:val="en-NZ"/>
-              </w:rPr>
-              <w:t>IP-</w:t>
-            </w:r>
-            <w:proofErr w:type="spellStart"/>
-            <w:r>
-              <w:rPr>
-                <w:rFonts w:ascii="Calibri" w:hAnsi="Calibri" w:cs="Calibri"/>
-                <w:lang w:val="en-NZ"/>
-              </w:rPr>
-              <w:t>Adresse</w:t>
-            </w:r>
-            <w:proofErr w:type="spellEnd"/>
+                <w:rFonts w:cs="Calibri"/>
+                <w:lang w:val="en-NZ"/>
+              </w:rPr>
+              <w:t>IP-Adresse</w:t>
+            </w:r>
           </w:p>
         </w:tc>
       </w:tr>
@@ -1492,23 +2100,16 @@
           <w:p>
             <w:pPr>
               <w:rPr>
-                <w:rFonts w:ascii="Calibri" w:hAnsi="Calibri" w:cs="Calibri"/>
+                <w:rFonts w:cs="Calibri"/>
                 <w:lang w:val="en-NZ"/>
               </w:rPr>
             </w:pPr>
             <w:r>
               <w:rPr>
-                <w:rFonts w:ascii="Calibri" w:hAnsi="Calibri" w:cs="Calibri"/>
-                <w:lang w:val="en-NZ"/>
-              </w:rPr>
-              <w:t>Router</w:t>
-            </w:r>
-            <w:r>
-              <w:rPr>
-                <w:rFonts w:ascii="Calibri" w:hAnsi="Calibri" w:cs="Calibri"/>
-                <w:lang w:val="en-NZ"/>
-              </w:rPr>
-              <w:t xml:space="preserve"> 2911</w:t>
+                <w:rFonts w:cs="Calibri"/>
+                <w:lang w:val="en-NZ"/>
+              </w:rPr>
+              <w:t>Router 2911</w:t>
             </w:r>
           </w:p>
         </w:tc>
@@ -1520,25 +2121,16 @@
           <w:p>
             <w:pPr>
               <w:rPr>
-                <w:rFonts w:ascii="Calibri" w:hAnsi="Calibri" w:cs="Calibri"/>
+                <w:rFonts w:cs="Calibri"/>
                 <w:lang w:val="en-NZ"/>
               </w:rPr>
             </w:pPr>
-            <w:proofErr w:type="spellStart"/>
-            <w:r>
-              <w:rPr>
-                <w:rFonts w:ascii="Calibri" w:hAnsi="Calibri" w:cs="Calibri"/>
-                <w:lang w:val="en-NZ"/>
-              </w:rPr>
-              <w:t>GigabitEthernet</w:t>
-            </w:r>
-            <w:proofErr w:type="spellEnd"/>
-            <w:r>
-              <w:rPr>
-                <w:rFonts w:ascii="Calibri" w:hAnsi="Calibri" w:cs="Calibri"/>
-                <w:lang w:val="en-NZ"/>
-              </w:rPr>
-              <w:t xml:space="preserve"> 0/0</w:t>
+            <w:r>
+              <w:rPr>
+                <w:rFonts w:cs="Calibri"/>
+                <w:lang w:val="en-NZ"/>
+              </w:rPr>
+              <w:t>GigabitEthernet 0/0</w:t>
             </w:r>
           </w:p>
         </w:tc>
@@ -1550,13 +2142,13 @@
           <w:p>
             <w:pPr>
               <w:rPr>
-                <w:rFonts w:ascii="Calibri" w:hAnsi="Calibri" w:cs="Calibri"/>
+                <w:rFonts w:cs="Calibri"/>
                 <w:lang w:val="en-NZ"/>
               </w:rPr>
             </w:pPr>
             <w:r>
               <w:rPr>
-                <w:rFonts w:ascii="Calibri" w:hAnsi="Calibri" w:cs="Calibri"/>
+                <w:rFonts w:cs="Calibri"/>
                 <w:lang w:val="en-NZ"/>
               </w:rPr>
               <w:t>000A.F3AA.3C01</w:t>
@@ -1566,18 +2158,17 @@
         <w:tc>
           <w:tcPr>
             <w:tcW w:w="1775" w:type="pct"/>
-            <w:gridSpan w:val="2"/>
           </w:tcPr>
           <w:p>
             <w:pPr>
               <w:rPr>
-                <w:rFonts w:ascii="Calibri" w:hAnsi="Calibri" w:cs="Calibri"/>
+                <w:rFonts w:cs="Calibri"/>
                 <w:lang w:val="en-NZ"/>
               </w:rPr>
             </w:pPr>
             <w:r>
               <w:rPr>
-                <w:rFonts w:ascii="Calibri" w:hAnsi="Calibri" w:cs="Calibri"/>
+                <w:rFonts w:cs="Calibri"/>
                 <w:lang w:val="en-NZ"/>
               </w:rPr>
               <w:t>192.168.1.1</w:t>
@@ -1593,25 +2184,17 @@
           </w:tcPr>
           <w:p>
             <w:pPr>
-              <w:spacing w:line="259" w:lineRule="auto"/>
-              <w:rPr>
-                <w:rFonts w:ascii="Calibri" w:hAnsi="Calibri" w:cs="Calibri"/>
+              <w:rPr>
+                <w:rFonts w:cs="Calibri"/>
                 <w:lang w:val="en-NZ"/>
               </w:rPr>
             </w:pPr>
             <w:r>
               <w:rPr>
-                <w:rFonts w:ascii="Calibri" w:hAnsi="Calibri" w:cs="Calibri"/>
-                <w:lang w:val="en-NZ"/>
-              </w:rPr>
-              <w:t>Router</w:t>
-            </w:r>
-            <w:r>
-              <w:rPr>
-                <w:rFonts w:ascii="Calibri" w:hAnsi="Calibri" w:cs="Calibri"/>
-                <w:lang w:val="en-NZ"/>
-              </w:rPr>
-              <w:t xml:space="preserve"> 2911</w:t>
+                <w:rFonts w:cs="Calibri"/>
+                <w:lang w:val="en-NZ"/>
+              </w:rPr>
+              <w:t>Router 2911</w:t>
             </w:r>
           </w:p>
         </w:tc>
@@ -1623,13 +2206,13 @@
           <w:p>
             <w:pPr>
               <w:rPr>
-                <w:rFonts w:ascii="Calibri" w:hAnsi="Calibri" w:cs="Calibri"/>
+                <w:rFonts w:cs="Calibri"/>
                 <w:lang w:val="en-NZ"/>
               </w:rPr>
             </w:pPr>
             <w:r>
               <w:rPr>
-                <w:rFonts w:ascii="Calibri" w:hAnsi="Calibri" w:cs="Calibri"/>
+                <w:rFonts w:cs="Calibri"/>
                 <w:lang w:val="en-NZ"/>
               </w:rPr>
               <w:t>GigabitEthernet0/1</w:t>
@@ -1644,13 +2227,13 @@
           <w:p>
             <w:pPr>
               <w:rPr>
-                <w:rFonts w:ascii="Calibri" w:hAnsi="Calibri" w:cs="Calibri"/>
+                <w:rFonts w:cs="Calibri"/>
                 <w:lang w:val="en-NZ"/>
               </w:rPr>
             </w:pPr>
             <w:r>
               <w:rPr>
-                <w:rFonts w:ascii="Calibri" w:hAnsi="Calibri" w:cs="Calibri"/>
+                <w:rFonts w:cs="Calibri"/>
                 <w:lang w:val="en-NZ"/>
               </w:rPr>
               <w:t>000A.F3AA.3C02</w:t>
@@ -1660,18 +2243,17 @@
         <w:tc>
           <w:tcPr>
             <w:tcW w:w="1775" w:type="pct"/>
-            <w:gridSpan w:val="2"/>
           </w:tcPr>
           <w:p>
             <w:pPr>
               <w:rPr>
-                <w:rFonts w:ascii="Calibri" w:hAnsi="Calibri" w:cs="Calibri"/>
+                <w:rFonts w:cs="Calibri"/>
                 <w:lang w:val="en-NZ"/>
               </w:rPr>
             </w:pPr>
             <w:r>
               <w:rPr>
-                <w:rFonts w:ascii="Calibri" w:hAnsi="Calibri" w:cs="Calibri"/>
+                <w:rFonts w:cs="Calibri"/>
                 <w:lang w:val="en-NZ"/>
               </w:rPr>
               <w:t>192.168.2.1</w:t>
@@ -1687,25 +2269,17 @@
           </w:tcPr>
           <w:p>
             <w:pPr>
-              <w:spacing w:line="259" w:lineRule="auto"/>
-              <w:rPr>
-                <w:rFonts w:ascii="Calibri" w:hAnsi="Calibri" w:cs="Calibri"/>
+              <w:rPr>
+                <w:rFonts w:cs="Calibri"/>
                 <w:lang w:val="en-NZ"/>
               </w:rPr>
             </w:pPr>
             <w:r>
               <w:rPr>
-                <w:rFonts w:ascii="Calibri" w:hAnsi="Calibri" w:cs="Calibri"/>
-                <w:lang w:val="en-NZ"/>
-              </w:rPr>
-              <w:t>Router</w:t>
-            </w:r>
-            <w:r>
-              <w:rPr>
-                <w:rFonts w:ascii="Calibri" w:hAnsi="Calibri" w:cs="Calibri"/>
-                <w:lang w:val="en-NZ"/>
-              </w:rPr>
-              <w:t xml:space="preserve"> 2911</w:t>
+                <w:rFonts w:cs="Calibri"/>
+                <w:lang w:val="en-NZ"/>
+              </w:rPr>
+              <w:t>Router 2911</w:t>
             </w:r>
           </w:p>
         </w:tc>
@@ -1717,25 +2291,16 @@
           <w:p>
             <w:pPr>
               <w:rPr>
-                <w:rFonts w:ascii="Calibri" w:hAnsi="Calibri" w:cs="Calibri"/>
+                <w:rFonts w:cs="Calibri"/>
                 <w:lang w:val="en-NZ"/>
               </w:rPr>
             </w:pPr>
-            <w:proofErr w:type="spellStart"/>
-            <w:r>
-              <w:rPr>
-                <w:rFonts w:ascii="Calibri" w:hAnsi="Calibri" w:cs="Calibri"/>
-                <w:lang w:val="en-NZ"/>
-              </w:rPr>
-              <w:t>GigabitEthernet</w:t>
-            </w:r>
-            <w:proofErr w:type="spellEnd"/>
-            <w:r>
-              <w:rPr>
-                <w:rFonts w:ascii="Calibri" w:hAnsi="Calibri" w:cs="Calibri"/>
-                <w:lang w:val="en-NZ"/>
-              </w:rPr>
-              <w:t xml:space="preserve"> 0/2</w:t>
+            <w:r>
+              <w:rPr>
+                <w:rFonts w:cs="Calibri"/>
+                <w:lang w:val="en-NZ"/>
+              </w:rPr>
+              <w:t>GigabitEthernet 0/2</w:t>
             </w:r>
           </w:p>
         </w:tc>
@@ -1747,13 +2312,13 @@
           <w:p>
             <w:pPr>
               <w:rPr>
-                <w:rFonts w:ascii="Calibri" w:hAnsi="Calibri" w:cs="Calibri"/>
+                <w:rFonts w:cs="Calibri"/>
                 <w:lang w:val="en-NZ"/>
               </w:rPr>
             </w:pPr>
             <w:r>
               <w:rPr>
-                <w:rFonts w:ascii="Calibri" w:hAnsi="Calibri" w:cs="Calibri"/>
+                <w:rFonts w:cs="Calibri"/>
                 <w:lang w:val="en-NZ"/>
               </w:rPr>
               <w:t>000A.F3AA.3C03</w:t>
@@ -1763,18 +2328,17 @@
         <w:tc>
           <w:tcPr>
             <w:tcW w:w="1775" w:type="pct"/>
-            <w:gridSpan w:val="2"/>
           </w:tcPr>
           <w:p>
             <w:pPr>
               <w:rPr>
-                <w:rFonts w:ascii="Calibri" w:hAnsi="Calibri" w:cs="Calibri"/>
+                <w:rFonts w:cs="Calibri"/>
                 <w:lang w:val="en-NZ"/>
               </w:rPr>
             </w:pPr>
             <w:r>
               <w:rPr>
-                <w:rFonts w:ascii="Calibri" w:hAnsi="Calibri" w:cs="Calibri"/>
+                <w:rFonts w:cs="Calibri"/>
                 <w:lang w:val="en-NZ"/>
               </w:rPr>
               <w:t>69.4.20.7</w:t>
@@ -1790,25 +2354,17 @@
           </w:tcPr>
           <w:p>
             <w:pPr>
-              <w:spacing w:line="259" w:lineRule="auto"/>
-              <w:rPr>
-                <w:rFonts w:ascii="Calibri" w:hAnsi="Calibri" w:cs="Calibri"/>
+              <w:rPr>
+                <w:rFonts w:cs="Calibri"/>
                 <w:lang w:val="en-NZ"/>
               </w:rPr>
             </w:pPr>
             <w:r>
               <w:rPr>
-                <w:rFonts w:ascii="Calibri" w:hAnsi="Calibri" w:cs="Calibri"/>
-                <w:lang w:val="en-NZ"/>
-              </w:rPr>
-              <w:t>Server (</w:t>
-            </w:r>
-            <w:r>
-              <w:rPr>
-                <w:rFonts w:ascii="Calibri" w:hAnsi="Calibri" w:cs="Calibri"/>
-                <w:lang w:val="en-NZ"/>
-              </w:rPr>
-              <w:t>DNS)</w:t>
+                <w:rFonts w:cs="Calibri"/>
+                <w:lang w:val="en-NZ"/>
+              </w:rPr>
+              <w:t>Server (DNS)</w:t>
             </w:r>
           </w:p>
         </w:tc>
@@ -1820,25 +2376,16 @@
           <w:p>
             <w:pPr>
               <w:rPr>
-                <w:rFonts w:ascii="Calibri" w:hAnsi="Calibri" w:cs="Calibri"/>
+                <w:rFonts w:cs="Calibri"/>
                 <w:lang w:val="en-NZ"/>
               </w:rPr>
             </w:pPr>
-            <w:proofErr w:type="spellStart"/>
-            <w:r>
-              <w:rPr>
-                <w:rFonts w:ascii="Calibri" w:hAnsi="Calibri" w:cs="Calibri"/>
-                <w:lang w:val="en-NZ"/>
-              </w:rPr>
-              <w:t>FastEthernet</w:t>
-            </w:r>
-            <w:proofErr w:type="spellEnd"/>
-            <w:r>
-              <w:rPr>
-                <w:rFonts w:ascii="Calibri" w:hAnsi="Calibri" w:cs="Calibri"/>
-                <w:lang w:val="en-NZ"/>
-              </w:rPr>
-              <w:t xml:space="preserve"> 0</w:t>
+            <w:r>
+              <w:rPr>
+                <w:rFonts w:cs="Calibri"/>
+                <w:lang w:val="en-NZ"/>
+              </w:rPr>
+              <w:t>FastEthernet 0</w:t>
             </w:r>
           </w:p>
         </w:tc>
@@ -1850,13 +2397,13 @@
           <w:p>
             <w:pPr>
               <w:rPr>
-                <w:rFonts w:ascii="Calibri" w:hAnsi="Calibri" w:cs="Calibri"/>
+                <w:rFonts w:cs="Calibri"/>
                 <w:lang w:val="en-NZ"/>
               </w:rPr>
             </w:pPr>
             <w:r>
               <w:rPr>
-                <w:rFonts w:ascii="Calibri" w:hAnsi="Calibri" w:cs="Calibri"/>
+                <w:rFonts w:cs="Calibri"/>
                 <w:lang w:val="en-NZ"/>
               </w:rPr>
               <w:t>00D0.D385.9E2B</w:t>
@@ -1866,18 +2413,17 @@
         <w:tc>
           <w:tcPr>
             <w:tcW w:w="1775" w:type="pct"/>
-            <w:gridSpan w:val="2"/>
           </w:tcPr>
           <w:p>
             <w:pPr>
               <w:rPr>
-                <w:rFonts w:ascii="Calibri" w:hAnsi="Calibri" w:cs="Calibri"/>
+                <w:rFonts w:cs="Calibri"/>
                 <w:lang w:val="en-NZ"/>
               </w:rPr>
             </w:pPr>
             <w:r>
               <w:rPr>
-                <w:rFonts w:ascii="Calibri" w:hAnsi="Calibri" w:cs="Calibri"/>
+                <w:rFonts w:cs="Calibri"/>
                 <w:lang w:val="en-NZ"/>
               </w:rPr>
               <w:t>192.168.1.2</w:t>
@@ -1894,13 +2440,13 @@
           <w:p>
             <w:pPr>
               <w:rPr>
-                <w:rFonts w:ascii="Calibri" w:hAnsi="Calibri" w:cs="Calibri"/>
+                <w:rFonts w:cs="Calibri"/>
                 <w:lang w:val="en-NZ"/>
               </w:rPr>
             </w:pPr>
             <w:r>
               <w:rPr>
-                <w:rFonts w:ascii="Calibri" w:hAnsi="Calibri" w:cs="Calibri"/>
+                <w:rFonts w:cs="Calibri"/>
                 <w:lang w:val="en-NZ"/>
               </w:rPr>
               <w:t>PC0</w:t>
@@ -1915,25 +2461,16 @@
           <w:p>
             <w:pPr>
               <w:rPr>
-                <w:rFonts w:ascii="Calibri" w:hAnsi="Calibri" w:cs="Calibri"/>
+                <w:rFonts w:cs="Calibri"/>
                 <w:lang w:val="en-NZ"/>
               </w:rPr>
             </w:pPr>
-            <w:proofErr w:type="spellStart"/>
-            <w:r>
-              <w:rPr>
-                <w:rFonts w:ascii="Calibri" w:hAnsi="Calibri" w:cs="Calibri"/>
-                <w:lang w:val="en-NZ"/>
-              </w:rPr>
-              <w:t>FastEthernet</w:t>
-            </w:r>
-            <w:proofErr w:type="spellEnd"/>
-            <w:r>
-              <w:rPr>
-                <w:rFonts w:ascii="Calibri" w:hAnsi="Calibri" w:cs="Calibri"/>
-                <w:lang w:val="en-NZ"/>
-              </w:rPr>
-              <w:t xml:space="preserve"> 0</w:t>
+            <w:r>
+              <w:rPr>
+                <w:rFonts w:cs="Calibri"/>
+                <w:lang w:val="en-NZ"/>
+              </w:rPr>
+              <w:t>FastEthernet 0</w:t>
             </w:r>
           </w:p>
         </w:tc>
@@ -1945,13 +2482,13 @@
           <w:p>
             <w:pPr>
               <w:rPr>
-                <w:rFonts w:ascii="Calibri" w:hAnsi="Calibri" w:cs="Calibri"/>
+                <w:rFonts w:cs="Calibri"/>
                 <w:lang w:val="en-NZ"/>
               </w:rPr>
             </w:pPr>
             <w:r>
               <w:rPr>
-                <w:rFonts w:ascii="Calibri" w:hAnsi="Calibri" w:cs="Calibri"/>
+                <w:rFonts w:cs="Calibri"/>
                 <w:lang w:val="en-NZ"/>
               </w:rPr>
               <w:t>0001.646E.C38E</w:t>
@@ -1961,56 +2498,20 @@
         <w:tc>
           <w:tcPr>
             <w:tcW w:w="1775" w:type="pct"/>
-            <w:gridSpan w:val="2"/>
           </w:tcPr>
           <w:p>
             <w:pPr>
               <w:rPr>
-                <w:rFonts w:ascii="Calibri" w:hAnsi="Calibri" w:cs="Calibri"/>
+                <w:rFonts w:cs="Calibri"/>
                 <w:lang w:val="en-NZ"/>
               </w:rPr>
             </w:pPr>
             <w:r>
               <w:rPr>
-                <w:rFonts w:ascii="Calibri" w:hAnsi="Calibri" w:cs="Calibri"/>
-                <w:lang w:val="en-NZ"/>
-              </w:rPr>
-              <w:t>192.168.1.</w:t>
-            </w:r>
-            <w:r>
-              <w:rPr>
-                <w:rFonts w:ascii="Calibri" w:hAnsi="Calibri" w:cs="Calibri"/>
-                <w:lang w:val="en-NZ"/>
-              </w:rPr>
-              <w:t>4</w:t>
-            </w:r>
-            <w:r>
-              <w:rPr>
-                <w:rFonts w:ascii="Calibri" w:hAnsi="Calibri" w:cs="Calibri"/>
-                <w:lang w:val="en-NZ"/>
-              </w:rPr>
-              <w:t>-254</w:t>
-            </w:r>
-            <w:r>
-              <w:rPr>
-                <w:rFonts w:ascii="Calibri" w:hAnsi="Calibri" w:cs="Calibri"/>
-                <w:lang w:val="en-NZ"/>
-              </w:rPr>
-              <w:t xml:space="preserve"> (DHCP</w:t>
-            </w:r>
-            <w:r>
-              <w:rPr>
-                <w:rFonts w:ascii="Calibri" w:hAnsi="Calibri" w:cs="Calibri"/>
-                <w:lang w:val="en-NZ"/>
-              </w:rPr>
-              <w:t xml:space="preserve"> – S1</w:t>
-            </w:r>
-            <w:r>
-              <w:rPr>
-                <w:rFonts w:ascii="Calibri" w:hAnsi="Calibri" w:cs="Calibri"/>
-                <w:lang w:val="en-NZ"/>
-              </w:rPr>
-              <w:t>)</w:t>
+                <w:rFonts w:cs="Calibri"/>
+                <w:lang w:val="en-NZ"/>
+              </w:rPr>
+              <w:t>192.168.1.4-254 (DHCP – S1)</w:t>
             </w:r>
           </w:p>
         </w:tc>
@@ -2024,13 +2525,13 @@
           <w:p>
             <w:pPr>
               <w:rPr>
-                <w:rFonts w:ascii="Calibri" w:hAnsi="Calibri" w:cs="Calibri"/>
+                <w:rFonts w:cs="Calibri"/>
                 <w:lang w:val="en-NZ"/>
               </w:rPr>
             </w:pPr>
             <w:r>
               <w:rPr>
-                <w:rFonts w:ascii="Calibri" w:hAnsi="Calibri" w:cs="Calibri"/>
+                <w:rFonts w:cs="Calibri"/>
                 <w:lang w:val="en-NZ"/>
               </w:rPr>
               <w:t>PC1</w:t>
@@ -2045,25 +2546,16 @@
           <w:p>
             <w:pPr>
               <w:rPr>
-                <w:rFonts w:ascii="Calibri" w:hAnsi="Calibri" w:cs="Calibri"/>
+                <w:rFonts w:cs="Calibri"/>
                 <w:lang w:val="en-NZ"/>
               </w:rPr>
             </w:pPr>
-            <w:proofErr w:type="spellStart"/>
-            <w:r>
-              <w:rPr>
-                <w:rFonts w:ascii="Calibri" w:hAnsi="Calibri" w:cs="Calibri"/>
-                <w:lang w:val="en-NZ"/>
-              </w:rPr>
-              <w:t>FastEthernet</w:t>
-            </w:r>
-            <w:proofErr w:type="spellEnd"/>
-            <w:r>
-              <w:rPr>
-                <w:rFonts w:ascii="Calibri" w:hAnsi="Calibri" w:cs="Calibri"/>
-                <w:lang w:val="en-NZ"/>
-              </w:rPr>
-              <w:t xml:space="preserve"> 0</w:t>
+            <w:r>
+              <w:rPr>
+                <w:rFonts w:cs="Calibri"/>
+                <w:lang w:val="en-NZ"/>
+              </w:rPr>
+              <w:t>FastEthernet 0</w:t>
             </w:r>
           </w:p>
         </w:tc>
@@ -2075,88 +2567,36 @@
           <w:p>
             <w:pPr>
               <w:rPr>
-                <w:rFonts w:ascii="Calibri" w:hAnsi="Calibri" w:cs="Calibri"/>
+                <w:rFonts w:cs="Calibri"/>
                 <w:lang w:val="en-NZ"/>
               </w:rPr>
             </w:pPr>
             <w:r>
               <w:rPr>
-                <w:rFonts w:ascii="Calibri" w:hAnsi="Calibri" w:cs="Calibri"/>
-                <w:lang w:val="en-NZ"/>
-              </w:rPr>
-              <w:t>0007.EC4</w:t>
-            </w:r>
-            <w:proofErr w:type="gramStart"/>
-            <w:r>
-              <w:rPr>
-                <w:rFonts w:ascii="Calibri" w:hAnsi="Calibri" w:cs="Calibri"/>
-                <w:lang w:val="en-NZ"/>
-              </w:rPr>
-              <w:t>E.B</w:t>
-            </w:r>
-            <w:proofErr w:type="gramEnd"/>
-            <w:r>
-              <w:rPr>
-                <w:rFonts w:ascii="Calibri" w:hAnsi="Calibri" w:cs="Calibri"/>
-                <w:lang w:val="en-NZ"/>
-              </w:rPr>
-              <w:t>6E4</w:t>
+                <w:rFonts w:cs="Calibri"/>
+                <w:lang w:val="en-NZ"/>
+              </w:rPr>
+              <w:t>0007.EC4E.B6E4</w:t>
             </w:r>
           </w:p>
         </w:tc>
         <w:tc>
           <w:tcPr>
             <w:tcW w:w="1775" w:type="pct"/>
-            <w:gridSpan w:val="2"/>
           </w:tcPr>
           <w:p>
             <w:pPr>
               <w:rPr>
-                <w:rFonts w:ascii="Calibri" w:hAnsi="Calibri" w:cs="Calibri"/>
+                <w:rFonts w:cs="Calibri"/>
                 <w:lang w:val="en-NZ"/>
               </w:rPr>
             </w:pPr>
             <w:r>
               <w:rPr>
-                <w:rFonts w:ascii="Calibri" w:hAnsi="Calibri" w:cs="Calibri"/>
-                <w:lang w:val="en-NZ"/>
-              </w:rPr>
-              <w:t>192.168.1.</w:t>
-            </w:r>
-            <w:r>
-              <w:rPr>
-                <w:rFonts w:ascii="Calibri" w:hAnsi="Calibri" w:cs="Calibri"/>
-                <w:lang w:val="en-NZ"/>
-              </w:rPr>
-              <w:t>4</w:t>
-            </w:r>
-            <w:r>
-              <w:rPr>
-                <w:rFonts w:ascii="Calibri" w:hAnsi="Calibri" w:cs="Calibri"/>
-                <w:lang w:val="en-NZ"/>
-              </w:rPr>
-              <w:t>-254</w:t>
-            </w:r>
-            <w:r>
-              <w:rPr>
-                <w:rFonts w:ascii="Calibri" w:hAnsi="Calibri" w:cs="Calibri"/>
-                <w:lang w:val="en-NZ"/>
-              </w:rPr>
-              <w:t xml:space="preserve"> (DHCP</w:t>
-            </w:r>
-            <w:r>
-              <w:rPr>
-                <w:rFonts w:ascii="Calibri" w:hAnsi="Calibri" w:cs="Calibri"/>
-                <w:lang w:val="en-NZ"/>
-              </w:rPr>
-              <w:t xml:space="preserve"> – S1</w:t>
-            </w:r>
-            <w:r>
-              <w:rPr>
-                <w:rFonts w:ascii="Calibri" w:hAnsi="Calibri" w:cs="Calibri"/>
-                <w:lang w:val="en-NZ"/>
-              </w:rPr>
-              <w:t>)</w:t>
+                <w:rFonts w:cs="Calibri"/>
+                <w:lang w:val="en-NZ"/>
+              </w:rPr>
+              <w:t>192.168.1.4-254 (DHCP – S1)</w:t>
             </w:r>
           </w:p>
         </w:tc>
@@ -2170,13 +2610,13 @@
           <w:p>
             <w:pPr>
               <w:rPr>
-                <w:rFonts w:ascii="Calibri" w:hAnsi="Calibri" w:cs="Calibri"/>
+                <w:rFonts w:cs="Calibri"/>
                 <w:lang w:val="en-NZ"/>
               </w:rPr>
             </w:pPr>
             <w:r>
               <w:rPr>
-                <w:rFonts w:ascii="Calibri" w:hAnsi="Calibri" w:cs="Calibri"/>
+                <w:rFonts w:cs="Calibri"/>
                 <w:lang w:val="en-NZ"/>
               </w:rPr>
               <w:t>Laptop0</w:t>
@@ -2191,25 +2631,16 @@
           <w:p>
             <w:pPr>
               <w:rPr>
-                <w:rFonts w:ascii="Calibri" w:hAnsi="Calibri" w:cs="Calibri"/>
+                <w:rFonts w:cs="Calibri"/>
                 <w:lang w:val="en-NZ"/>
               </w:rPr>
             </w:pPr>
-            <w:proofErr w:type="spellStart"/>
-            <w:r>
-              <w:rPr>
-                <w:rFonts w:ascii="Calibri" w:hAnsi="Calibri" w:cs="Calibri"/>
-                <w:lang w:val="en-NZ"/>
-              </w:rPr>
-              <w:t>FastEthernet</w:t>
-            </w:r>
-            <w:proofErr w:type="spellEnd"/>
-            <w:r>
-              <w:rPr>
-                <w:rFonts w:ascii="Calibri" w:hAnsi="Calibri" w:cs="Calibri"/>
-                <w:lang w:val="en-NZ"/>
-              </w:rPr>
-              <w:t xml:space="preserve"> 0</w:t>
+            <w:r>
+              <w:rPr>
+                <w:rFonts w:cs="Calibri"/>
+                <w:lang w:val="en-NZ"/>
+              </w:rPr>
+              <w:t>FastEthernet 0</w:t>
             </w:r>
           </w:p>
         </w:tc>
@@ -2221,13 +2652,13 @@
           <w:p>
             <w:pPr>
               <w:rPr>
-                <w:rFonts w:ascii="Calibri" w:hAnsi="Calibri" w:cs="Calibri"/>
+                <w:rFonts w:cs="Calibri"/>
                 <w:lang w:val="en-NZ"/>
               </w:rPr>
             </w:pPr>
             <w:r>
               <w:rPr>
-                <w:rFonts w:ascii="Calibri" w:hAnsi="Calibri" w:cs="Calibri"/>
+                <w:rFonts w:cs="Calibri"/>
                 <w:lang w:val="en-NZ"/>
               </w:rPr>
               <w:t>000B.BEE4.AD5D</w:t>
@@ -2237,56 +2668,20 @@
         <w:tc>
           <w:tcPr>
             <w:tcW w:w="1775" w:type="pct"/>
-            <w:gridSpan w:val="2"/>
           </w:tcPr>
           <w:p>
             <w:pPr>
               <w:rPr>
-                <w:rFonts w:ascii="Calibri" w:hAnsi="Calibri" w:cs="Calibri"/>
+                <w:rFonts w:cs="Calibri"/>
                 <w:lang w:val="en-NZ"/>
               </w:rPr>
             </w:pPr>
             <w:r>
               <w:rPr>
-                <w:rFonts w:ascii="Calibri" w:hAnsi="Calibri" w:cs="Calibri"/>
-                <w:lang w:val="en-NZ"/>
-              </w:rPr>
-              <w:t>192.168.1.</w:t>
-            </w:r>
-            <w:r>
-              <w:rPr>
-                <w:rFonts w:ascii="Calibri" w:hAnsi="Calibri" w:cs="Calibri"/>
-                <w:lang w:val="en-NZ"/>
-              </w:rPr>
-              <w:t>4</w:t>
-            </w:r>
-            <w:r>
-              <w:rPr>
-                <w:rFonts w:ascii="Calibri" w:hAnsi="Calibri" w:cs="Calibri"/>
-                <w:lang w:val="en-NZ"/>
-              </w:rPr>
-              <w:t>-254</w:t>
-            </w:r>
-            <w:r>
-              <w:rPr>
-                <w:rFonts w:ascii="Calibri" w:hAnsi="Calibri" w:cs="Calibri"/>
-                <w:lang w:val="en-NZ"/>
-              </w:rPr>
-              <w:t xml:space="preserve"> (DHCP</w:t>
-            </w:r>
-            <w:r>
-              <w:rPr>
-                <w:rFonts w:ascii="Calibri" w:hAnsi="Calibri" w:cs="Calibri"/>
-                <w:lang w:val="en-NZ"/>
-              </w:rPr>
-              <w:t xml:space="preserve"> – S1</w:t>
-            </w:r>
-            <w:r>
-              <w:rPr>
-                <w:rFonts w:ascii="Calibri" w:hAnsi="Calibri" w:cs="Calibri"/>
-                <w:lang w:val="en-NZ"/>
-              </w:rPr>
-              <w:t>)</w:t>
+                <w:rFonts w:cs="Calibri"/>
+                <w:lang w:val="en-NZ"/>
+              </w:rPr>
+              <w:t>192.168.1.4-254 (DHCP – S1)</w:t>
             </w:r>
           </w:p>
         </w:tc>
@@ -2300,13 +2695,13 @@
           <w:p>
             <w:pPr>
               <w:rPr>
-                <w:rFonts w:ascii="Calibri" w:hAnsi="Calibri" w:cs="Calibri"/>
+                <w:rFonts w:cs="Calibri"/>
                 <w:lang w:val="en-NZ"/>
               </w:rPr>
             </w:pPr>
             <w:r>
               <w:rPr>
-                <w:rFonts w:ascii="Calibri" w:hAnsi="Calibri" w:cs="Calibri"/>
+                <w:rFonts w:cs="Calibri"/>
                 <w:lang w:val="en-NZ"/>
               </w:rPr>
               <w:t>Printer0</w:t>
@@ -2321,25 +2716,16 @@
           <w:p>
             <w:pPr>
               <w:rPr>
-                <w:rFonts w:ascii="Calibri" w:hAnsi="Calibri" w:cs="Calibri"/>
+                <w:rFonts w:cs="Calibri"/>
                 <w:lang w:val="en-NZ"/>
               </w:rPr>
             </w:pPr>
-            <w:proofErr w:type="spellStart"/>
-            <w:r>
-              <w:rPr>
-                <w:rFonts w:ascii="Calibri" w:hAnsi="Calibri" w:cs="Calibri"/>
-                <w:lang w:val="en-NZ"/>
-              </w:rPr>
-              <w:t>FastEthernet</w:t>
-            </w:r>
-            <w:proofErr w:type="spellEnd"/>
-            <w:r>
-              <w:rPr>
-                <w:rFonts w:ascii="Calibri" w:hAnsi="Calibri" w:cs="Calibri"/>
-                <w:lang w:val="en-NZ"/>
-              </w:rPr>
-              <w:t xml:space="preserve"> 0</w:t>
+            <w:r>
+              <w:rPr>
+                <w:rFonts w:cs="Calibri"/>
+                <w:lang w:val="en-NZ"/>
+              </w:rPr>
+              <w:t>FastEthernet 0</w:t>
             </w:r>
           </w:p>
         </w:tc>
@@ -2351,13 +2737,13 @@
           <w:p>
             <w:pPr>
               <w:rPr>
-                <w:rFonts w:ascii="Calibri" w:hAnsi="Calibri" w:cs="Calibri"/>
+                <w:rFonts w:cs="Calibri"/>
                 <w:lang w:val="en-NZ"/>
               </w:rPr>
             </w:pPr>
             <w:r>
               <w:rPr>
-                <w:rFonts w:ascii="Calibri" w:hAnsi="Calibri" w:cs="Calibri"/>
+                <w:rFonts w:cs="Calibri"/>
                 <w:lang w:val="en-NZ"/>
               </w:rPr>
               <w:t>00D0.5852.18D0</w:t>
@@ -2367,18 +2753,17 @@
         <w:tc>
           <w:tcPr>
             <w:tcW w:w="1775" w:type="pct"/>
-            <w:gridSpan w:val="2"/>
           </w:tcPr>
           <w:p>
             <w:pPr>
               <w:rPr>
-                <w:rFonts w:ascii="Calibri" w:hAnsi="Calibri" w:cs="Calibri"/>
+                <w:rFonts w:cs="Calibri"/>
                 <w:lang w:val="en-NZ"/>
               </w:rPr>
             </w:pPr>
             <w:r>
               <w:rPr>
-                <w:rFonts w:ascii="Calibri" w:hAnsi="Calibri" w:cs="Calibri"/>
+                <w:rFonts w:cs="Calibri"/>
                 <w:lang w:val="en-NZ"/>
               </w:rPr>
               <w:t>192.168.1.3</w:t>
@@ -2395,13 +2780,13 @@
           <w:p>
             <w:pPr>
               <w:rPr>
-                <w:rFonts w:ascii="Calibri" w:hAnsi="Calibri" w:cs="Calibri"/>
+                <w:rFonts w:cs="Calibri"/>
                 <w:lang w:val="en-NZ"/>
               </w:rPr>
             </w:pPr>
             <w:r>
               <w:rPr>
-                <w:rFonts w:ascii="Calibri" w:hAnsi="Calibri" w:cs="Calibri"/>
+                <w:rFonts w:cs="Calibri"/>
                 <w:lang w:val="en-NZ"/>
               </w:rPr>
               <w:t>PC2</w:t>
@@ -2411,31 +2796,21 @@
         <w:tc>
           <w:tcPr>
             <w:tcW w:w="1267" w:type="pct"/>
-            <w:gridSpan w:val="2"/>
             <w:shd w:val="clear" w:color="auto" w:fill="auto"/>
           </w:tcPr>
           <w:p>
             <w:pPr>
               <w:rPr>
-                <w:rFonts w:ascii="Calibri" w:hAnsi="Calibri" w:cs="Calibri"/>
+                <w:rFonts w:cs="Calibri"/>
                 <w:lang w:val="en-NZ"/>
               </w:rPr>
             </w:pPr>
-            <w:proofErr w:type="spellStart"/>
-            <w:r>
-              <w:rPr>
-                <w:rFonts w:ascii="Calibri" w:hAnsi="Calibri" w:cs="Calibri"/>
-                <w:lang w:val="en-NZ"/>
-              </w:rPr>
-              <w:t>FastEthernet</w:t>
-            </w:r>
-            <w:proofErr w:type="spellEnd"/>
-            <w:r>
-              <w:rPr>
-                <w:rFonts w:ascii="Calibri" w:hAnsi="Calibri" w:cs="Calibri"/>
-                <w:lang w:val="en-NZ"/>
-              </w:rPr>
-              <w:t xml:space="preserve"> 0</w:t>
+            <w:r>
+              <w:rPr>
+                <w:rFonts w:cs="Calibri"/>
+                <w:lang w:val="en-NZ"/>
+              </w:rPr>
+              <w:t>FastEthernet 0</w:t>
             </w:r>
           </w:p>
         </w:tc>
@@ -2447,13 +2822,13 @@
           <w:p>
             <w:pPr>
               <w:rPr>
-                <w:rFonts w:ascii="Calibri" w:hAnsi="Calibri" w:cs="Calibri"/>
+                <w:rFonts w:cs="Calibri"/>
                 <w:lang w:val="en-NZ"/>
               </w:rPr>
             </w:pPr>
             <w:r>
               <w:rPr>
-                <w:rFonts w:ascii="Calibri" w:hAnsi="Calibri" w:cs="Calibri"/>
+                <w:rFonts w:cs="Calibri"/>
                 <w:lang w:val="en-NZ"/>
               </w:rPr>
               <w:t>000B.BE39.78E1</w:t>
@@ -2467,13 +2842,13 @@
           <w:p>
             <w:pPr>
               <w:rPr>
-                <w:rFonts w:ascii="Calibri" w:hAnsi="Calibri" w:cs="Calibri"/>
+                <w:rFonts w:cs="Calibri"/>
                 <w:lang w:val="en-NZ"/>
               </w:rPr>
             </w:pPr>
             <w:r>
               <w:rPr>
-                <w:rFonts w:ascii="Calibri" w:hAnsi="Calibri" w:cs="Calibri"/>
+                <w:rFonts w:cs="Calibri"/>
                 <w:lang w:val="en-NZ"/>
               </w:rPr>
               <w:t>192.168.2.3-254 (DHCP – S2)</w:t>
@@ -2490,13 +2865,13 @@
           <w:p>
             <w:pPr>
               <w:rPr>
-                <w:rFonts w:ascii="Calibri" w:hAnsi="Calibri" w:cs="Calibri"/>
+                <w:rFonts w:cs="Calibri"/>
                 <w:lang w:val="en-NZ"/>
               </w:rPr>
             </w:pPr>
             <w:r>
               <w:rPr>
-                <w:rFonts w:ascii="Calibri" w:hAnsi="Calibri" w:cs="Calibri"/>
+                <w:rFonts w:cs="Calibri"/>
                 <w:lang w:val="en-NZ"/>
               </w:rPr>
               <w:t>PC3</w:t>
@@ -2506,31 +2881,21 @@
         <w:tc>
           <w:tcPr>
             <w:tcW w:w="1267" w:type="pct"/>
-            <w:gridSpan w:val="2"/>
             <w:shd w:val="clear" w:color="auto" w:fill="auto"/>
           </w:tcPr>
           <w:p>
             <w:pPr>
               <w:rPr>
-                <w:rFonts w:ascii="Calibri" w:hAnsi="Calibri" w:cs="Calibri"/>
+                <w:rFonts w:cs="Calibri"/>
                 <w:lang w:val="en-NZ"/>
               </w:rPr>
             </w:pPr>
-            <w:proofErr w:type="spellStart"/>
-            <w:r>
-              <w:rPr>
-                <w:rFonts w:ascii="Calibri" w:hAnsi="Calibri" w:cs="Calibri"/>
-                <w:lang w:val="en-NZ"/>
-              </w:rPr>
-              <w:t>FastEthernet</w:t>
-            </w:r>
-            <w:proofErr w:type="spellEnd"/>
-            <w:r>
-              <w:rPr>
-                <w:rFonts w:ascii="Calibri" w:hAnsi="Calibri" w:cs="Calibri"/>
-                <w:lang w:val="en-NZ"/>
-              </w:rPr>
-              <w:t xml:space="preserve"> 0</w:t>
+            <w:r>
+              <w:rPr>
+                <w:rFonts w:cs="Calibri"/>
+                <w:lang w:val="en-NZ"/>
+              </w:rPr>
+              <w:t>FastEthernet 0</w:t>
             </w:r>
           </w:p>
         </w:tc>
@@ -2542,13 +2907,13 @@
           <w:p>
             <w:pPr>
               <w:rPr>
-                <w:rFonts w:ascii="Calibri" w:hAnsi="Calibri" w:cs="Calibri"/>
+                <w:rFonts w:cs="Calibri"/>
                 <w:lang w:val="en-NZ"/>
               </w:rPr>
             </w:pPr>
             <w:r>
               <w:rPr>
-                <w:rFonts w:ascii="Calibri" w:hAnsi="Calibri" w:cs="Calibri"/>
+                <w:rFonts w:cs="Calibri"/>
                 <w:lang w:val="en-NZ"/>
               </w:rPr>
               <w:t>00D0.BA94.3545</w:t>
@@ -2562,13 +2927,13 @@
           <w:p>
             <w:pPr>
               <w:rPr>
-                <w:rFonts w:ascii="Calibri" w:hAnsi="Calibri" w:cs="Calibri"/>
+                <w:rFonts w:cs="Calibri"/>
                 <w:lang w:val="en-NZ"/>
               </w:rPr>
             </w:pPr>
             <w:r>
               <w:rPr>
-                <w:rFonts w:ascii="Calibri" w:hAnsi="Calibri" w:cs="Calibri"/>
+                <w:rFonts w:cs="Calibri"/>
                 <w:lang w:val="en-NZ"/>
               </w:rPr>
               <w:t>192.168.2.3-254 (DHCP – S2)</w:t>
@@ -2585,13 +2950,13 @@
           <w:p>
             <w:pPr>
               <w:rPr>
-                <w:rFonts w:ascii="Calibri" w:hAnsi="Calibri" w:cs="Calibri"/>
+                <w:rFonts w:cs="Calibri"/>
                 <w:lang w:val="en-NZ"/>
               </w:rPr>
             </w:pPr>
             <w:r>
               <w:rPr>
-                <w:rFonts w:ascii="Calibri" w:hAnsi="Calibri" w:cs="Calibri"/>
+                <w:rFonts w:cs="Calibri"/>
                 <w:lang w:val="en-NZ"/>
               </w:rPr>
               <w:t>Laptop1</w:t>
@@ -2601,31 +2966,21 @@
         <w:tc>
           <w:tcPr>
             <w:tcW w:w="1267" w:type="pct"/>
-            <w:gridSpan w:val="2"/>
             <w:shd w:val="clear" w:color="auto" w:fill="auto"/>
           </w:tcPr>
           <w:p>
             <w:pPr>
               <w:rPr>
-                <w:rFonts w:ascii="Calibri" w:hAnsi="Calibri" w:cs="Calibri"/>
+                <w:rFonts w:cs="Calibri"/>
                 <w:lang w:val="en-NZ"/>
               </w:rPr>
             </w:pPr>
-            <w:proofErr w:type="spellStart"/>
-            <w:r>
-              <w:rPr>
-                <w:rFonts w:ascii="Calibri" w:hAnsi="Calibri" w:cs="Calibri"/>
-                <w:lang w:val="en-NZ"/>
-              </w:rPr>
-              <w:t>FastEthernet</w:t>
-            </w:r>
-            <w:proofErr w:type="spellEnd"/>
-            <w:r>
-              <w:rPr>
-                <w:rFonts w:ascii="Calibri" w:hAnsi="Calibri" w:cs="Calibri"/>
-                <w:lang w:val="en-NZ"/>
-              </w:rPr>
-              <w:t xml:space="preserve"> 0</w:t>
+            <w:r>
+              <w:rPr>
+                <w:rFonts w:cs="Calibri"/>
+                <w:lang w:val="en-NZ"/>
+              </w:rPr>
+              <w:t>FastEthernet 0</w:t>
             </w:r>
           </w:p>
         </w:tc>
@@ -2637,13 +2992,13 @@
           <w:p>
             <w:pPr>
               <w:rPr>
-                <w:rFonts w:ascii="Calibri" w:hAnsi="Calibri" w:cs="Calibri"/>
+                <w:rFonts w:cs="Calibri"/>
                 <w:lang w:val="en-NZ"/>
               </w:rPr>
             </w:pPr>
             <w:r>
               <w:rPr>
-                <w:rFonts w:ascii="Calibri" w:hAnsi="Calibri" w:cs="Calibri"/>
+                <w:rFonts w:cs="Calibri"/>
                 <w:lang w:val="en-NZ"/>
               </w:rPr>
               <w:t>0030.F2A4.4AEA</w:t>
@@ -2657,13 +3012,13 @@
           <w:p>
             <w:pPr>
               <w:rPr>
-                <w:rFonts w:ascii="Calibri" w:hAnsi="Calibri" w:cs="Calibri"/>
+                <w:rFonts w:cs="Calibri"/>
                 <w:lang w:val="en-NZ"/>
               </w:rPr>
             </w:pPr>
             <w:r>
               <w:rPr>
-                <w:rFonts w:ascii="Calibri" w:hAnsi="Calibri" w:cs="Calibri"/>
+                <w:rFonts w:cs="Calibri"/>
                 <w:lang w:val="en-NZ"/>
               </w:rPr>
               <w:t>192.168.2.3-254 (DHCP – S2)</w:t>
@@ -2680,13 +3035,13 @@
           <w:p>
             <w:pPr>
               <w:rPr>
-                <w:rFonts w:ascii="Calibri" w:hAnsi="Calibri" w:cs="Calibri"/>
+                <w:rFonts w:cs="Calibri"/>
                 <w:lang w:val="en-NZ"/>
               </w:rPr>
             </w:pPr>
             <w:r>
               <w:rPr>
-                <w:rFonts w:ascii="Calibri" w:hAnsi="Calibri" w:cs="Calibri"/>
+                <w:rFonts w:cs="Calibri"/>
                 <w:lang w:val="en-NZ"/>
               </w:rPr>
               <w:t>Printer1</w:t>
@@ -2696,31 +3051,21 @@
         <w:tc>
           <w:tcPr>
             <w:tcW w:w="1267" w:type="pct"/>
-            <w:gridSpan w:val="2"/>
             <w:shd w:val="clear" w:color="auto" w:fill="auto"/>
           </w:tcPr>
           <w:p>
             <w:pPr>
               <w:rPr>
-                <w:rFonts w:ascii="Calibri" w:hAnsi="Calibri" w:cs="Calibri"/>
+                <w:rFonts w:cs="Calibri"/>
                 <w:lang w:val="en-NZ"/>
               </w:rPr>
             </w:pPr>
-            <w:proofErr w:type="spellStart"/>
-            <w:r>
-              <w:rPr>
-                <w:rFonts w:ascii="Calibri" w:hAnsi="Calibri" w:cs="Calibri"/>
-                <w:lang w:val="en-NZ"/>
-              </w:rPr>
-              <w:t>FastEthernet</w:t>
-            </w:r>
-            <w:proofErr w:type="spellEnd"/>
-            <w:r>
-              <w:rPr>
-                <w:rFonts w:ascii="Calibri" w:hAnsi="Calibri" w:cs="Calibri"/>
-                <w:lang w:val="en-NZ"/>
-              </w:rPr>
-              <w:t xml:space="preserve"> 0</w:t>
+            <w:r>
+              <w:rPr>
+                <w:rFonts w:cs="Calibri"/>
+                <w:lang w:val="en-NZ"/>
+              </w:rPr>
+              <w:t>FastEthernet 0</w:t>
             </w:r>
           </w:p>
         </w:tc>
@@ -2732,13 +3077,13 @@
           <w:p>
             <w:pPr>
               <w:rPr>
-                <w:rFonts w:ascii="Calibri" w:hAnsi="Calibri" w:cs="Calibri"/>
+                <w:rFonts w:cs="Calibri"/>
                 <w:lang w:val="en-NZ"/>
               </w:rPr>
             </w:pPr>
             <w:r>
               <w:rPr>
-                <w:rFonts w:ascii="Calibri" w:hAnsi="Calibri" w:cs="Calibri"/>
+                <w:rFonts w:cs="Calibri"/>
                 <w:lang w:val="en-NZ"/>
               </w:rPr>
               <w:t>0090.2B4D.859A</w:t>
@@ -2752,13 +3097,13 @@
           <w:p>
             <w:pPr>
               <w:rPr>
-                <w:rFonts w:ascii="Calibri" w:hAnsi="Calibri" w:cs="Calibri"/>
+                <w:rFonts w:cs="Calibri"/>
                 <w:lang w:val="en-NZ"/>
               </w:rPr>
             </w:pPr>
             <w:r>
               <w:rPr>
-                <w:rFonts w:ascii="Calibri" w:hAnsi="Calibri" w:cs="Calibri"/>
+                <w:rFonts w:cs="Calibri"/>
                 <w:lang w:val="en-NZ"/>
               </w:rPr>
               <w:t>192.168.2.2</w:t>
@@ -2770,128 +3115,38 @@
     <w:p>
       <w:pPr>
         <w:rPr>
-          <w:rFonts w:ascii="Calibri" w:hAnsi="Calibri" w:cs="Calibri"/>
-          <w:i/>
-        </w:rPr>
-      </w:pPr>
-      <w:r>
-        <w:rPr>
-          <w:rFonts w:ascii="Calibri" w:hAnsi="Calibri" w:cs="Calibri"/>
-          <w:i/>
-        </w:rPr>
-        <w:t xml:space="preserve">&lt;Tabellarische Auflistung der geplanten Netze als Vorlage für technische Umsetzung, d.h. Netze mit </w:t>
-      </w:r>
-      <w:proofErr w:type="spellStart"/>
-      <w:r>
-        <w:rPr>
-          <w:rFonts w:ascii="Calibri" w:hAnsi="Calibri" w:cs="Calibri"/>
-          <w:i/>
-        </w:rPr>
-        <w:t>Subnetmaske</w:t>
-      </w:r>
-      <w:proofErr w:type="spellEnd"/>
-      <w:r>
-        <w:rPr>
-          <w:rFonts w:ascii="Calibri" w:hAnsi="Calibri" w:cs="Calibri"/>
-          <w:i/>
-        </w:rPr>
-        <w:t>, Gerätebezeichnungen für Router und Switche, Tabelle mit Verbindungen zwischen Backbone Geräten, also zum Beispiel   switch A – Port 4 auf Router B – Interface FA/0&gt;</w:t>
-      </w:r>
+          <w:rFonts w:cs="Calibri"/>
+        </w:rPr>
+      </w:pPr>
     </w:p>
     <w:p>
       <w:pPr>
         <w:rPr>
-          <w:rFonts w:ascii="Calibri" w:hAnsi="Calibri" w:cs="Calibri"/>
+          <w:rFonts w:cs="Calibri"/>
         </w:rPr>
       </w:pPr>
     </w:p>
     <w:p>
       <w:pPr>
-        <w:rPr>
-          <w:rFonts w:ascii="Calibri" w:hAnsi="Calibri" w:cs="Calibri"/>
-        </w:rPr>
-      </w:pPr>
+        <w:pStyle w:val="Heading2"/>
+      </w:pPr>
+      <w:bookmarkStart w:id="10" w:name="_Toc103697832"/>
+      <w:bookmarkStart w:id="11" w:name="_Toc103698145"/>
+      <w:r>
+        <w:t>Demonstrationsprototyp Packet Tracer</w:t>
+      </w:r>
+      <w:bookmarkEnd w:id="10"/>
+      <w:bookmarkEnd w:id="11"/>
     </w:p>
     <w:p>
-      <w:pPr>
-        <w:pStyle w:val="berschrift3"/>
-        <w:numPr>
-          <w:ilvl w:val="0"/>
-          <w:numId w:val="7"/>
-        </w:numPr>
-        <w:rPr>
-          <w:rFonts w:ascii="Calibri" w:hAnsi="Calibri" w:cs="Calibri"/>
-        </w:rPr>
-      </w:pPr>
-      <w:r>
-        <w:rPr>
-          <w:rFonts w:ascii="Calibri" w:hAnsi="Calibri" w:cs="Calibri"/>
-        </w:rPr>
-        <w:t>Demonstrationsprototyp</w:t>
-      </w:r>
-      <w:r>
-        <w:rPr>
-          <w:rFonts w:ascii="Calibri" w:hAnsi="Calibri" w:cs="Calibri"/>
-        </w:rPr>
-        <w:t xml:space="preserve"> Packet Tracer</w:t>
-      </w:r>
-    </w:p>
-    <w:p>
-      <w:pPr>
-        <w:rPr>
-          <w:rFonts w:ascii="Calibri" w:hAnsi="Calibri" w:cs="Calibri"/>
-        </w:rPr>
-      </w:pPr>
-      <w:r>
-        <w:rPr>
-          <w:rFonts w:ascii="Calibri" w:hAnsi="Calibri" w:cs="Calibri"/>
-        </w:rPr>
-        <w:t>&lt;Aufbau eines exemplarischen, funktionsfähigen Netzwerks&gt;</w:t>
-      </w:r>
-    </w:p>
-    <w:p>
-      <w:r>
-        <w:br w:type="page"/>
+      <w:r>
+        <w:t>Siehe jukema/Doku/ITS</w:t>
       </w:r>
     </w:p>
     <w:p/>
     <w:p>
-      <w:pPr>
-        <w:pStyle w:val="berschrift1"/>
-      </w:pPr>
-      <w:r>
-        <w:t>Teil 2: Datenbank mit Datenexport</w:t>
-      </w:r>
-    </w:p>
-    <w:p>
-      <w:pPr>
-        <w:pStyle w:val="berschrift3"/>
-        <w:ind w:left="720"/>
-      </w:pPr>
-      <w:r>
-        <w:t xml:space="preserve">1. </w:t>
-      </w:r>
-      <w:r>
-        <w:t>Anforderungsanalyse</w:t>
-      </w:r>
-    </w:p>
-    <w:p>
-      <w:r>
-        <w:t xml:space="preserve">Für unser Unternehmen möchten wir eine relationale Datenbank einführen, die auf einem Datenbankserver basiert. Wir sammeln von unseren Kollegen die erforderlichen Informationen (Textverarbeitung, Tabellenkalkulation, E-Mail, etc.) und speisen diese in unsere Applikation händisch ein. Als ersten Schritt werden die User in unserem Verzeichnisdienst über den Administrator eingefügt. Dieser benötigt die User in einem JSON-Format, dass unser Programm ausgibt. </w:t>
-      </w:r>
-    </w:p>
-    <w:p/>
-    <w:p>
-      <w:r>
-        <w:t>ER Modell:</w:t>
-      </w:r>
-    </w:p>
-    <w:p>
-      <w:r>
-        <w:rPr>
-          <w:noProof/>
-        </w:rPr>
-        <w:pict w14:anchorId="4A7E4C76">
+      <w:r>
+        <w:object w:dxaOrig="2490" w:dyaOrig="810" w14:anchorId="4D710B73">
           <v:shapetype id="_x0000_t75" coordsize="21600,21600" o:spt="75" o:preferrelative="t" path="m@4@5l@4@11@9@11@9@5xe" filled="f" stroked="f">
             <v:stroke joinstyle="miter"/>
             <v:formulas>
@@ -2911,36 +3166,205 @@
             <v:path o:extrusionok="f" gradientshapeok="t" o:connecttype="rect"/>
             <o:lock v:ext="edit" aspectratio="t"/>
           </v:shapetype>
-          <v:shape id="Grafik 327340025" o:spid="_x0000_i1025" type="#_x0000_t75" style="width:327pt;height:5in;visibility:visible;mso-wrap-style:square">
+          <v:shape id="_x0000_i1025" type="#_x0000_t75" style="width:124.5pt;height:40.5pt" o:ole="">
             <v:imagedata r:id="rId12" o:title=""/>
           </v:shape>
-        </w:pict>
+          <o:OLEObject Type="Embed" ProgID="Package" ShapeID="_x0000_i1025" DrawAspect="Content" ObjectID="_1714311043" r:id="rId13"/>
+        </w:object>
       </w:r>
     </w:p>
     <w:p>
-      <w:proofErr w:type="spellStart"/>
-      <w:r>
-        <w:t>Relationenmodell</w:t>
-      </w:r>
-      <w:proofErr w:type="spellEnd"/>
+      <w:pPr>
+        <w:pStyle w:val="Heading1"/>
+      </w:pPr>
+      <w:bookmarkStart w:id="12" w:name="_Toc103697833"/>
+      <w:r>
+        <w:br w:type="page"/>
+      </w:r>
+      <w:bookmarkStart w:id="13" w:name="_Toc103698146"/>
+      <w:r>
+        <w:lastRenderedPageBreak/>
+        <w:t>Teil 2: Datenbank mit Datenexport</w:t>
+      </w:r>
+      <w:bookmarkEnd w:id="12"/>
+      <w:bookmarkEnd w:id="13"/>
     </w:p>
     <w:p>
+      <w:pPr>
+        <w:pStyle w:val="Heading2"/>
+      </w:pPr>
+      <w:bookmarkStart w:id="14" w:name="_Toc103697834"/>
+      <w:bookmarkStart w:id="15" w:name="_Toc103698147"/>
+      <w:r>
+        <w:t>Anforderungsanalyse</w:t>
+      </w:r>
+      <w:bookmarkEnd w:id="14"/>
+      <w:bookmarkEnd w:id="15"/>
+    </w:p>
+    <w:p>
+      <w:r>
+        <w:t xml:space="preserve">Für unser Unternehmen möchten wir eine relationale Datenbank einführen, die auf einem Datenbankserver basiert. Wir sammeln von unseren Kollegen die erforderlichen Informationen (Textverarbeitung, Tabellenkalkulation, E-Mail, etc.) und speisen diese in unsere Applikation händisch ein. Als ersten Schritt werden die User in unserem Verzeichnisdienst über den Administrator eingefügt. Dieser benötigt die User in einem JSON-Format, dass unser Programm ausgibt. </w:t>
+      </w:r>
+    </w:p>
+    <w:p/>
+    <w:p>
+      <w:pPr>
+        <w:pStyle w:val="Heading3"/>
+        <w:rPr>
+          <w:rFonts w:ascii="Arial Nova" w:hAnsi="Arial Nova"/>
+        </w:rPr>
+      </w:pPr>
+      <w:bookmarkStart w:id="16" w:name="_Toc103697837"/>
+      <w:bookmarkStart w:id="17" w:name="_Toc103698148"/>
+      <w:r>
+        <w:rPr>
+          <w:rFonts w:ascii="Arial Nova" w:hAnsi="Arial Nova"/>
+        </w:rPr>
+        <w:t>Abgrenzungskriterien</w:t>
+      </w:r>
+      <w:bookmarkEnd w:id="16"/>
+      <w:bookmarkEnd w:id="17"/>
+    </w:p>
+    <w:p>
+      <w:pPr>
+        <w:numPr>
+          <w:ilvl w:val="0"/>
+          <w:numId w:val="9"/>
+        </w:numPr>
+      </w:pPr>
+      <w:r>
+        <w:t>Neue Mitarbeiter können nicht hinzugefügt werden</w:t>
+      </w:r>
+    </w:p>
+    <w:p>
+      <w:pPr>
+        <w:numPr>
+          <w:ilvl w:val="0"/>
+          <w:numId w:val="9"/>
+        </w:numPr>
+      </w:pPr>
+      <w:r>
+        <w:t>Mitarbeiter können nicht bearbeitet werden</w:t>
+      </w:r>
+    </w:p>
+    <w:p>
+      <w:pPr>
+        <w:numPr>
+          <w:ilvl w:val="0"/>
+          <w:numId w:val="9"/>
+        </w:numPr>
+      </w:pPr>
+      <w:r>
+        <w:t>Es können keine Mitarbeiter entfernt werden</w:t>
+      </w:r>
+    </w:p>
+    <w:p>
+      <w:pPr>
+        <w:numPr>
+          <w:ilvl w:val="0"/>
+          <w:numId w:val="9"/>
+        </w:numPr>
+      </w:pPr>
+      <w:r>
+        <w:t>Es gibt keine Login Funktion</w:t>
+      </w:r>
+    </w:p>
+    <w:p>
+      <w:pPr>
+        <w:numPr>
+          <w:ilvl w:val="0"/>
+          <w:numId w:val="9"/>
+        </w:numPr>
+      </w:pPr>
+      <w:r>
+        <w:t xml:space="preserve">Das System ist nicht Plattformübergreifend </w:t>
+      </w:r>
+    </w:p>
+    <w:p>
+      <w:pPr>
+        <w:numPr>
+          <w:ilvl w:val="0"/>
+          <w:numId w:val="9"/>
+        </w:numPr>
+      </w:pPr>
+      <w:r>
+        <w:t>Das System kann nicht ohne die notwendige MySQL Datenbank laufen.</w:t>
+      </w:r>
+    </w:p>
+    <w:p>
+      <w:r>
+        <w:t>ER Modell:</w:t>
+      </w:r>
+    </w:p>
+    <w:p>
+      <w:r>
+        <w:rPr>
+          <w:noProof/>
+        </w:rPr>
+        <w:drawing>
+          <wp:inline distT="0" distB="0" distL="0" distR="0" wp14:anchorId="4A7E4C76" wp14:editId="13AC4703">
+            <wp:extent cx="4152900" cy="4572000"/>
+            <wp:effectExtent l="0" t="0" r="0" b="0"/>
+            <wp:docPr id="2" name="Picture 2"/>
+            <wp:cNvGraphicFramePr>
+              <a:graphicFrameLocks xmlns:a="http://schemas.openxmlformats.org/drawingml/2006/main" noChangeAspect="1"/>
+            </wp:cNvGraphicFramePr>
+            <a:graphic xmlns:a="http://schemas.openxmlformats.org/drawingml/2006/main">
+              <a:graphicData uri="http://schemas.openxmlformats.org/drawingml/2006/picture">
+                <pic:pic xmlns:pic="http://schemas.openxmlformats.org/drawingml/2006/picture">
+                  <pic:nvPicPr>
+                    <pic:cNvPr id="0" name="Picture 2"/>
+                    <pic:cNvPicPr>
+                      <a:picLocks noChangeAspect="1" noChangeArrowheads="1"/>
+                    </pic:cNvPicPr>
+                  </pic:nvPicPr>
+                  <pic:blipFill>
+                    <a:blip r:embed="rId14">
+                      <a:extLst>
+                        <a:ext uri="{28A0092B-C50C-407E-A947-70E740481C1C}">
+                          <a14:useLocalDpi xmlns:a14="http://schemas.microsoft.com/office/drawing/2010/main" val="0"/>
+                        </a:ext>
+                      </a:extLst>
+                    </a:blip>
+                    <a:srcRect/>
+                    <a:stretch>
+                      <a:fillRect/>
+                    </a:stretch>
+                  </pic:blipFill>
+                  <pic:spPr bwMode="auto">
+                    <a:xfrm>
+                      <a:off x="0" y="0"/>
+                      <a:ext cx="4152900" cy="4572000"/>
+                    </a:xfrm>
+                    <a:prstGeom prst="rect">
+                      <a:avLst/>
+                    </a:prstGeom>
+                    <a:noFill/>
+                    <a:ln>
+                      <a:noFill/>
+                    </a:ln>
+                  </pic:spPr>
+                </pic:pic>
+              </a:graphicData>
+            </a:graphic>
+          </wp:inline>
+        </w:drawing>
+      </w:r>
+    </w:p>
+    <w:p>
+      <w:r>
+        <w:t>Relationenmodell</w:t>
+      </w:r>
+    </w:p>
+    <w:p>
       <w:r>
         <w:t>Mitarbeiter (</w:t>
       </w:r>
-      <w:proofErr w:type="spellStart"/>
       <w:r>
         <w:rPr>
           <w:u w:val="single"/>
         </w:rPr>
-        <w:t>NTUser</w:t>
-      </w:r>
-      <w:proofErr w:type="spellEnd"/>
-      <w:r>
-        <w:rPr>
-          <w:u w:val="single"/>
-        </w:rPr>
-        <w:t xml:space="preserve">, </w:t>
+        <w:t xml:space="preserve">NTUser, </w:t>
       </w:r>
       <w:r>
         <w:t>Name, Anschrift, Einstellungsdatum, Geburtstag)</w:t>
@@ -2978,74 +3402,118 @@
       </w:r>
     </w:p>
     <w:p/>
-    <w:p/>
-    <w:p/>
     <w:p>
       <w:pPr>
-        <w:pStyle w:val="berschrift3"/>
-      </w:pPr>
-      <w:r>
+        <w:pStyle w:val="Heading3"/>
+        <w:rPr>
+          <w:rFonts w:ascii="Arial Nova" w:hAnsi="Arial Nova"/>
+        </w:rPr>
+      </w:pPr>
+      <w:bookmarkStart w:id="18" w:name="_Toc103697835"/>
+      <w:r>
+        <w:rPr>
+          <w:rFonts w:ascii="Arial Nova" w:hAnsi="Arial Nova"/>
+        </w:rPr>
+        <w:br w:type="page"/>
+      </w:r>
+      <w:bookmarkStart w:id="19" w:name="_Toc103698149"/>
+      <w:r>
+        <w:rPr>
+          <w:rFonts w:ascii="Arial Nova" w:hAnsi="Arial Nova"/>
+        </w:rPr>
+        <w:lastRenderedPageBreak/>
         <w:t>Use Case Analyse</w:t>
       </w:r>
+      <w:bookmarkEnd w:id="18"/>
+      <w:bookmarkEnd w:id="19"/>
     </w:p>
     <w:p>
       <w:r>
-        <w:t>&lt;</w:t>
-      </w:r>
-      <w:r>
-        <w:rPr>
-          <w:i/>
-        </w:rPr>
-        <w:t>Grafische Darstellung der Anforderungen in Form von Use Cases&gt;</w:t>
-      </w:r>
-    </w:p>
-    <w:p>
-      <w:r>
-        <w:lastRenderedPageBreak/>
-        <w:pict w14:anchorId="3FFFF83D">
-          <v:shape id="_x0000_i1026" type="#_x0000_t75" style="width:453pt;height:337.5pt">
-            <v:imagedata r:id="rId13" o:title="hkl_usecases"/>
-          </v:shape>
-        </w:pict>
-      </w:r>
-    </w:p>
-    <w:p>
-      <w:pPr>
-        <w:pStyle w:val="berschrift3"/>
-      </w:pPr>
+        <w:rPr>
+          <w:noProof/>
+        </w:rPr>
+        <w:drawing>
+          <wp:inline distT="0" distB="0" distL="0" distR="0" wp14:anchorId="1F1FD1BF" wp14:editId="03FD5FD8">
+            <wp:extent cx="5753100" cy="4972050"/>
+            <wp:effectExtent l="0" t="0" r="0" b="0"/>
+            <wp:docPr id="3" name="Picture 3"/>
+            <wp:cNvGraphicFramePr>
+              <a:graphicFrameLocks xmlns:a="http://schemas.openxmlformats.org/drawingml/2006/main" noChangeAspect="1"/>
+            </wp:cNvGraphicFramePr>
+            <a:graphic xmlns:a="http://schemas.openxmlformats.org/drawingml/2006/main">
+              <a:graphicData uri="http://schemas.openxmlformats.org/drawingml/2006/picture">
+                <pic:pic xmlns:pic="http://schemas.openxmlformats.org/drawingml/2006/picture">
+                  <pic:nvPicPr>
+                    <pic:cNvPr id="0" name="Picture 3"/>
+                    <pic:cNvPicPr>
+                      <a:picLocks noChangeAspect="1" noChangeArrowheads="1"/>
+                    </pic:cNvPicPr>
+                  </pic:nvPicPr>
+                  <pic:blipFill>
+                    <a:blip r:embed="rId15">
+                      <a:extLst>
+                        <a:ext uri="{28A0092B-C50C-407E-A947-70E740481C1C}">
+                          <a14:useLocalDpi xmlns:a14="http://schemas.microsoft.com/office/drawing/2010/main" val="0"/>
+                        </a:ext>
+                      </a:extLst>
+                    </a:blip>
+                    <a:srcRect/>
+                    <a:stretch>
+                      <a:fillRect/>
+                    </a:stretch>
+                  </pic:blipFill>
+                  <pic:spPr bwMode="auto">
+                    <a:xfrm>
+                      <a:off x="0" y="0"/>
+                      <a:ext cx="5753100" cy="4972050"/>
+                    </a:xfrm>
+                    <a:prstGeom prst="rect">
+                      <a:avLst/>
+                    </a:prstGeom>
+                    <a:noFill/>
+                    <a:ln>
+                      <a:noFill/>
+                    </a:ln>
+                  </pic:spPr>
+                </pic:pic>
+              </a:graphicData>
+            </a:graphic>
+          </wp:inline>
+        </w:drawing>
+      </w:r>
     </w:p>
     <w:p/>
     <w:p>
       <w:pPr>
-        <w:pStyle w:val="berschrift3"/>
-      </w:pPr>
-      <w:r>
+        <w:pStyle w:val="Heading3"/>
+        <w:rPr>
+          <w:rFonts w:ascii="Arial Nova" w:hAnsi="Arial Nova"/>
+        </w:rPr>
+      </w:pPr>
+      <w:bookmarkStart w:id="20" w:name="_Toc103697836"/>
+      <w:r>
+        <w:rPr>
+          <w:rFonts w:ascii="Arial Nova" w:hAnsi="Arial Nova"/>
+        </w:rPr>
+        <w:br w:type="page"/>
+      </w:r>
+      <w:bookmarkStart w:id="21" w:name="_Toc103698150"/>
+      <w:r>
+        <w:rPr>
+          <w:rFonts w:ascii="Arial Nova" w:hAnsi="Arial Nova"/>
+        </w:rPr>
+        <w:lastRenderedPageBreak/>
         <w:t>U</w:t>
       </w:r>
       <w:r>
+        <w:rPr>
+          <w:rFonts w:ascii="Arial Nova" w:hAnsi="Arial Nova"/>
+        </w:rPr>
         <w:t>se Case Beschreibung</w:t>
       </w:r>
+      <w:bookmarkEnd w:id="20"/>
+      <w:bookmarkEnd w:id="21"/>
     </w:p>
-    <w:p>
-      <w:pPr>
-        <w:rPr>
-          <w:i/>
-        </w:rPr>
-      </w:pPr>
-      <w:r>
-        <w:rPr>
-          <w:i/>
-        </w:rPr>
-        <w:t>&lt;Detaillierte Beschreibung der Use Cases nach einer vorgegebenen Struktur</w:t>
-      </w:r>
-      <w:r>
-        <w:rPr>
-          <w:i/>
-        </w:rPr>
-        <w:t>&gt;</w:t>
-      </w:r>
-    </w:p>
-    <w:p/>
     <w:tbl>
       <w:tblPr>
         <w:tblW w:w="0" w:type="auto"/>
@@ -3060,8 +3528,8 @@
         <w:tblLook w:val="01E0" w:firstRow="1" w:lastRow="1" w:firstColumn="1" w:lastColumn="1" w:noHBand="0" w:noVBand="0"/>
       </w:tblPr>
       <w:tblGrid>
-        <w:gridCol w:w="2448"/>
-        <w:gridCol w:w="6764"/>
+        <w:gridCol w:w="2432"/>
+        <w:gridCol w:w="6630"/>
       </w:tblGrid>
       <w:tr>
         <w:tc>
@@ -3071,8 +3539,22 @@
             <w:shd w:val="clear" w:color="auto" w:fill="E6E6E6"/>
           </w:tcPr>
           <w:p>
-            <w:r>
-              <w:t>USE CASE:    Schüler entschuldigen</w:t>
+            <w:pPr>
+              <w:rPr>
+                <w:lang w:val="en-NZ"/>
+              </w:rPr>
+            </w:pPr>
+            <w:r>
+              <w:rPr>
+                <w:lang w:val="en-NZ"/>
+              </w:rPr>
+              <w:t xml:space="preserve">USE CASE:    </w:t>
+            </w:r>
+            <w:r>
+              <w:rPr>
+                <w:lang w:val="en-NZ"/>
+              </w:rPr>
+              <w:t>Select Employees (Mitarbeiter auswählen)</w:t>
             </w:r>
           </w:p>
         </w:tc>
@@ -3099,7 +3581,13 @@
           </w:tcPr>
           <w:p>
             <w:r>
-              <w:t>Klassenlehrer</w:t>
+              <w:t>User (</w:t>
+            </w:r>
+            <w:r>
+              <w:t>Admin</w:t>
+            </w:r>
+            <w:r>
+              <w:t>)</w:t>
             </w:r>
           </w:p>
         </w:tc>
@@ -3126,7 +3614,7 @@
           </w:tcPr>
           <w:p>
             <w:r>
-              <w:t>Fehlzeit vorhanden</w:t>
+              <w:t>Mitarbeiter in der Datenbank vorhanden</w:t>
             </w:r>
           </w:p>
         </w:tc>
@@ -3156,7 +3644,10 @@
               </w:numPr>
             </w:pPr>
             <w:r>
-              <w:t xml:space="preserve">Lehrer sucht Schüler </w:t>
+              <w:t>User klickt auf den Mitarbeiter (in einer Checkbox)</w:t>
+            </w:r>
+            <w:r>
+              <w:t xml:space="preserve"> und dies wird angezeigt.</w:t>
             </w:r>
           </w:p>
           <w:p>
@@ -3167,29 +3658,16 @@
               </w:numPr>
             </w:pPr>
             <w:r>
-              <w:t>Fehlzeiten des Schülers werden angezeigt</w:t>
-            </w:r>
-          </w:p>
-          <w:p>
-            <w:pPr>
-              <w:numPr>
-                <w:ilvl w:val="0"/>
-                <w:numId w:val="1"/>
-              </w:numPr>
-            </w:pPr>
-            <w:r>
-              <w:t>Fehlzeit wird bearbeitet</w:t>
-            </w:r>
-          </w:p>
-          <w:p>
-            <w:pPr>
-              <w:numPr>
-                <w:ilvl w:val="0"/>
-                <w:numId w:val="1"/>
-              </w:numPr>
-            </w:pPr>
-            <w:r>
-              <w:t>Fehlzeit wird gespeichert</w:t>
+              <w:t>Der</w:t>
+            </w:r>
+            <w:r>
+              <w:t xml:space="preserve"> ausgewählte Mitarbeiter wird in einem Preview-Fenster im JSON- Format </w:t>
+            </w:r>
+            <w:r>
+              <w:t xml:space="preserve">mit seinen Attributen </w:t>
+            </w:r>
+            <w:r>
+              <w:t>angezeigt.</w:t>
             </w:r>
           </w:p>
         </w:tc>
@@ -3213,24 +3691,40 @@
           </w:tcPr>
           <w:p>
             <w:r>
-              <w:t>2</w:t>
-            </w:r>
-            <w:r>
-              <w:t xml:space="preserve">.a </w:t>
-            </w:r>
-            <w:r>
-              <w:t>Fehlzeit befindet sich nicht im System obwohl Entschuldigung vorliegt</w:t>
-            </w:r>
-          </w:p>
-          <w:p>
-            <w:r>
-              <w:t>3</w:t>
-            </w:r>
-            <w:r>
-              <w:t xml:space="preserve">.a </w:t>
-            </w:r>
-            <w:r>
-              <w:t>Wechsel zu Use Case ‚Fehlzeit eintragen’</w:t>
+              <w:t>1a. User klickt auf „select all“ um alle User gleichzeitig auszuwählen</w:t>
+            </w:r>
+            <w:r>
+              <w:t>.</w:t>
+            </w:r>
+          </w:p>
+          <w:p>
+            <w:r>
+              <w:t>1b.</w:t>
+            </w:r>
+            <w:r>
+              <w:t xml:space="preserve"> </w:t>
+            </w:r>
+            <w:r>
+              <w:t>Der User klickt auf mehrere Mitarbeiter, um diese auszuwählen</w:t>
+            </w:r>
+          </w:p>
+          <w:p>
+            <w:r>
+              <w:t xml:space="preserve">1c. Der User hat mehrere Mitarbeiter ausgewählt und </w:t>
+            </w:r>
+            <w:r>
+              <w:t xml:space="preserve">wählt einen Mitarbeiter ab. </w:t>
+            </w:r>
+          </w:p>
+          <w:p>
+            <w:r>
+              <w:t xml:space="preserve">2c. In der Preview </w:t>
+            </w:r>
+            <w:r>
+              <w:t>müssen entsprechend 1c, nur die Ausgewählten Mitarbeiter angezeigt werden</w:t>
+            </w:r>
+            <w:r>
+              <w:t xml:space="preserve"> </w:t>
             </w:r>
           </w:p>
         </w:tc>
@@ -3254,10 +3748,16 @@
           </w:tcPr>
           <w:p>
             <w:r>
-              <w:t>Fehlzeit als ‚Entschuldigt’ markiert</w:t>
+              <w:t>Die Ausgewählten Mitarbeiter gelten als</w:t>
             </w:r>
             <w:r>
               <w:t xml:space="preserve"> </w:t>
+            </w:r>
+            <w:r>
+              <w:t xml:space="preserve">„selektiert“ und werden im JSON </w:t>
+            </w:r>
+            <w:r>
+              <w:t>Format aufbereitet und in dem Preview-Fenster angezeigt</w:t>
             </w:r>
           </w:p>
         </w:tc>
@@ -3284,7 +3784,7 @@
           </w:tcPr>
           <w:p>
             <w:r>
-              <w:t>Klassenlehrer kann sowohl Anfang als auch Ende der Fehlzeit bearbeiten</w:t>
+              <w:t>Der User kann „select all“ 2x anklicken, um alle Mitarbeiter wieder abzuwählen.</w:t>
             </w:r>
           </w:p>
         </w:tc>
@@ -3311,10 +3811,7 @@
           </w:tcPr>
           <w:p>
             <w:r>
-              <w:t>Darf vorhandene Fehlzeit gelöscht werden</w:t>
-            </w:r>
-            <w:r>
-              <w:t>?</w:t>
+              <w:t>Was passiert, wenn der User „select all“ klickt und anschließend mehrere Mitarbeiter abwählt?</w:t>
             </w:r>
           </w:p>
         </w:tc>
@@ -3336,8 +3833,8 @@
         <w:tblLook w:val="01E0" w:firstRow="1" w:lastRow="1" w:firstColumn="1" w:lastColumn="1" w:noHBand="0" w:noVBand="0"/>
       </w:tblPr>
       <w:tblGrid>
-        <w:gridCol w:w="2448"/>
-        <w:gridCol w:w="6764"/>
+        <w:gridCol w:w="2429"/>
+        <w:gridCol w:w="6633"/>
       </w:tblGrid>
       <w:tr>
         <w:tc>
@@ -3348,7 +3845,10 @@
           </w:tcPr>
           <w:p>
             <w:r>
-              <w:t>USE CASE:    Klassenliste bearbeiten</w:t>
+              <w:t xml:space="preserve">USE CASE:    </w:t>
+            </w:r>
+            <w:r>
+              <w:t>Save JSON (JSON Datei abspeichern)</w:t>
             </w:r>
           </w:p>
         </w:tc>
@@ -3372,7 +3872,7 @@
           </w:tcPr>
           <w:p>
             <w:r>
-              <w:t>Lehrer</w:t>
+              <w:t>User (Admin)</w:t>
             </w:r>
           </w:p>
         </w:tc>
@@ -3396,7 +3896,10 @@
           </w:tcPr>
           <w:p>
             <w:r>
-              <w:t>Klassenliste nicht aktuell</w:t>
+              <w:t>Es wurde</w:t>
+            </w:r>
+            <w:r>
+              <w:t>(n) ein/mehrere Mitarbeiter ausgewählt</w:t>
             </w:r>
           </w:p>
         </w:tc>
@@ -3409,7 +3912,6 @@
           </w:tcPr>
           <w:p>
             <w:r>
-              <w:lastRenderedPageBreak/>
               <w:t>Wichtigstes Erfolgsszenario:</w:t>
             </w:r>
           </w:p>
@@ -3427,7 +3929,40 @@
               </w:numPr>
             </w:pPr>
             <w:r>
-              <w:t xml:space="preserve">Lehrer wählt Klasse aus </w:t>
+              <w:t>Beim Anklicken</w:t>
+            </w:r>
+            <w:r>
+              <w:t xml:space="preserve"> des „Save JSON“-Buttons muss </w:t>
+            </w:r>
+            <w:r>
+              <w:t xml:space="preserve">der File-Explorer geöffnet werden, damit der User </w:t>
+            </w:r>
+            <w:r>
+              <w:t>auswählen kann:</w:t>
+            </w:r>
+          </w:p>
+          <w:p>
+            <w:pPr>
+              <w:numPr>
+                <w:ilvl w:val="1"/>
+                <w:numId w:val="9"/>
+              </w:numPr>
+              <w:ind w:left="1440" w:hanging="360"/>
+            </w:pPr>
+            <w:r>
+              <w:t>In welchem Verzeichnis er die Datei speichern möchte.</w:t>
+            </w:r>
+          </w:p>
+          <w:p>
+            <w:pPr>
+              <w:numPr>
+                <w:ilvl w:val="1"/>
+                <w:numId w:val="9"/>
+              </w:numPr>
+              <w:ind w:left="1440" w:hanging="360"/>
+            </w:pPr>
+            <w:r>
+              <w:t>Was für ein Dateiformat er möchte (.txt oder .json)</w:t>
             </w:r>
           </w:p>
           <w:p>
@@ -3438,18 +3973,16 @@
               </w:numPr>
             </w:pPr>
             <w:r>
-              <w:t>Schülerliste wird angezeigt</w:t>
-            </w:r>
-          </w:p>
-          <w:p>
-            <w:pPr>
-              <w:numPr>
-                <w:ilvl w:val="0"/>
-                <w:numId w:val="3"/>
-              </w:numPr>
-            </w:pPr>
-            <w:r>
-              <w:t>Lehrer ändert Daten</w:t>
+              <w:t>Der Inhalt</w:t>
+            </w:r>
+            <w:r>
+              <w:t xml:space="preserve"> aus dem Preview-Fenster (ausgewählten Mitarbeiter) </w:t>
+            </w:r>
+            <w:r>
+              <w:t xml:space="preserve">werden </w:t>
+            </w:r>
+            <w:r>
+              <w:t>in das JSON Format aufbereitet und anschließend abgespeichert.</w:t>
             </w:r>
           </w:p>
         </w:tc>
@@ -3473,27 +4006,7 @@
           </w:tcPr>
           <w:p>
             <w:r>
-              <w:t>2</w:t>
-            </w:r>
-            <w:r>
-              <w:t xml:space="preserve">.a </w:t>
-            </w:r>
-            <w:r>
-              <w:t>keine Schüler vorhanden</w:t>
-            </w:r>
-          </w:p>
-          <w:p>
-            <w:r>
-              <w:t>3.</w:t>
-            </w:r>
-            <w:r>
-              <w:t>a</w:t>
-            </w:r>
-            <w:r>
-              <w:t xml:space="preserve"> </w:t>
-            </w:r>
-            <w:r>
-              <w:t>Lehrer fügt Schüler hinzu</w:t>
+              <w:t>-</w:t>
             </w:r>
           </w:p>
         </w:tc>
@@ -3517,10 +4030,13 @@
           </w:tcPr>
           <w:p>
             <w:r>
-              <w:t>Schülerliste wird aktualisiert</w:t>
+              <w:t>Die ausgewählten Mitarbeiter</w:t>
             </w:r>
             <w:r>
               <w:t xml:space="preserve"> </w:t>
+            </w:r>
+            <w:r>
+              <w:t xml:space="preserve">wurden erfolgreich im JSON-Format abgespeichert. </w:t>
             </w:r>
           </w:p>
         </w:tc>
@@ -3547,16 +4063,7 @@
           </w:tcPr>
           <w:p>
             <w:r>
-              <w:t>Jeder L</w:t>
-            </w:r>
-            <w:r>
-              <w:t xml:space="preserve">ehrer kann </w:t>
-            </w:r>
-            <w:r>
-              <w:t xml:space="preserve">Klassenliste jederzeit </w:t>
-            </w:r>
-            <w:r>
-              <w:t>bearbeiten</w:t>
+              <w:t>-</w:t>
             </w:r>
           </w:p>
         </w:tc>
@@ -3583,7 +4090,7 @@
           </w:tcPr>
           <w:p>
             <w:r>
-              <w:t>-</w:t>
+              <w:t>Was passiert, wenn der User keinen Mitarbeiter ausgewählt hat?</w:t>
             </w:r>
           </w:p>
         </w:tc>
@@ -3593,92 +4100,175 @@
     <w:p/>
     <w:p>
       <w:pPr>
-        <w:pStyle w:val="berschrift3"/>
-      </w:pPr>
-      <w:r>
-        <w:t>Abgrenzungskriterien</w:t>
-      </w:r>
+        <w:pStyle w:val="Heading2"/>
+        <w:rPr>
+          <w:rFonts w:ascii="Arial Nova" w:hAnsi="Arial Nova"/>
+          <w:b w:val="0"/>
+          <w:u w:val="single"/>
+        </w:rPr>
+      </w:pPr>
+      <w:bookmarkStart w:id="22" w:name="_Toc103697838"/>
+      <w:r>
+        <w:br w:type="page"/>
+      </w:r>
+      <w:bookmarkStart w:id="23" w:name="_Toc103698151"/>
+      <w:r>
+        <w:lastRenderedPageBreak/>
+        <w:t>Systemarchitektur</w:t>
+      </w:r>
+      <w:bookmarkEnd w:id="22"/>
+      <w:bookmarkEnd w:id="23"/>
     </w:p>
     <w:p>
       <w:pPr>
         <w:rPr>
-          <w:i/>
-        </w:rPr>
-      </w:pPr>
-      <w:r>
-        <w:rPr>
-          <w:i/>
-        </w:rPr>
-        <w:t xml:space="preserve">&lt;Funktionalität die das System </w:t>
-      </w:r>
-      <w:r>
-        <w:rPr>
-          <w:i/>
+          <w:b/>
           <w:u w:val="single"/>
         </w:rPr>
-        <w:t xml:space="preserve">nicht </w:t>
-      </w:r>
-      <w:r>
-        <w:rPr>
-          <w:i/>
-        </w:rPr>
-        <w:t>besitzt&gt;</w:t>
+      </w:pPr>
+      <w:r>
+        <w:rPr>
+          <w:b/>
+          <w:u w:val="single"/>
+        </w:rPr>
+        <w:t>Beschreibung</w:t>
       </w:r>
     </w:p>
     <w:p>
-      <w:pPr>
-        <w:pStyle w:val="berschrift1"/>
-      </w:pPr>
-      <w:r>
-        <w:t>Systemarchitektur</w:t>
+      <w:r>
+        <w:t xml:space="preserve">Datenbank: MySQL Datenbank </w:t>
+      </w:r>
+      <w:r>
+        <w:t>(XAMPP)</w:t>
+      </w:r>
+    </w:p>
+    <w:p>
+      <w:r>
+        <w:t>Projektumgebung: Win</w:t>
+      </w:r>
+      <w:r>
+        <w:t>dows</w:t>
+      </w:r>
+      <w:r>
+        <w:t>-Forms</w:t>
+      </w:r>
+      <w:r>
+        <w:t>-App in C</w:t>
+      </w:r>
+      <w:r>
+        <w:t>#</w:t>
+      </w:r>
+      <w:r>
+        <w:t xml:space="preserve"> (.NET 5.0)</w:t>
+      </w:r>
+      <w:r>
+        <w:t xml:space="preserve">, </w:t>
+      </w:r>
+    </w:p>
+    <w:p>
+      <w:pPr>
+        <w:rPr>
+          <w:lang w:val="en-NZ"/>
+        </w:rPr>
+      </w:pPr>
+      <w:r>
+        <w:rPr>
+          <w:lang w:val="en-NZ"/>
+        </w:rPr>
+        <w:t>Externe Bibliotheken: Newtonsoft.JSON, MySql.Data.MySqlClient</w:t>
+      </w:r>
+    </w:p>
+    <w:p>
+      <w:r>
+        <w:t>Aufgrund unserer Systemarchitektur ist die Verwendung der Applikation für Windows gedacht.</w:t>
       </w:r>
     </w:p>
     <w:p/>
     <w:p>
       <w:r>
         <w:rPr>
-          <w:i/>
-        </w:rPr>
-        <w:t>&lt;Beschreibung der verwendeten Infrastrukturkomponenten</w:t>
-      </w:r>
-      <w:r>
-        <w:rPr>
-          <w:i/>
-        </w:rPr>
-        <w:t xml:space="preserve"> (Datenbanken, Server, Technologien)</w:t>
-      </w:r>
-      <w:r>
-        <w:rPr>
-          <w:i/>
-        </w:rPr>
-        <w:t xml:space="preserve"> und grafische Darstellung der Gesamtarchitektur</w:t>
-      </w:r>
-      <w:r>
-        <w:rPr>
-          <w:i/>
-        </w:rPr>
-        <w:t xml:space="preserve">, </w:t>
-      </w:r>
-      <w:proofErr w:type="spellStart"/>
-      <w:r>
-        <w:rPr>
-          <w:i/>
-        </w:rPr>
-        <w:t>z.B</w:t>
-      </w:r>
-      <w:proofErr w:type="spellEnd"/>
-      <w:r>
-        <w:rPr>
-          <w:i/>
-        </w:rPr>
-        <w:t xml:space="preserve"> </w:t>
-      </w:r>
-      <w:r>
-        <w:t>C#, MySQL Datenbank;</w:t>
+          <w:noProof/>
+        </w:rPr>
+        <w:drawing>
+          <wp:inline distT="0" distB="0" distL="0" distR="0" wp14:anchorId="4188C748" wp14:editId="5AB85718">
+            <wp:extent cx="4676775" cy="3343275"/>
+            <wp:effectExtent l="0" t="0" r="0" b="0"/>
+            <wp:docPr id="4" name="Picture 4"/>
+            <wp:cNvGraphicFramePr>
+              <a:graphicFrameLocks xmlns:a="http://schemas.openxmlformats.org/drawingml/2006/main" noChangeAspect="1"/>
+            </wp:cNvGraphicFramePr>
+            <a:graphic xmlns:a="http://schemas.openxmlformats.org/drawingml/2006/main">
+              <a:graphicData uri="http://schemas.openxmlformats.org/drawingml/2006/picture">
+                <pic:pic xmlns:pic="http://schemas.openxmlformats.org/drawingml/2006/picture">
+                  <pic:nvPicPr>
+                    <pic:cNvPr id="0" name="Picture 4"/>
+                    <pic:cNvPicPr>
+                      <a:picLocks noChangeAspect="1" noChangeArrowheads="1"/>
+                    </pic:cNvPicPr>
+                  </pic:nvPicPr>
+                  <pic:blipFill>
+                    <a:blip r:embed="rId16">
+                      <a:extLst>
+                        <a:ext uri="{28A0092B-C50C-407E-A947-70E740481C1C}">
+                          <a14:useLocalDpi xmlns:a14="http://schemas.microsoft.com/office/drawing/2010/main" val="0"/>
+                        </a:ext>
+                      </a:extLst>
+                    </a:blip>
+                    <a:srcRect/>
+                    <a:stretch>
+                      <a:fillRect/>
+                    </a:stretch>
+                  </pic:blipFill>
+                  <pic:spPr bwMode="auto">
+                    <a:xfrm>
+                      <a:off x="0" y="0"/>
+                      <a:ext cx="4676775" cy="3343275"/>
+                    </a:xfrm>
+                    <a:prstGeom prst="rect">
+                      <a:avLst/>
+                    </a:prstGeom>
+                    <a:noFill/>
+                    <a:ln>
+                      <a:noFill/>
+                    </a:ln>
+                  </pic:spPr>
+                </pic:pic>
+              </a:graphicData>
+            </a:graphic>
+          </wp:inline>
+        </w:drawing>
       </w:r>
     </w:p>
     <w:p>
       <w:pPr>
+        <w:pStyle w:val="Heading2"/>
+      </w:pPr>
+      <w:bookmarkStart w:id="24" w:name="_Toc103697839"/>
+      <w:r>
+        <w:br w:type="page"/>
+      </w:r>
+      <w:bookmarkStart w:id="25" w:name="_Toc103698152"/>
+      <w:r>
+        <w:lastRenderedPageBreak/>
+        <w:t>Implementierung</w:t>
+      </w:r>
+      <w:bookmarkEnd w:id="24"/>
+      <w:bookmarkEnd w:id="25"/>
+    </w:p>
+    <w:p>
+      <w:pPr>
+        <w:pStyle w:val="Heading3"/>
+      </w:pPr>
+      <w:bookmarkStart w:id="26" w:name="_Toc103697840"/>
+      <w:bookmarkStart w:id="27" w:name="_Toc103698153"/>
+      <w:r>
+        <w:t>Statische Perspektive (Klassendiagramme)</w:t>
+      </w:r>
+      <w:bookmarkEnd w:id="26"/>
+      <w:bookmarkEnd w:id="27"/>
+    </w:p>
+    <w:p>
+      <w:pPr>
         <w:rPr>
           <w:i/>
         </w:rPr>
@@ -3686,97 +4276,1307 @@
       <w:r>
         <w:rPr>
           <w:i/>
-        </w:rPr>
-        <w:t>&gt;</w:t>
+          <w:noProof/>
+        </w:rPr>
+        <w:drawing>
+          <wp:inline distT="0" distB="0" distL="0" distR="0" wp14:anchorId="0BC98EA9" wp14:editId="7804C5B8">
+            <wp:extent cx="6248400" cy="3362325"/>
+            <wp:effectExtent l="0" t="0" r="0" b="0"/>
+            <wp:docPr id="5" name="Picture 5"/>
+            <wp:cNvGraphicFramePr>
+              <a:graphicFrameLocks xmlns:a="http://schemas.openxmlformats.org/drawingml/2006/main" noChangeAspect="1"/>
+            </wp:cNvGraphicFramePr>
+            <a:graphic xmlns:a="http://schemas.openxmlformats.org/drawingml/2006/main">
+              <a:graphicData uri="http://schemas.openxmlformats.org/drawingml/2006/picture">
+                <pic:pic xmlns:pic="http://schemas.openxmlformats.org/drawingml/2006/picture">
+                  <pic:nvPicPr>
+                    <pic:cNvPr id="0" name="Picture 5"/>
+                    <pic:cNvPicPr>
+                      <a:picLocks noChangeAspect="1" noChangeArrowheads="1"/>
+                    </pic:cNvPicPr>
+                  </pic:nvPicPr>
+                  <pic:blipFill>
+                    <a:blip r:embed="rId17">
+                      <a:extLst>
+                        <a:ext uri="{28A0092B-C50C-407E-A947-70E740481C1C}">
+                          <a14:useLocalDpi xmlns:a14="http://schemas.microsoft.com/office/drawing/2010/main" val="0"/>
+                        </a:ext>
+                      </a:extLst>
+                    </a:blip>
+                    <a:srcRect/>
+                    <a:stretch>
+                      <a:fillRect/>
+                    </a:stretch>
+                  </pic:blipFill>
+                  <pic:spPr bwMode="auto">
+                    <a:xfrm>
+                      <a:off x="0" y="0"/>
+                      <a:ext cx="6248400" cy="3362325"/>
+                    </a:xfrm>
+                    <a:prstGeom prst="rect">
+                      <a:avLst/>
+                    </a:prstGeom>
+                    <a:noFill/>
+                    <a:ln>
+                      <a:noFill/>
+                    </a:ln>
+                  </pic:spPr>
+                </pic:pic>
+              </a:graphicData>
+            </a:graphic>
+          </wp:inline>
+        </w:drawing>
       </w:r>
     </w:p>
+    <w:p>
+      <w:pPr>
+        <w:pStyle w:val="Heading2"/>
+      </w:pPr>
+      <w:r>
+        <w:br w:type="page"/>
+      </w:r>
+      <w:bookmarkStart w:id="28" w:name="_Toc103697841"/>
+      <w:bookmarkStart w:id="29" w:name="_Toc103698154"/>
+      <w:r>
+        <w:lastRenderedPageBreak/>
+        <w:t>Test</w:t>
+      </w:r>
+      <w:bookmarkEnd w:id="28"/>
+      <w:bookmarkEnd w:id="29"/>
+    </w:p>
+    <w:tbl>
+      <w:tblPr>
+        <w:tblW w:w="0" w:type="auto"/>
+        <w:tblBorders>
+          <w:top w:val="single" w:sz="4" w:space="0" w:color="auto"/>
+          <w:left w:val="single" w:sz="4" w:space="0" w:color="auto"/>
+          <w:bottom w:val="single" w:sz="4" w:space="0" w:color="auto"/>
+          <w:right w:val="single" w:sz="4" w:space="0" w:color="auto"/>
+          <w:insideH w:val="single" w:sz="4" w:space="0" w:color="auto"/>
+          <w:insideV w:val="single" w:sz="4" w:space="0" w:color="auto"/>
+        </w:tblBorders>
+        <w:tblLayout w:type="fixed"/>
+        <w:tblLook w:val="06A0" w:firstRow="1" w:lastRow="0" w:firstColumn="1" w:lastColumn="0" w:noHBand="1" w:noVBand="1"/>
+      </w:tblPr>
+      <w:tblGrid>
+        <w:gridCol w:w="435"/>
+        <w:gridCol w:w="4095"/>
+        <w:gridCol w:w="3945"/>
+        <w:gridCol w:w="585"/>
+      </w:tblGrid>
+      <w:tr>
+        <w:tc>
+          <w:tcPr>
+            <w:tcW w:w="435" w:type="dxa"/>
+            <w:shd w:val="clear" w:color="auto" w:fill="auto"/>
+          </w:tcPr>
+          <w:p>
+            <w:r>
+              <w:t>1</w:t>
+            </w:r>
+          </w:p>
+        </w:tc>
+        <w:tc>
+          <w:tcPr>
+            <w:tcW w:w="4095" w:type="dxa"/>
+            <w:shd w:val="clear" w:color="auto" w:fill="auto"/>
+          </w:tcPr>
+          <w:p>
+            <w:r>
+              <w:t>Selektieren</w:t>
+            </w:r>
+            <w:r>
+              <w:t xml:space="preserve"> </w:t>
+            </w:r>
+            <w:r>
+              <w:t>einzelner</w:t>
+            </w:r>
+            <w:r>
+              <w:t xml:space="preserve"> </w:t>
+            </w:r>
+            <w:r>
+              <w:t>Mitarbeiter</w:t>
+            </w:r>
+            <w:r>
+              <w:t xml:space="preserve"> </w:t>
+            </w:r>
+            <w:r>
+              <w:t>(</w:t>
+            </w:r>
+            <w:r>
+              <w:t>Anklicken</w:t>
+            </w:r>
+            <w:r>
+              <w:t xml:space="preserve"> des </w:t>
+            </w:r>
+            <w:r>
+              <w:t>Häkchens</w:t>
+            </w:r>
+            <w:r>
+              <w:t xml:space="preserve"> </w:t>
+            </w:r>
+            <w:r>
+              <w:t>einer</w:t>
+            </w:r>
+            <w:r>
+              <w:t xml:space="preserve"> Zeile</w:t>
+            </w:r>
+            <w:r>
+              <w:t>)</w:t>
+            </w:r>
+          </w:p>
+        </w:tc>
+        <w:tc>
+          <w:tcPr>
+            <w:tcW w:w="3945" w:type="dxa"/>
+            <w:shd w:val="clear" w:color="auto" w:fill="auto"/>
+          </w:tcPr>
+          <w:p>
+            <w:r>
+              <w:t>Dieser</w:t>
+            </w:r>
+            <w:r>
+              <w:t xml:space="preserve"> </w:t>
+            </w:r>
+            <w:r>
+              <w:t xml:space="preserve">Mitarbeiter wird zu </w:t>
+            </w:r>
+            <w:r>
+              <w:t xml:space="preserve">Preview </w:t>
+            </w:r>
+            <w:r>
+              <w:t>hinzugefügt</w:t>
+            </w:r>
+          </w:p>
+          <w:p>
+            <w:r>
+              <w:rPr>
+                <w:noProof/>
+              </w:rPr>
+              <w:drawing>
+                <wp:inline distT="0" distB="0" distL="0" distR="0" wp14:anchorId="6B3917A4" wp14:editId="0778822E">
+                  <wp:extent cx="2362200" cy="1285875"/>
+                  <wp:effectExtent l="0" t="0" r="0" b="0"/>
+                  <wp:docPr id="6" name="Picture 6"/>
+                  <wp:cNvGraphicFramePr>
+                    <a:graphicFrameLocks xmlns:a="http://schemas.openxmlformats.org/drawingml/2006/main" noChangeAspect="1"/>
+                  </wp:cNvGraphicFramePr>
+                  <a:graphic xmlns:a="http://schemas.openxmlformats.org/drawingml/2006/main">
+                    <a:graphicData uri="http://schemas.openxmlformats.org/drawingml/2006/picture">
+                      <pic:pic xmlns:pic="http://schemas.openxmlformats.org/drawingml/2006/picture">
+                        <pic:nvPicPr>
+                          <pic:cNvPr id="0" name="Picture 6"/>
+                          <pic:cNvPicPr>
+                            <a:picLocks noChangeAspect="1" noChangeArrowheads="1"/>
+                          </pic:cNvPicPr>
+                        </pic:nvPicPr>
+                        <pic:blipFill>
+                          <a:blip r:embed="rId18">
+                            <a:extLst>
+                              <a:ext uri="{28A0092B-C50C-407E-A947-70E740481C1C}">
+                                <a14:useLocalDpi xmlns:a14="http://schemas.microsoft.com/office/drawing/2010/main" val="0"/>
+                              </a:ext>
+                            </a:extLst>
+                          </a:blip>
+                          <a:srcRect/>
+                          <a:stretch>
+                            <a:fillRect/>
+                          </a:stretch>
+                        </pic:blipFill>
+                        <pic:spPr bwMode="auto">
+                          <a:xfrm>
+                            <a:off x="0" y="0"/>
+                            <a:ext cx="2362200" cy="1285875"/>
+                          </a:xfrm>
+                          <a:prstGeom prst="rect">
+                            <a:avLst/>
+                          </a:prstGeom>
+                          <a:noFill/>
+                          <a:ln>
+                            <a:noFill/>
+                          </a:ln>
+                        </pic:spPr>
+                      </pic:pic>
+                    </a:graphicData>
+                  </a:graphic>
+                </wp:inline>
+              </w:drawing>
+            </w:r>
+          </w:p>
+        </w:tc>
+        <w:tc>
+          <w:tcPr>
+            <w:tcW w:w="585" w:type="dxa"/>
+            <w:shd w:val="clear" w:color="auto" w:fill="auto"/>
+          </w:tcPr>
+          <w:p>
+            <w:r>
+              <w:rPr>
+                <w:rFonts w:ascii="Segoe UI Emoji" w:hAnsi="Segoe UI Emoji" w:cs="Segoe UI Emoji"/>
+              </w:rPr>
+              <w:t>👌</w:t>
+            </w:r>
+          </w:p>
+        </w:tc>
+      </w:tr>
+      <w:tr>
+        <w:tc>
+          <w:tcPr>
+            <w:tcW w:w="435" w:type="dxa"/>
+            <w:shd w:val="clear" w:color="auto" w:fill="auto"/>
+          </w:tcPr>
+          <w:p>
+            <w:r>
+              <w:t>2</w:t>
+            </w:r>
+          </w:p>
+        </w:tc>
+        <w:tc>
+          <w:tcPr>
+            <w:tcW w:w="4095" w:type="dxa"/>
+            <w:shd w:val="clear" w:color="auto" w:fill="auto"/>
+          </w:tcPr>
+          <w:p>
+            <w:r>
+              <w:t xml:space="preserve">Selektieren </w:t>
+            </w:r>
+            <w:r>
+              <w:t>aller Mitarbeiter</w:t>
+            </w:r>
+            <w:r>
+              <w:t xml:space="preserve"> (Anklicken des Häkchens </w:t>
+            </w:r>
+            <w:r>
+              <w:t>“</w:t>
+            </w:r>
+            <w:r>
+              <w:t>select all</w:t>
+            </w:r>
+            <w:r>
+              <w:t>”</w:t>
+            </w:r>
+            <w:r>
+              <w:t xml:space="preserve"> </w:t>
+            </w:r>
+            <w:r>
+              <w:t xml:space="preserve">in </w:t>
+            </w:r>
+            <w:r>
+              <w:t xml:space="preserve">der </w:t>
+            </w:r>
+            <w:r>
+              <w:t>obersten Zeile</w:t>
+            </w:r>
+            <w:r>
+              <w:t>)</w:t>
+            </w:r>
+          </w:p>
+        </w:tc>
+        <w:tc>
+          <w:tcPr>
+            <w:tcW w:w="3945" w:type="dxa"/>
+            <w:shd w:val="clear" w:color="auto" w:fill="auto"/>
+          </w:tcPr>
+          <w:p>
+            <w:r>
+              <w:t xml:space="preserve">Alle Mitarbeiter </w:t>
+            </w:r>
+            <w:r>
+              <w:t xml:space="preserve">werden zur </w:t>
+            </w:r>
+            <w:r>
+              <w:t xml:space="preserve">Preview </w:t>
+            </w:r>
+            <w:r>
+              <w:t>hinzugefügt</w:t>
+            </w:r>
+          </w:p>
+          <w:p>
+            <w:r>
+              <w:rPr>
+                <w:noProof/>
+              </w:rPr>
+              <w:drawing>
+                <wp:inline distT="0" distB="0" distL="0" distR="0" wp14:anchorId="547E325A" wp14:editId="15984724">
+                  <wp:extent cx="1581150" cy="2362200"/>
+                  <wp:effectExtent l="0" t="0" r="0" b="0"/>
+                  <wp:docPr id="7" name="Picture 7"/>
+                  <wp:cNvGraphicFramePr>
+                    <a:graphicFrameLocks xmlns:a="http://schemas.openxmlformats.org/drawingml/2006/main" noChangeAspect="1"/>
+                  </wp:cNvGraphicFramePr>
+                  <a:graphic xmlns:a="http://schemas.openxmlformats.org/drawingml/2006/main">
+                    <a:graphicData uri="http://schemas.openxmlformats.org/drawingml/2006/picture">
+                      <pic:pic xmlns:pic="http://schemas.openxmlformats.org/drawingml/2006/picture">
+                        <pic:nvPicPr>
+                          <pic:cNvPr id="0" name="Picture 7"/>
+                          <pic:cNvPicPr>
+                            <a:picLocks noChangeAspect="1" noChangeArrowheads="1"/>
+                          </pic:cNvPicPr>
+                        </pic:nvPicPr>
+                        <pic:blipFill>
+                          <a:blip r:embed="rId19">
+                            <a:extLst>
+                              <a:ext uri="{28A0092B-C50C-407E-A947-70E740481C1C}">
+                                <a14:useLocalDpi xmlns:a14="http://schemas.microsoft.com/office/drawing/2010/main" val="0"/>
+                              </a:ext>
+                            </a:extLst>
+                          </a:blip>
+                          <a:srcRect/>
+                          <a:stretch>
+                            <a:fillRect/>
+                          </a:stretch>
+                        </pic:blipFill>
+                        <pic:spPr bwMode="auto">
+                          <a:xfrm>
+                            <a:off x="0" y="0"/>
+                            <a:ext cx="1581150" cy="2362200"/>
+                          </a:xfrm>
+                          <a:prstGeom prst="rect">
+                            <a:avLst/>
+                          </a:prstGeom>
+                          <a:noFill/>
+                          <a:ln>
+                            <a:noFill/>
+                          </a:ln>
+                        </pic:spPr>
+                      </pic:pic>
+                    </a:graphicData>
+                  </a:graphic>
+                </wp:inline>
+              </w:drawing>
+            </w:r>
+          </w:p>
+        </w:tc>
+        <w:tc>
+          <w:tcPr>
+            <w:tcW w:w="585" w:type="dxa"/>
+            <w:shd w:val="clear" w:color="auto" w:fill="auto"/>
+          </w:tcPr>
+          <w:p>
+            <w:r>
+              <w:rPr>
+                <w:rFonts w:ascii="Segoe UI Emoji" w:hAnsi="Segoe UI Emoji" w:cs="Segoe UI Emoji"/>
+              </w:rPr>
+              <w:t>👌</w:t>
+            </w:r>
+          </w:p>
+        </w:tc>
+      </w:tr>
+      <w:tr>
+        <w:tc>
+          <w:tcPr>
+            <w:tcW w:w="435" w:type="dxa"/>
+            <w:shd w:val="clear" w:color="auto" w:fill="auto"/>
+          </w:tcPr>
+          <w:p>
+            <w:r>
+              <w:t>3</w:t>
+            </w:r>
+          </w:p>
+        </w:tc>
+        <w:tc>
+          <w:tcPr>
+            <w:tcW w:w="4095" w:type="dxa"/>
+            <w:shd w:val="clear" w:color="auto" w:fill="auto"/>
+          </w:tcPr>
+          <w:p>
+            <w:r>
+              <w:t>Betätigen</w:t>
+            </w:r>
+            <w:r>
+              <w:t xml:space="preserve"> des </w:t>
+            </w:r>
+            <w:r>
+              <w:t>Buttons</w:t>
+            </w:r>
+            <w:r>
+              <w:t xml:space="preserve"> “</w:t>
+            </w:r>
+            <w:r>
+              <w:t xml:space="preserve">Save </w:t>
+            </w:r>
+            <w:r>
+              <w:t xml:space="preserve">Json” mit </w:t>
+            </w:r>
+            <w:r>
+              <w:t>Auswahl</w:t>
+            </w:r>
+            <w:r>
+              <w:t xml:space="preserve"> von </w:t>
+            </w:r>
+            <w:r>
+              <w:t>Mitarbeitern</w:t>
+            </w:r>
+          </w:p>
+        </w:tc>
+        <w:tc>
+          <w:tcPr>
+            <w:tcW w:w="3945" w:type="dxa"/>
+            <w:shd w:val="clear" w:color="auto" w:fill="auto"/>
+          </w:tcPr>
+          <w:p>
+            <w:r>
+              <w:t xml:space="preserve">Preview wird </w:t>
+            </w:r>
+            <w:r>
+              <w:t>als</w:t>
+            </w:r>
+            <w:r>
+              <w:t xml:space="preserve"> .json</w:t>
+            </w:r>
+            <w:r>
+              <w:t>-</w:t>
+            </w:r>
+            <w:r>
+              <w:t>Datei gespeichert</w:t>
+            </w:r>
+          </w:p>
+          <w:p>
+            <w:r>
+              <w:rPr>
+                <w:noProof/>
+              </w:rPr>
+              <w:drawing>
+                <wp:inline distT="0" distB="0" distL="0" distR="0" wp14:anchorId="439FEC96" wp14:editId="5159ED34">
+                  <wp:extent cx="2362200" cy="133350"/>
+                  <wp:effectExtent l="0" t="0" r="0" b="0"/>
+                  <wp:docPr id="8" name="Picture 8"/>
+                  <wp:cNvGraphicFramePr>
+                    <a:graphicFrameLocks xmlns:a="http://schemas.openxmlformats.org/drawingml/2006/main" noChangeAspect="1"/>
+                  </wp:cNvGraphicFramePr>
+                  <a:graphic xmlns:a="http://schemas.openxmlformats.org/drawingml/2006/main">
+                    <a:graphicData uri="http://schemas.openxmlformats.org/drawingml/2006/picture">
+                      <pic:pic xmlns:pic="http://schemas.openxmlformats.org/drawingml/2006/picture">
+                        <pic:nvPicPr>
+                          <pic:cNvPr id="0" name="Picture 8"/>
+                          <pic:cNvPicPr>
+                            <a:picLocks noChangeAspect="1" noChangeArrowheads="1"/>
+                          </pic:cNvPicPr>
+                        </pic:nvPicPr>
+                        <pic:blipFill>
+                          <a:blip r:embed="rId20" cstate="print">
+                            <a:extLst>
+                              <a:ext uri="{28A0092B-C50C-407E-A947-70E740481C1C}">
+                                <a14:useLocalDpi xmlns:a14="http://schemas.microsoft.com/office/drawing/2010/main" val="0"/>
+                              </a:ext>
+                            </a:extLst>
+                          </a:blip>
+                          <a:srcRect/>
+                          <a:stretch>
+                            <a:fillRect/>
+                          </a:stretch>
+                        </pic:blipFill>
+                        <pic:spPr bwMode="auto">
+                          <a:xfrm>
+                            <a:off x="0" y="0"/>
+                            <a:ext cx="2362200" cy="133350"/>
+                          </a:xfrm>
+                          <a:prstGeom prst="rect">
+                            <a:avLst/>
+                          </a:prstGeom>
+                          <a:noFill/>
+                          <a:ln>
+                            <a:noFill/>
+                          </a:ln>
+                        </pic:spPr>
+                      </pic:pic>
+                    </a:graphicData>
+                  </a:graphic>
+                </wp:inline>
+              </w:drawing>
+            </w:r>
+          </w:p>
+        </w:tc>
+        <w:tc>
+          <w:tcPr>
+            <w:tcW w:w="585" w:type="dxa"/>
+            <w:shd w:val="clear" w:color="auto" w:fill="auto"/>
+          </w:tcPr>
+          <w:p>
+            <w:r>
+              <w:rPr>
+                <w:rFonts w:ascii="Segoe UI Emoji" w:hAnsi="Segoe UI Emoji" w:cs="Segoe UI Emoji"/>
+              </w:rPr>
+              <w:t>👌</w:t>
+            </w:r>
+          </w:p>
+        </w:tc>
+      </w:tr>
+      <w:tr>
+        <w:tc>
+          <w:tcPr>
+            <w:tcW w:w="435" w:type="dxa"/>
+            <w:shd w:val="clear" w:color="auto" w:fill="auto"/>
+          </w:tcPr>
+          <w:p>
+            <w:r>
+              <w:t>4</w:t>
+            </w:r>
+          </w:p>
+        </w:tc>
+        <w:tc>
+          <w:tcPr>
+            <w:tcW w:w="4095" w:type="dxa"/>
+            <w:shd w:val="clear" w:color="auto" w:fill="auto"/>
+          </w:tcPr>
+          <w:p>
+            <w:r>
+              <w:t>Betätigen</w:t>
+            </w:r>
+            <w:r>
+              <w:t xml:space="preserve"> des Buttons “Save Json” mit Auswahl von Mitarbeitern</w:t>
+            </w:r>
+            <w:r>
+              <w:t xml:space="preserve"> &amp;</w:t>
+            </w:r>
+            <w:r>
+              <w:t xml:space="preserve"> .txt als </w:t>
+            </w:r>
+            <w:r>
+              <w:t>Fileendung</w:t>
+            </w:r>
+          </w:p>
+        </w:tc>
+        <w:tc>
+          <w:tcPr>
+            <w:tcW w:w="3945" w:type="dxa"/>
+            <w:shd w:val="clear" w:color="auto" w:fill="auto"/>
+          </w:tcPr>
+          <w:p>
+            <w:r>
+              <w:t xml:space="preserve">Preview wird </w:t>
+            </w:r>
+            <w:r>
+              <w:t xml:space="preserve">als </w:t>
+            </w:r>
+            <w:r>
+              <w:t>.</w:t>
+            </w:r>
+            <w:r>
+              <w:t>txt</w:t>
+            </w:r>
+            <w:r>
+              <w:t>-Datei gespeichert</w:t>
+            </w:r>
+          </w:p>
+          <w:p>
+            <w:r>
+              <w:rPr>
+                <w:noProof/>
+              </w:rPr>
+              <w:drawing>
+                <wp:inline distT="0" distB="0" distL="0" distR="0" wp14:anchorId="56250536" wp14:editId="375B4247">
+                  <wp:extent cx="2362200" cy="95250"/>
+                  <wp:effectExtent l="0" t="0" r="0" b="0"/>
+                  <wp:docPr id="9" name="Picture 9"/>
+                  <wp:cNvGraphicFramePr>
+                    <a:graphicFrameLocks xmlns:a="http://schemas.openxmlformats.org/drawingml/2006/main" noChangeAspect="1"/>
+                  </wp:cNvGraphicFramePr>
+                  <a:graphic xmlns:a="http://schemas.openxmlformats.org/drawingml/2006/main">
+                    <a:graphicData uri="http://schemas.openxmlformats.org/drawingml/2006/picture">
+                      <pic:pic xmlns:pic="http://schemas.openxmlformats.org/drawingml/2006/picture">
+                        <pic:nvPicPr>
+                          <pic:cNvPr id="0" name="Picture 9"/>
+                          <pic:cNvPicPr>
+                            <a:picLocks noChangeAspect="1" noChangeArrowheads="1"/>
+                          </pic:cNvPicPr>
+                        </pic:nvPicPr>
+                        <pic:blipFill>
+                          <a:blip r:embed="rId21" cstate="print">
+                            <a:extLst>
+                              <a:ext uri="{28A0092B-C50C-407E-A947-70E740481C1C}">
+                                <a14:useLocalDpi xmlns:a14="http://schemas.microsoft.com/office/drawing/2010/main" val="0"/>
+                              </a:ext>
+                            </a:extLst>
+                          </a:blip>
+                          <a:srcRect/>
+                          <a:stretch>
+                            <a:fillRect/>
+                          </a:stretch>
+                        </pic:blipFill>
+                        <pic:spPr bwMode="auto">
+                          <a:xfrm>
+                            <a:off x="0" y="0"/>
+                            <a:ext cx="2362200" cy="95250"/>
+                          </a:xfrm>
+                          <a:prstGeom prst="rect">
+                            <a:avLst/>
+                          </a:prstGeom>
+                          <a:noFill/>
+                          <a:ln>
+                            <a:noFill/>
+                          </a:ln>
+                        </pic:spPr>
+                      </pic:pic>
+                    </a:graphicData>
+                  </a:graphic>
+                </wp:inline>
+              </w:drawing>
+            </w:r>
+          </w:p>
+        </w:tc>
+        <w:tc>
+          <w:tcPr>
+            <w:tcW w:w="585" w:type="dxa"/>
+            <w:shd w:val="clear" w:color="auto" w:fill="auto"/>
+          </w:tcPr>
+          <w:p>
+            <w:r>
+              <w:rPr>
+                <w:rFonts w:ascii="Segoe UI Emoji" w:hAnsi="Segoe UI Emoji" w:cs="Segoe UI Emoji"/>
+              </w:rPr>
+              <w:t>👌</w:t>
+            </w:r>
+            <w:r>
+              <w:rPr>
+                <w:noProof/>
+              </w:rPr>
+              <w:drawing>
+                <wp:inline distT="0" distB="0" distL="0" distR="0" wp14:anchorId="7660D949" wp14:editId="3BF5EE3C">
+                  <wp:extent cx="228600" cy="228600"/>
+                  <wp:effectExtent l="0" t="0" r="0" b="0"/>
+                  <wp:docPr id="10" name="Picture 10"/>
+                  <wp:cNvGraphicFramePr>
+                    <a:graphicFrameLocks xmlns:a="http://schemas.openxmlformats.org/drawingml/2006/main" noChangeAspect="1"/>
+                  </wp:cNvGraphicFramePr>
+                  <a:graphic xmlns:a="http://schemas.openxmlformats.org/drawingml/2006/main">
+                    <a:graphicData uri="http://schemas.openxmlformats.org/drawingml/2006/picture">
+                      <pic:pic xmlns:pic="http://schemas.openxmlformats.org/drawingml/2006/picture">
+                        <pic:nvPicPr>
+                          <pic:cNvPr id="0" name="Picture 10"/>
+                          <pic:cNvPicPr>
+                            <a:picLocks noChangeAspect="1" noChangeArrowheads="1"/>
+                          </pic:cNvPicPr>
+                        </pic:nvPicPr>
+                        <pic:blipFill>
+                          <a:blip r:embed="rId22">
+                            <a:extLst>
+                              <a:ext uri="{28A0092B-C50C-407E-A947-70E740481C1C}">
+                                <a14:useLocalDpi xmlns:a14="http://schemas.microsoft.com/office/drawing/2010/main" val="0"/>
+                              </a:ext>
+                            </a:extLst>
+                          </a:blip>
+                          <a:srcRect/>
+                          <a:stretch>
+                            <a:fillRect/>
+                          </a:stretch>
+                        </pic:blipFill>
+                        <pic:spPr bwMode="auto">
+                          <a:xfrm>
+                            <a:off x="0" y="0"/>
+                            <a:ext cx="228600" cy="228600"/>
+                          </a:xfrm>
+                          <a:prstGeom prst="rect">
+                            <a:avLst/>
+                          </a:prstGeom>
+                          <a:noFill/>
+                          <a:ln>
+                            <a:noFill/>
+                          </a:ln>
+                        </pic:spPr>
+                      </pic:pic>
+                    </a:graphicData>
+                  </a:graphic>
+                </wp:inline>
+              </w:drawing>
+            </w:r>
+          </w:p>
+        </w:tc>
+      </w:tr>
+      <w:tr>
+        <w:tc>
+          <w:tcPr>
+            <w:tcW w:w="435" w:type="dxa"/>
+            <w:shd w:val="clear" w:color="auto" w:fill="auto"/>
+          </w:tcPr>
+          <w:p>
+            <w:r>
+              <w:t>5</w:t>
+            </w:r>
+          </w:p>
+        </w:tc>
+        <w:tc>
+          <w:tcPr>
+            <w:tcW w:w="4095" w:type="dxa"/>
+            <w:shd w:val="clear" w:color="auto" w:fill="auto"/>
+          </w:tcPr>
+          <w:p>
+            <w:r>
+              <w:t xml:space="preserve">Betätigen des Buttons “Save Json” </w:t>
+            </w:r>
+            <w:r>
+              <w:t>ohne</w:t>
+            </w:r>
+            <w:r>
+              <w:t xml:space="preserve"> Auswahl von Mitarbeitern</w:t>
+            </w:r>
+          </w:p>
+        </w:tc>
+        <w:tc>
+          <w:tcPr>
+            <w:tcW w:w="3945" w:type="dxa"/>
+            <w:shd w:val="clear" w:color="auto" w:fill="auto"/>
+          </w:tcPr>
+          <w:p>
+            <w:r>
+              <w:rPr>
+                <w:noProof/>
+              </w:rPr>
+              <w:drawing>
+                <wp:inline distT="0" distB="0" distL="0" distR="0" wp14:anchorId="386EA3C8" wp14:editId="2F124E71">
+                  <wp:extent cx="2066925" cy="1362075"/>
+                  <wp:effectExtent l="0" t="0" r="0" b="0"/>
+                  <wp:docPr id="11" name="Picture 11"/>
+                  <wp:cNvGraphicFramePr>
+                    <a:graphicFrameLocks xmlns:a="http://schemas.openxmlformats.org/drawingml/2006/main" noChangeAspect="1"/>
+                  </wp:cNvGraphicFramePr>
+                  <a:graphic xmlns:a="http://schemas.openxmlformats.org/drawingml/2006/main">
+                    <a:graphicData uri="http://schemas.openxmlformats.org/drawingml/2006/picture">
+                      <pic:pic xmlns:pic="http://schemas.openxmlformats.org/drawingml/2006/picture">
+                        <pic:nvPicPr>
+                          <pic:cNvPr id="0" name="Picture 11"/>
+                          <pic:cNvPicPr>
+                            <a:picLocks noChangeAspect="1" noChangeArrowheads="1"/>
+                          </pic:cNvPicPr>
+                        </pic:nvPicPr>
+                        <pic:blipFill>
+                          <a:blip r:embed="rId23">
+                            <a:extLst>
+                              <a:ext uri="{28A0092B-C50C-407E-A947-70E740481C1C}">
+                                <a14:useLocalDpi xmlns:a14="http://schemas.microsoft.com/office/drawing/2010/main" val="0"/>
+                              </a:ext>
+                            </a:extLst>
+                          </a:blip>
+                          <a:srcRect/>
+                          <a:stretch>
+                            <a:fillRect/>
+                          </a:stretch>
+                        </pic:blipFill>
+                        <pic:spPr bwMode="auto">
+                          <a:xfrm>
+                            <a:off x="0" y="0"/>
+                            <a:ext cx="2066925" cy="1362075"/>
+                          </a:xfrm>
+                          <a:prstGeom prst="rect">
+                            <a:avLst/>
+                          </a:prstGeom>
+                          <a:noFill/>
+                          <a:ln>
+                            <a:noFill/>
+                          </a:ln>
+                        </pic:spPr>
+                      </pic:pic>
+                    </a:graphicData>
+                  </a:graphic>
+                </wp:inline>
+              </w:drawing>
+            </w:r>
+            <w:r>
+              <w:br/>
+              <w:t xml:space="preserve">Fehlermeldung wird </w:t>
+            </w:r>
+            <w:r>
+              <w:t>angezeigt</w:t>
+            </w:r>
+          </w:p>
+        </w:tc>
+        <w:tc>
+          <w:tcPr>
+            <w:tcW w:w="585" w:type="dxa"/>
+            <w:shd w:val="clear" w:color="auto" w:fill="auto"/>
+          </w:tcPr>
+          <w:p>
+            <w:r>
+              <w:rPr>
+                <w:rFonts w:ascii="Segoe UI Emoji" w:hAnsi="Segoe UI Emoji" w:cs="Segoe UI Emoji"/>
+              </w:rPr>
+              <w:t>👌</w:t>
+            </w:r>
+          </w:p>
+        </w:tc>
+      </w:tr>
+      <w:tr>
+        <w:tc>
+          <w:tcPr>
+            <w:tcW w:w="435" w:type="dxa"/>
+            <w:shd w:val="clear" w:color="auto" w:fill="auto"/>
+          </w:tcPr>
+          <w:p>
+            <w:r>
+              <w:t>6</w:t>
+            </w:r>
+          </w:p>
+        </w:tc>
+        <w:tc>
+          <w:tcPr>
+            <w:tcW w:w="4095" w:type="dxa"/>
+            <w:shd w:val="clear" w:color="auto" w:fill="auto"/>
+          </w:tcPr>
+          <w:p>
+            <w:r>
+              <w:t xml:space="preserve">Kopierfunktionalität aus </w:t>
+            </w:r>
+            <w:r>
+              <w:t xml:space="preserve">der </w:t>
+            </w:r>
+            <w:r>
+              <w:t>Preview</w:t>
+            </w:r>
+          </w:p>
+        </w:tc>
+        <w:tc>
+          <w:tcPr>
+            <w:tcW w:w="3945" w:type="dxa"/>
+            <w:shd w:val="clear" w:color="auto" w:fill="auto"/>
+          </w:tcPr>
+          <w:p>
+            <w:r>
+              <w:rPr>
+                <w:noProof/>
+              </w:rPr>
+              <w:drawing>
+                <wp:inline distT="0" distB="0" distL="0" distR="0" wp14:anchorId="4BBAD181" wp14:editId="2C2EE540">
+                  <wp:extent cx="2362200" cy="1409700"/>
+                  <wp:effectExtent l="0" t="0" r="0" b="0"/>
+                  <wp:docPr id="12" name="Picture 12"/>
+                  <wp:cNvGraphicFramePr>
+                    <a:graphicFrameLocks xmlns:a="http://schemas.openxmlformats.org/drawingml/2006/main" noChangeAspect="1"/>
+                  </wp:cNvGraphicFramePr>
+                  <a:graphic xmlns:a="http://schemas.openxmlformats.org/drawingml/2006/main">
+                    <a:graphicData uri="http://schemas.openxmlformats.org/drawingml/2006/picture">
+                      <pic:pic xmlns:pic="http://schemas.openxmlformats.org/drawingml/2006/picture">
+                        <pic:nvPicPr>
+                          <pic:cNvPr id="0" name="Picture 12"/>
+                          <pic:cNvPicPr>
+                            <a:picLocks noChangeAspect="1" noChangeArrowheads="1"/>
+                          </pic:cNvPicPr>
+                        </pic:nvPicPr>
+                        <pic:blipFill>
+                          <a:blip r:embed="rId24">
+                            <a:extLst>
+                              <a:ext uri="{28A0092B-C50C-407E-A947-70E740481C1C}">
+                                <a14:useLocalDpi xmlns:a14="http://schemas.microsoft.com/office/drawing/2010/main" val="0"/>
+                              </a:ext>
+                            </a:extLst>
+                          </a:blip>
+                          <a:srcRect/>
+                          <a:stretch>
+                            <a:fillRect/>
+                          </a:stretch>
+                        </pic:blipFill>
+                        <pic:spPr bwMode="auto">
+                          <a:xfrm>
+                            <a:off x="0" y="0"/>
+                            <a:ext cx="2362200" cy="1409700"/>
+                          </a:xfrm>
+                          <a:prstGeom prst="rect">
+                            <a:avLst/>
+                          </a:prstGeom>
+                          <a:noFill/>
+                          <a:ln>
+                            <a:noFill/>
+                          </a:ln>
+                        </pic:spPr>
+                      </pic:pic>
+                    </a:graphicData>
+                  </a:graphic>
+                </wp:inline>
+              </w:drawing>
+            </w:r>
+          </w:p>
+        </w:tc>
+        <w:tc>
+          <w:tcPr>
+            <w:tcW w:w="585" w:type="dxa"/>
+            <w:shd w:val="clear" w:color="auto" w:fill="auto"/>
+          </w:tcPr>
+          <w:p>
+            <w:r>
+              <w:rPr>
+                <w:rFonts w:ascii="Segoe UI Emoji" w:hAnsi="Segoe UI Emoji" w:cs="Segoe UI Emoji"/>
+              </w:rPr>
+              <w:t>👌</w:t>
+            </w:r>
+          </w:p>
+        </w:tc>
+      </w:tr>
+      <w:tr>
+        <w:tc>
+          <w:tcPr>
+            <w:tcW w:w="435" w:type="dxa"/>
+            <w:shd w:val="clear" w:color="auto" w:fill="auto"/>
+          </w:tcPr>
+          <w:p>
+            <w:r>
+              <w:lastRenderedPageBreak/>
+              <w:t>7</w:t>
+            </w:r>
+          </w:p>
+        </w:tc>
+        <w:tc>
+          <w:tcPr>
+            <w:tcW w:w="4095" w:type="dxa"/>
+            <w:shd w:val="clear" w:color="auto" w:fill="auto"/>
+          </w:tcPr>
+          <w:p>
+            <w:r>
+              <w:t xml:space="preserve">Keine </w:t>
+            </w:r>
+            <w:r>
+              <w:t>Verbindung</w:t>
+            </w:r>
+            <w:r>
+              <w:t xml:space="preserve"> </w:t>
+            </w:r>
+            <w:r>
+              <w:t>zur Datenbank</w:t>
+            </w:r>
+            <w:r>
+              <w:t xml:space="preserve"> kann aufgebaut werden</w:t>
+            </w:r>
+          </w:p>
+        </w:tc>
+        <w:tc>
+          <w:tcPr>
+            <w:tcW w:w="3945" w:type="dxa"/>
+            <w:shd w:val="clear" w:color="auto" w:fill="auto"/>
+          </w:tcPr>
+          <w:p>
+            <w:r>
+              <w:rPr>
+                <w:noProof/>
+              </w:rPr>
+              <w:drawing>
+                <wp:inline distT="0" distB="0" distL="0" distR="0" wp14:anchorId="225A7454" wp14:editId="6FB4AC94">
+                  <wp:extent cx="2362200" cy="904875"/>
+                  <wp:effectExtent l="0" t="0" r="0" b="0"/>
+                  <wp:docPr id="13" name="Picture 13"/>
+                  <wp:cNvGraphicFramePr>
+                    <a:graphicFrameLocks xmlns:a="http://schemas.openxmlformats.org/drawingml/2006/main" noChangeAspect="1"/>
+                  </wp:cNvGraphicFramePr>
+                  <a:graphic xmlns:a="http://schemas.openxmlformats.org/drawingml/2006/main">
+                    <a:graphicData uri="http://schemas.openxmlformats.org/drawingml/2006/picture">
+                      <pic:pic xmlns:pic="http://schemas.openxmlformats.org/drawingml/2006/picture">
+                        <pic:nvPicPr>
+                          <pic:cNvPr id="0" name="Picture 13"/>
+                          <pic:cNvPicPr>
+                            <a:picLocks noChangeAspect="1" noChangeArrowheads="1"/>
+                          </pic:cNvPicPr>
+                        </pic:nvPicPr>
+                        <pic:blipFill>
+                          <a:blip r:embed="rId25">
+                            <a:extLst>
+                              <a:ext uri="{28A0092B-C50C-407E-A947-70E740481C1C}">
+                                <a14:useLocalDpi xmlns:a14="http://schemas.microsoft.com/office/drawing/2010/main" val="0"/>
+                              </a:ext>
+                            </a:extLst>
+                          </a:blip>
+                          <a:srcRect/>
+                          <a:stretch>
+                            <a:fillRect/>
+                          </a:stretch>
+                        </pic:blipFill>
+                        <pic:spPr bwMode="auto">
+                          <a:xfrm>
+                            <a:off x="0" y="0"/>
+                            <a:ext cx="2362200" cy="904875"/>
+                          </a:xfrm>
+                          <a:prstGeom prst="rect">
+                            <a:avLst/>
+                          </a:prstGeom>
+                          <a:noFill/>
+                          <a:ln>
+                            <a:noFill/>
+                          </a:ln>
+                        </pic:spPr>
+                      </pic:pic>
+                    </a:graphicData>
+                  </a:graphic>
+                </wp:inline>
+              </w:drawing>
+            </w:r>
+            <w:r>
+              <w:t xml:space="preserve">Fehlermeldung wird </w:t>
+            </w:r>
+            <w:r>
+              <w:t xml:space="preserve">angezeigt &amp; das Programm </w:t>
+            </w:r>
+            <w:r>
+              <w:t>schließt sich</w:t>
+            </w:r>
+          </w:p>
+        </w:tc>
+        <w:tc>
+          <w:tcPr>
+            <w:tcW w:w="585" w:type="dxa"/>
+            <w:shd w:val="clear" w:color="auto" w:fill="auto"/>
+          </w:tcPr>
+          <w:p>
+            <w:r>
+              <w:rPr>
+                <w:rFonts w:ascii="Segoe UI Emoji" w:hAnsi="Segoe UI Emoji" w:cs="Segoe UI Emoji"/>
+              </w:rPr>
+              <w:t>👌</w:t>
+            </w:r>
+          </w:p>
+        </w:tc>
+      </w:tr>
+      <w:tr>
+        <w:tc>
+          <w:tcPr>
+            <w:tcW w:w="435" w:type="dxa"/>
+            <w:shd w:val="clear" w:color="auto" w:fill="auto"/>
+          </w:tcPr>
+          <w:p>
+            <w:r>
+              <w:t>8</w:t>
+            </w:r>
+          </w:p>
+        </w:tc>
+        <w:tc>
+          <w:tcPr>
+            <w:tcW w:w="4095" w:type="dxa"/>
+            <w:shd w:val="clear" w:color="auto" w:fill="auto"/>
+          </w:tcPr>
+          <w:p>
+            <w:r>
+              <w:t>Planmäßiges starten</w:t>
+            </w:r>
+            <w:r>
+              <w:t xml:space="preserve"> </w:t>
+            </w:r>
+            <w:r>
+              <w:t>des Programms</w:t>
+            </w:r>
+          </w:p>
+        </w:tc>
+        <w:tc>
+          <w:tcPr>
+            <w:tcW w:w="3945" w:type="dxa"/>
+            <w:shd w:val="clear" w:color="auto" w:fill="auto"/>
+          </w:tcPr>
+          <w:p>
+            <w:r>
+              <w:rPr>
+                <w:noProof/>
+              </w:rPr>
+              <w:drawing>
+                <wp:inline distT="0" distB="0" distL="0" distR="0" wp14:anchorId="158A55CB" wp14:editId="2450AB28">
+                  <wp:extent cx="2362200" cy="1476375"/>
+                  <wp:effectExtent l="0" t="0" r="0" b="0"/>
+                  <wp:docPr id="14" name="Picture 14"/>
+                  <wp:cNvGraphicFramePr>
+                    <a:graphicFrameLocks xmlns:a="http://schemas.openxmlformats.org/drawingml/2006/main" noChangeAspect="1"/>
+                  </wp:cNvGraphicFramePr>
+                  <a:graphic xmlns:a="http://schemas.openxmlformats.org/drawingml/2006/main">
+                    <a:graphicData uri="http://schemas.openxmlformats.org/drawingml/2006/picture">
+                      <pic:pic xmlns:pic="http://schemas.openxmlformats.org/drawingml/2006/picture">
+                        <pic:nvPicPr>
+                          <pic:cNvPr id="0" name="Picture 14"/>
+                          <pic:cNvPicPr>
+                            <a:picLocks noChangeAspect="1" noChangeArrowheads="1"/>
+                          </pic:cNvPicPr>
+                        </pic:nvPicPr>
+                        <pic:blipFill>
+                          <a:blip r:embed="rId26">
+                            <a:extLst>
+                              <a:ext uri="{28A0092B-C50C-407E-A947-70E740481C1C}">
+                                <a14:useLocalDpi xmlns:a14="http://schemas.microsoft.com/office/drawing/2010/main" val="0"/>
+                              </a:ext>
+                            </a:extLst>
+                          </a:blip>
+                          <a:srcRect/>
+                          <a:stretch>
+                            <a:fillRect/>
+                          </a:stretch>
+                        </pic:blipFill>
+                        <pic:spPr bwMode="auto">
+                          <a:xfrm>
+                            <a:off x="0" y="0"/>
+                            <a:ext cx="2362200" cy="1476375"/>
+                          </a:xfrm>
+                          <a:prstGeom prst="rect">
+                            <a:avLst/>
+                          </a:prstGeom>
+                          <a:noFill/>
+                          <a:ln>
+                            <a:noFill/>
+                          </a:ln>
+                        </pic:spPr>
+                      </pic:pic>
+                    </a:graphicData>
+                  </a:graphic>
+                </wp:inline>
+              </w:drawing>
+            </w:r>
+            <w:r>
+              <w:t>Start</w:t>
+            </w:r>
+            <w:r>
+              <w:t xml:space="preserve"> </w:t>
+            </w:r>
+            <w:r>
+              <w:t>wie</w:t>
+            </w:r>
+            <w:r>
+              <w:t xml:space="preserve"> </w:t>
+            </w:r>
+            <w:r>
+              <w:t>gewünscht</w:t>
+            </w:r>
+          </w:p>
+        </w:tc>
+        <w:tc>
+          <w:tcPr>
+            <w:tcW w:w="585" w:type="dxa"/>
+            <w:shd w:val="clear" w:color="auto" w:fill="auto"/>
+          </w:tcPr>
+          <w:p>
+            <w:r>
+              <w:rPr>
+                <w:rFonts w:ascii="Segoe UI Emoji" w:hAnsi="Segoe UI Emoji" w:cs="Segoe UI Emoji"/>
+              </w:rPr>
+              <w:t>👌</w:t>
+            </w:r>
+          </w:p>
+        </w:tc>
+      </w:tr>
+    </w:tbl>
     <w:p/>
     <w:p/>
     <w:p>
       <w:pPr>
-        <w:pStyle w:val="berschrift1"/>
-      </w:pPr>
-      <w:r>
-        <w:t>Implementierung</w:t>
-      </w:r>
+        <w:pStyle w:val="Heading2"/>
+      </w:pPr>
+      <w:bookmarkStart w:id="30" w:name="_Toc103697842"/>
+      <w:bookmarkStart w:id="31" w:name="_Toc103698155"/>
+      <w:r>
+        <w:t>Inbetriebnahme</w:t>
+      </w:r>
+      <w:bookmarkEnd w:id="30"/>
+      <w:bookmarkEnd w:id="31"/>
     </w:p>
     <w:p/>
     <w:p>
       <w:pPr>
-        <w:pStyle w:val="berschrift3"/>
-      </w:pPr>
-      <w:r>
-        <w:t>Statische Perspektive (Klassendiagramme)</w:t>
+        <w:pStyle w:val="ListParagraph"/>
+        <w:numPr>
+          <w:ilvl w:val="0"/>
+          <w:numId w:val="12"/>
+        </w:numPr>
+      </w:pPr>
+      <w:r>
+        <w:t xml:space="preserve">Installation </w:t>
+      </w:r>
+      <w:r>
+        <w:t>M</w:t>
+      </w:r>
+      <w:r>
+        <w:t>ySQL-Umgebung</w:t>
+      </w:r>
+      <w:r>
+        <w:t xml:space="preserve"> (z.B. </w:t>
+      </w:r>
+      <w:r>
+        <w:t>XAMPP)</w:t>
       </w:r>
     </w:p>
     <w:p>
       <w:pPr>
-        <w:rPr>
-          <w:i/>
-        </w:rPr>
-      </w:pPr>
-      <w:r>
-        <w:rPr>
-          <w:i/>
-        </w:rPr>
-        <w:t>&lt;UML-Klassendiagramm der wesentlichen Klassen&gt;</w:t>
+        <w:pStyle w:val="ListParagraph"/>
+        <w:numPr>
+          <w:ilvl w:val="0"/>
+          <w:numId w:val="12"/>
+        </w:numPr>
+      </w:pPr>
+      <w:r>
+        <w:t>Start Module “Apache” &amp; “</w:t>
+      </w:r>
+      <w:r>
+        <w:t>SQL</w:t>
+      </w:r>
+      <w:r>
+        <w:t>”</w:t>
       </w:r>
     </w:p>
     <w:p>
       <w:pPr>
-        <w:pStyle w:val="berschrift1"/>
-      </w:pPr>
-      <w:r>
-        <w:t>Test</w:t>
+        <w:pStyle w:val="ListParagraph"/>
+        <w:numPr>
+          <w:ilvl w:val="0"/>
+          <w:numId w:val="12"/>
+        </w:numPr>
+      </w:pPr>
+      <w:r>
+        <w:t>Erstellen der Datenbank “</w:t>
+      </w:r>
+      <w:r>
+        <w:t>jukema</w:t>
+      </w:r>
+      <w:r>
+        <w:t>”</w:t>
       </w:r>
     </w:p>
     <w:p>
       <w:pPr>
-        <w:rPr>
-          <w:i/>
-        </w:rPr>
-      </w:pPr>
-      <w:r>
-        <w:rPr>
-          <w:i/>
-        </w:rPr>
-        <w:t>&lt;</w:t>
-      </w:r>
-      <w:r>
-        <w:rPr>
-          <w:i/>
-        </w:rPr>
-        <w:t xml:space="preserve">Tabellarische </w:t>
-      </w:r>
-      <w:r>
-        <w:rPr>
-          <w:i/>
-        </w:rPr>
-        <w:t>Beschreibung der wesentlichen Testfälle und deren Durchführung</w:t>
-      </w:r>
-      <w:r>
-        <w:rPr>
-          <w:i/>
-        </w:rPr>
-        <w:t>. Zum Beispiel mit folgenden Spalten.: Testnummer- Testbeschreibung- Erwartetes Ergebnis - Bestanden</w:t>
-      </w:r>
-      <w:r>
-        <w:rPr>
-          <w:i/>
-        </w:rPr>
-        <w:t>&gt;</w:t>
+        <w:pStyle w:val="ListParagraph"/>
+        <w:numPr>
+          <w:ilvl w:val="0"/>
+          <w:numId w:val="12"/>
+        </w:numPr>
+      </w:pPr>
+      <w:r>
+        <w:t xml:space="preserve">Import der Datenbank über Datei </w:t>
+      </w:r>
+      <w:r>
+        <w:t>“jukema</w:t>
+      </w:r>
+      <w:r>
+        <w:t>.</w:t>
+      </w:r>
+      <w:r>
+        <w:t>sql</w:t>
+      </w:r>
+      <w:r>
+        <w:t>”</w:t>
+      </w:r>
+      <w:r>
+        <w:t xml:space="preserve"> in </w:t>
+      </w:r>
+      <w:r>
+        <w:t>Datenbank</w:t>
+      </w:r>
+      <w:r>
+        <w:t xml:space="preserve"> </w:t>
+      </w:r>
+      <w:r>
+        <w:t>“jukema”</w:t>
       </w:r>
     </w:p>
-    <w:p/>
-    <w:p/>
     <w:p>
       <w:pPr>
-        <w:pStyle w:val="berschrift1"/>
-      </w:pPr>
+        <w:pStyle w:val="ListParagraph"/>
+        <w:numPr>
+          <w:ilvl w:val="0"/>
+          <w:numId w:val="12"/>
+        </w:numPr>
+      </w:pPr>
+      <w:r>
+        <w:t xml:space="preserve">Öffnen </w:t>
+      </w:r>
+      <w:r>
+        <w:t xml:space="preserve">von </w:t>
+      </w:r>
+      <w:r>
+        <w:t>JuKeMa</w:t>
+      </w:r>
+      <w:r>
+        <w:t>.</w:t>
+      </w:r>
+      <w:r>
+        <w:t>exe</w:t>
+      </w:r>
     </w:p>
-    <w:p/>
-    <w:p/>
-    <w:p/>
     <w:sectPr>
       <w:pgSz w:w="11906" w:h="16838"/>
       <w:pgMar w:top="1417" w:right="1417" w:bottom="1134" w:left="1417" w:header="708" w:footer="708" w:gutter="0"/>
@@ -3787,8 +5587,22 @@
 </w:document>
 </file>
 
+<file path=word/intelligence2.xml><?xml version="1.0" encoding="utf-8"?>
+<int2:intelligence xmlns:int2="http://schemas.microsoft.com/office/intelligence/2020/intelligence" xmlns:oel="http://schemas.microsoft.com/office/2019/extlst">
+  <int2:observations/>
+  <int2:intelligenceSettings>
+    <int2:extLst>
+      <oel:ext uri="74B372B9-2EFF-4315-9A3F-32BA87CA82B1">
+        <int2:goals int2:version="1" int2:formality="1"/>
+      </oel:ext>
+    </int2:extLst>
+  </int2:intelligenceSettings>
+  <int2:onDemandWorkflows/>
+</int2:intelligence>
+</file>
+
 <file path=word/numbering.xml><?xml version="1.0" encoding="utf-8"?>
-<w:numbering xmlns:wpc="http://schemas.microsoft.com/office/word/2010/wordprocessingCanvas" xmlns:cx="http://schemas.microsoft.com/office/drawing/2014/chartex" xmlns:cx1="http://schemas.microsoft.com/office/drawing/2015/9/8/chartex" xmlns:cx2="http://schemas.microsoft.com/office/drawing/2015/10/21/chartex" xmlns:cx3="http://schemas.microsoft.com/office/drawing/2016/5/9/chartex" xmlns:cx4="http://schemas.microsoft.com/office/drawing/2016/5/10/chartex" xmlns:cx5="http://schemas.microsoft.com/office/drawing/2016/5/11/chartex" xmlns:cx6="http://schemas.microsoft.com/office/drawing/2016/5/12/chartex" xmlns:cx7="http://schemas.microsoft.com/office/drawing/2016/5/13/chartex" xmlns:cx8="http://schemas.microsoft.com/office/drawing/2016/5/14/chartex" xmlns:mc="http://schemas.openxmlformats.org/markup-compatibility/2006" xmlns:aink="http://schemas.microsoft.com/office/drawing/2016/ink" xmlns:am3d="http://schemas.microsoft.com/office/drawing/2017/model3d" xmlns:o="urn:schemas-microsoft-com:office:office" xmlns:r="http://schemas.openxmlformats.org/officeDocument/2006/relationships" xmlns:m="http://schemas.openxmlformats.org/officeDocument/2006/math" xmlns:v="urn:schemas-microsoft-com:vml" xmlns:wp14="http://schemas.microsoft.com/office/word/2010/wordprocessingDrawing" xmlns:wp="http://schemas.openxmlformats.org/drawingml/2006/wordprocessingDrawing" xmlns:w10="urn:schemas-microsoft-com:office:word" xmlns:w="http://schemas.openxmlformats.org/wordprocessingml/2006/main" xmlns:w14="http://schemas.microsoft.com/office/word/2010/wordml" xmlns:w15="http://schemas.microsoft.com/office/word/2012/wordml" xmlns:w16cid="http://schemas.microsoft.com/office/word/2016/wordml/cid" xmlns:w16se="http://schemas.microsoft.com/office/word/2015/wordml/symex" xmlns:wpg="http://schemas.microsoft.com/office/word/2010/wordprocessingGroup" xmlns:wpi="http://schemas.microsoft.com/office/word/2010/wordprocessingInk" xmlns:wne="http://schemas.microsoft.com/office/word/2006/wordml" xmlns:wps="http://schemas.microsoft.com/office/word/2010/wordprocessingShape" mc:Ignorable="w14 w15 w16se w16cid wp14">
+<w:numbering xmlns:wpc="http://schemas.microsoft.com/office/word/2010/wordprocessingCanvas" xmlns:cx="http://schemas.microsoft.com/office/drawing/2014/chartex" xmlns:cx1="http://schemas.microsoft.com/office/drawing/2015/9/8/chartex" xmlns:cx2="http://schemas.microsoft.com/office/drawing/2015/10/21/chartex" xmlns:cx3="http://schemas.microsoft.com/office/drawing/2016/5/9/chartex" xmlns:cx4="http://schemas.microsoft.com/office/drawing/2016/5/10/chartex" xmlns:cx5="http://schemas.microsoft.com/office/drawing/2016/5/11/chartex" xmlns:cx6="http://schemas.microsoft.com/office/drawing/2016/5/12/chartex" xmlns:cx7="http://schemas.microsoft.com/office/drawing/2016/5/13/chartex" xmlns:cx8="http://schemas.microsoft.com/office/drawing/2016/5/14/chartex" xmlns:mc="http://schemas.openxmlformats.org/markup-compatibility/2006" xmlns:aink="http://schemas.microsoft.com/office/drawing/2016/ink" xmlns:am3d="http://schemas.microsoft.com/office/drawing/2017/model3d" xmlns:o="urn:schemas-microsoft-com:office:office" xmlns:oel="http://schemas.microsoft.com/office/2019/extlst" xmlns:r="http://schemas.openxmlformats.org/officeDocument/2006/relationships" xmlns:m="http://schemas.openxmlformats.org/officeDocument/2006/math" xmlns:v="urn:schemas-microsoft-com:vml" xmlns:wp14="http://schemas.microsoft.com/office/word/2010/wordprocessingDrawing" xmlns:wp="http://schemas.openxmlformats.org/drawingml/2006/wordprocessingDrawing" xmlns:w10="urn:schemas-microsoft-com:office:word" xmlns:w="http://schemas.openxmlformats.org/wordprocessingml/2006/main" xmlns:w14="http://schemas.microsoft.com/office/word/2010/wordml" xmlns:w15="http://schemas.microsoft.com/office/word/2012/wordml" xmlns:w16cex="http://schemas.microsoft.com/office/word/2018/wordml/cex" xmlns:w16cid="http://schemas.microsoft.com/office/word/2016/wordml/cid" xmlns:w16="http://schemas.microsoft.com/office/word/2018/wordml" xmlns:w16sdtdh="http://schemas.microsoft.com/office/word/2020/wordml/sdtdatahash" xmlns:w16se="http://schemas.microsoft.com/office/word/2015/wordml/symex" xmlns:wpg="http://schemas.microsoft.com/office/word/2010/wordprocessingGroup" xmlns:wpi="http://schemas.microsoft.com/office/word/2010/wordprocessingInk" xmlns:wne="http://schemas.microsoft.com/office/word/2006/wordml" xmlns:wps="http://schemas.microsoft.com/office/word/2010/wordprocessingShape" mc:Ignorable="w14 w15 w16se w16cid w16 w16cex w16sdtdh wp14">
   <w:abstractNum w:abstractNumId="0" w15:restartNumberingAfterBreak="0">
     <w:nsid w:val="070E506A"/>
     <w:multiLevelType w:val="hybridMultilevel"/>
@@ -3878,7 +5692,7 @@
   <w:abstractNum w:abstractNumId="1" w15:restartNumberingAfterBreak="0">
     <w:nsid w:val="193F2F78"/>
     <w:multiLevelType w:val="hybridMultilevel"/>
-    <w:tmpl w:val="A844C862"/>
+    <w:tmpl w:val="EBAA59D2"/>
     <w:lvl w:ilvl="0" w:tplc="03DA2A3C">
       <w:numFmt w:val="bullet"/>
       <w:lvlText w:val="-"/>
@@ -3890,104 +5704,213 @@
         <w:rFonts w:ascii="Calibri" w:eastAsia="Times New Roman" w:hAnsi="Calibri" w:cs="Calibri" w:hint="default"/>
       </w:rPr>
     </w:lvl>
-    <w:lvl w:ilvl="1" w:tplc="04070003" w:tentative="1">
+    <w:lvl w:ilvl="1" w:tplc="2362B4E2">
+      <w:numFmt w:val="bullet"/>
+      <w:lvlText w:val=""/>
+      <w:lvlJc w:val="left"/>
+      <w:rPr>
+        <w:rFonts w:ascii="Wingdings" w:eastAsia="Calibri" w:hAnsi="Wingdings" w:cs="Arial" w:hint="default"/>
+      </w:rPr>
+    </w:lvl>
+    <w:lvl w:ilvl="2" w:tplc="04070005" w:tentative="1">
+      <w:start w:val="1"/>
+      <w:numFmt w:val="bullet"/>
+      <w:lvlText w:val=""/>
+      <w:lvlJc w:val="left"/>
+      <w:pPr>
+        <w:ind w:left="2160" w:hanging="360"/>
+      </w:pPr>
+      <w:rPr>
+        <w:rFonts w:ascii="Wingdings" w:hAnsi="Wingdings" w:hint="default"/>
+      </w:rPr>
+    </w:lvl>
+    <w:lvl w:ilvl="3" w:tplc="04070001" w:tentative="1">
+      <w:start w:val="1"/>
+      <w:numFmt w:val="bullet"/>
+      <w:lvlText w:val=""/>
+      <w:lvlJc w:val="left"/>
+      <w:pPr>
+        <w:ind w:left="2880" w:hanging="360"/>
+      </w:pPr>
+      <w:rPr>
+        <w:rFonts w:ascii="Symbol" w:hAnsi="Symbol" w:hint="default"/>
+      </w:rPr>
+    </w:lvl>
+    <w:lvl w:ilvl="4" w:tplc="04070003" w:tentative="1">
       <w:start w:val="1"/>
       <w:numFmt w:val="bullet"/>
       <w:lvlText w:val="o"/>
       <w:lvlJc w:val="left"/>
       <w:pPr>
-        <w:ind w:left="1440" w:hanging="360"/>
+        <w:ind w:left="3600" w:hanging="360"/>
       </w:pPr>
       <w:rPr>
         <w:rFonts w:ascii="Courier New" w:hAnsi="Courier New" w:cs="Courier New" w:hint="default"/>
       </w:rPr>
     </w:lvl>
-    <w:lvl w:ilvl="2" w:tplc="04070005" w:tentative="1">
+    <w:lvl w:ilvl="5" w:tplc="04070005" w:tentative="1">
       <w:start w:val="1"/>
       <w:numFmt w:val="bullet"/>
       <w:lvlText w:val=""/>
       <w:lvlJc w:val="left"/>
       <w:pPr>
-        <w:ind w:left="2160" w:hanging="360"/>
+        <w:ind w:left="4320" w:hanging="360"/>
       </w:pPr>
       <w:rPr>
         <w:rFonts w:ascii="Wingdings" w:hAnsi="Wingdings" w:hint="default"/>
       </w:rPr>
     </w:lvl>
-    <w:lvl w:ilvl="3" w:tplc="04070001" w:tentative="1">
+    <w:lvl w:ilvl="6" w:tplc="04070001" w:tentative="1">
       <w:start w:val="1"/>
       <w:numFmt w:val="bullet"/>
       <w:lvlText w:val=""/>
       <w:lvlJc w:val="left"/>
       <w:pPr>
-        <w:ind w:left="2880" w:hanging="360"/>
+        <w:ind w:left="5040" w:hanging="360"/>
       </w:pPr>
       <w:rPr>
         <w:rFonts w:ascii="Symbol" w:hAnsi="Symbol" w:hint="default"/>
       </w:rPr>
     </w:lvl>
-    <w:lvl w:ilvl="4" w:tplc="04070003" w:tentative="1">
+    <w:lvl w:ilvl="7" w:tplc="04070003" w:tentative="1">
       <w:start w:val="1"/>
       <w:numFmt w:val="bullet"/>
       <w:lvlText w:val="o"/>
       <w:lvlJc w:val="left"/>
       <w:pPr>
-        <w:ind w:left="3600" w:hanging="360"/>
+        <w:ind w:left="5760" w:hanging="360"/>
       </w:pPr>
       <w:rPr>
         <w:rFonts w:ascii="Courier New" w:hAnsi="Courier New" w:cs="Courier New" w:hint="default"/>
       </w:rPr>
     </w:lvl>
-    <w:lvl w:ilvl="5" w:tplc="04070005" w:tentative="1">
+    <w:lvl w:ilvl="8" w:tplc="04070005" w:tentative="1">
       <w:start w:val="1"/>
       <w:numFmt w:val="bullet"/>
       <w:lvlText w:val=""/>
       <w:lvlJc w:val="left"/>
       <w:pPr>
-        <w:ind w:left="4320" w:hanging="360"/>
+        <w:ind w:left="6480" w:hanging="360"/>
       </w:pPr>
       <w:rPr>
         <w:rFonts w:ascii="Wingdings" w:hAnsi="Wingdings" w:hint="default"/>
       </w:rPr>
     </w:lvl>
-    <w:lvl w:ilvl="6" w:tplc="04070001" w:tentative="1">
+  </w:abstractNum>
+  <w:abstractNum w:abstractNumId="2" w15:restartNumberingAfterBreak="0">
+    <w:nsid w:val="2C7C4DD4"/>
+    <w:multiLevelType w:val="hybridMultilevel"/>
+    <w:tmpl w:val="5FF48A8C"/>
+    <w:lvl w:ilvl="0" w:tplc="F0AA73D0">
+      <w:start w:val="1"/>
+      <w:numFmt w:val="bullet"/>
+      <w:lvlText w:val="-"/>
+      <w:lvlJc w:val="left"/>
+      <w:pPr>
+        <w:ind w:left="720" w:hanging="360"/>
+      </w:pPr>
+      <w:rPr>
+        <w:rFonts w:ascii="Times New Roman" w:eastAsia="Times New Roman" w:hAnsi="Times New Roman" w:cs="Times New Roman" w:hint="default"/>
+      </w:rPr>
+    </w:lvl>
+    <w:lvl w:ilvl="1" w:tplc="04070003" w:tentative="1">
+      <w:start w:val="1"/>
+      <w:numFmt w:val="bullet"/>
+      <w:lvlText w:val="o"/>
+      <w:lvlJc w:val="left"/>
+      <w:pPr>
+        <w:ind w:left="1440" w:hanging="360"/>
+      </w:pPr>
+      <w:rPr>
+        <w:rFonts w:ascii="Courier New" w:hAnsi="Courier New" w:cs="Courier New" w:hint="default"/>
+      </w:rPr>
+    </w:lvl>
+    <w:lvl w:ilvl="2" w:tplc="04070005" w:tentative="1">
+      <w:start w:val="1"/>
+      <w:numFmt w:val="bullet"/>
+      <w:lvlText w:val=""/>
+      <w:lvlJc w:val="left"/>
+      <w:pPr>
+        <w:ind w:left="2160" w:hanging="360"/>
+      </w:pPr>
+      <w:rPr>
+        <w:rFonts w:ascii="Wingdings" w:hAnsi="Wingdings" w:hint="default"/>
+      </w:rPr>
+    </w:lvl>
+    <w:lvl w:ilvl="3" w:tplc="04070001" w:tentative="1">
       <w:start w:val="1"/>
       <w:numFmt w:val="bullet"/>
       <w:lvlText w:val=""/>
       <w:lvlJc w:val="left"/>
       <w:pPr>
-        <w:ind w:left="5040" w:hanging="360"/>
+        <w:ind w:left="2880" w:hanging="360"/>
       </w:pPr>
       <w:rPr>
         <w:rFonts w:ascii="Symbol" w:hAnsi="Symbol" w:hint="default"/>
       </w:rPr>
     </w:lvl>
-    <w:lvl w:ilvl="7" w:tplc="04070003" w:tentative="1">
+    <w:lvl w:ilvl="4" w:tplc="04070003" w:tentative="1">
       <w:start w:val="1"/>
       <w:numFmt w:val="bullet"/>
       <w:lvlText w:val="o"/>
       <w:lvlJc w:val="left"/>
       <w:pPr>
-        <w:ind w:left="5760" w:hanging="360"/>
+        <w:ind w:left="3600" w:hanging="360"/>
       </w:pPr>
       <w:rPr>
         <w:rFonts w:ascii="Courier New" w:hAnsi="Courier New" w:cs="Courier New" w:hint="default"/>
       </w:rPr>
     </w:lvl>
-    <w:lvl w:ilvl="8" w:tplc="04070005" w:tentative="1">
+    <w:lvl w:ilvl="5" w:tplc="04070005" w:tentative="1">
       <w:start w:val="1"/>
       <w:numFmt w:val="bullet"/>
       <w:lvlText w:val=""/>
       <w:lvlJc w:val="left"/>
       <w:pPr>
-        <w:ind w:left="6480" w:hanging="360"/>
+        <w:ind w:left="4320" w:hanging="360"/>
       </w:pPr>
       <w:rPr>
         <w:rFonts w:ascii="Wingdings" w:hAnsi="Wingdings" w:hint="default"/>
       </w:rPr>
     </w:lvl>
+    <w:lvl w:ilvl="6" w:tplc="04070001" w:tentative="1">
+      <w:start w:val="1"/>
+      <w:numFmt w:val="bullet"/>
+      <w:lvlText w:val=""/>
+      <w:lvlJc w:val="left"/>
+      <w:pPr>
+        <w:ind w:left="5040" w:hanging="360"/>
+      </w:pPr>
+      <w:rPr>
+        <w:rFonts w:ascii="Symbol" w:hAnsi="Symbol" w:hint="default"/>
+      </w:rPr>
+    </w:lvl>
+    <w:lvl w:ilvl="7" w:tplc="04070003" w:tentative="1">
+      <w:start w:val="1"/>
+      <w:numFmt w:val="bullet"/>
+      <w:lvlText w:val="o"/>
+      <w:lvlJc w:val="left"/>
+      <w:pPr>
+        <w:ind w:left="5760" w:hanging="360"/>
+      </w:pPr>
+      <w:rPr>
+        <w:rFonts w:ascii="Courier New" w:hAnsi="Courier New" w:cs="Courier New" w:hint="default"/>
+      </w:rPr>
+    </w:lvl>
+    <w:lvl w:ilvl="8" w:tplc="04070005" w:tentative="1">
+      <w:start w:val="1"/>
+      <w:numFmt w:val="bullet"/>
+      <w:lvlText w:val=""/>
+      <w:lvlJc w:val="left"/>
+      <w:pPr>
+        <w:ind w:left="6480" w:hanging="360"/>
+      </w:pPr>
+      <w:rPr>
+        <w:rFonts w:ascii="Wingdings" w:hAnsi="Wingdings" w:hint="default"/>
+      </w:rPr>
+    </w:lvl>
   </w:abstractNum>
-  <w:abstractNum w:abstractNumId="2" w15:restartNumberingAfterBreak="0">
+  <w:abstractNum w:abstractNumId="3" w15:restartNumberingAfterBreak="0">
     <w:nsid w:val="313B6F6A"/>
     <w:multiLevelType w:val="multilevel"/>
     <w:tmpl w:val="F1D86DC4"/>
@@ -4100,7 +6023,93 @@
       </w:pPr>
     </w:lvl>
   </w:abstractNum>
-  <w:abstractNum w:abstractNumId="3" w15:restartNumberingAfterBreak="0">
+  <w:abstractNum w:abstractNumId="4" w15:restartNumberingAfterBreak="0">
+    <w:nsid w:val="31BB0A56"/>
+    <w:multiLevelType w:val="hybridMultilevel"/>
+    <w:tmpl w:val="671652DC"/>
+    <w:lvl w:ilvl="0" w:tplc="FFFFFFFF">
+      <w:start w:val="1"/>
+      <w:numFmt w:val="decimal"/>
+      <w:lvlText w:val="%1."/>
+      <w:lvlJc w:val="left"/>
+      <w:pPr>
+        <w:ind w:left="720" w:hanging="360"/>
+      </w:pPr>
+    </w:lvl>
+    <w:lvl w:ilvl="1" w:tplc="FFFFFFFF" w:tentative="1">
+      <w:start w:val="1"/>
+      <w:numFmt w:val="lowerLetter"/>
+      <w:lvlText w:val="%2."/>
+      <w:lvlJc w:val="left"/>
+      <w:pPr>
+        <w:ind w:left="1440" w:hanging="360"/>
+      </w:pPr>
+    </w:lvl>
+    <w:lvl w:ilvl="2" w:tplc="FFFFFFFF" w:tentative="1">
+      <w:start w:val="1"/>
+      <w:numFmt w:val="lowerRoman"/>
+      <w:lvlText w:val="%3."/>
+      <w:lvlJc w:val="right"/>
+      <w:pPr>
+        <w:ind w:left="2160" w:hanging="180"/>
+      </w:pPr>
+    </w:lvl>
+    <w:lvl w:ilvl="3" w:tplc="FFFFFFFF" w:tentative="1">
+      <w:start w:val="1"/>
+      <w:numFmt w:val="decimal"/>
+      <w:lvlText w:val="%4."/>
+      <w:lvlJc w:val="left"/>
+      <w:pPr>
+        <w:ind w:left="2880" w:hanging="360"/>
+      </w:pPr>
+    </w:lvl>
+    <w:lvl w:ilvl="4" w:tplc="FFFFFFFF" w:tentative="1">
+      <w:start w:val="1"/>
+      <w:numFmt w:val="lowerLetter"/>
+      <w:lvlText w:val="%5."/>
+      <w:lvlJc w:val="left"/>
+      <w:pPr>
+        <w:ind w:left="3600" w:hanging="360"/>
+      </w:pPr>
+    </w:lvl>
+    <w:lvl w:ilvl="5" w:tplc="FFFFFFFF" w:tentative="1">
+      <w:start w:val="1"/>
+      <w:numFmt w:val="lowerRoman"/>
+      <w:lvlText w:val="%6."/>
+      <w:lvlJc w:val="right"/>
+      <w:pPr>
+        <w:ind w:left="4320" w:hanging="180"/>
+      </w:pPr>
+    </w:lvl>
+    <w:lvl w:ilvl="6" w:tplc="FFFFFFFF" w:tentative="1">
+      <w:start w:val="1"/>
+      <w:numFmt w:val="decimal"/>
+      <w:lvlText w:val="%7."/>
+      <w:lvlJc w:val="left"/>
+      <w:pPr>
+        <w:ind w:left="5040" w:hanging="360"/>
+      </w:pPr>
+    </w:lvl>
+    <w:lvl w:ilvl="7" w:tplc="FFFFFFFF" w:tentative="1">
+      <w:start w:val="1"/>
+      <w:numFmt w:val="lowerLetter"/>
+      <w:lvlText w:val="%8."/>
+      <w:lvlJc w:val="left"/>
+      <w:pPr>
+        <w:ind w:left="5760" w:hanging="360"/>
+      </w:pPr>
+    </w:lvl>
+    <w:lvl w:ilvl="8" w:tplc="FFFFFFFF" w:tentative="1">
+      <w:start w:val="1"/>
+      <w:numFmt w:val="lowerRoman"/>
+      <w:lvlText w:val="%9."/>
+      <w:lvlJc w:val="right"/>
+      <w:pPr>
+        <w:ind w:left="6480" w:hanging="180"/>
+      </w:pPr>
+    </w:lvl>
+  </w:abstractNum>
+  <w:abstractNum w:abstractNumId="5" w15:restartNumberingAfterBreak="0">
     <w:nsid w:val="46753B49"/>
     <w:multiLevelType w:val="hybridMultilevel"/>
     <w:tmpl w:val="4594B7A2"/>
@@ -4186,7 +6195,7 @@
       </w:pPr>
     </w:lvl>
   </w:abstractNum>
-  <w:abstractNum w:abstractNumId="4" w15:restartNumberingAfterBreak="0">
+  <w:abstractNum w:abstractNumId="6" w15:restartNumberingAfterBreak="0">
     <w:nsid w:val="4DCE1A84"/>
     <w:multiLevelType w:val="multilevel"/>
     <w:tmpl w:val="FED83914"/>
@@ -4327,7 +6336,7 @@
       </w:rPr>
     </w:lvl>
   </w:abstractNum>
-  <w:abstractNum w:abstractNumId="5" w15:restartNumberingAfterBreak="0">
+  <w:abstractNum w:abstractNumId="7" w15:restartNumberingAfterBreak="0">
     <w:nsid w:val="5C1311DA"/>
     <w:multiLevelType w:val="hybridMultilevel"/>
     <w:tmpl w:val="F1D86DC4"/>
@@ -4440,7 +6449,7 @@
       </w:pPr>
     </w:lvl>
   </w:abstractNum>
-  <w:abstractNum w:abstractNumId="6" w15:restartNumberingAfterBreak="0">
+  <w:abstractNum w:abstractNumId="8" w15:restartNumberingAfterBreak="0">
     <w:nsid w:val="66DA7C25"/>
     <w:multiLevelType w:val="multilevel"/>
     <w:tmpl w:val="CD327D88"/>
@@ -4556,7 +6565,93 @@
       </w:pPr>
     </w:lvl>
   </w:abstractNum>
-  <w:abstractNum w:abstractNumId="7" w15:restartNumberingAfterBreak="0">
+  <w:abstractNum w:abstractNumId="9" w15:restartNumberingAfterBreak="0">
+    <w:nsid w:val="6CAD6A42"/>
+    <w:multiLevelType w:val="hybridMultilevel"/>
+    <w:tmpl w:val="FFFFFFFF"/>
+    <w:lvl w:ilvl="0" w:tplc="724648DA">
+      <w:start w:val="1"/>
+      <w:numFmt w:val="decimal"/>
+      <w:lvlText w:val="%1."/>
+      <w:lvlJc w:val="left"/>
+      <w:pPr>
+        <w:ind w:left="720" w:hanging="360"/>
+      </w:pPr>
+    </w:lvl>
+    <w:lvl w:ilvl="1" w:tplc="3E5A6AAE">
+      <w:start w:val="1"/>
+      <w:numFmt w:val="lowerLetter"/>
+      <w:lvlText w:val="%2."/>
+      <w:lvlJc w:val="left"/>
+      <w:pPr>
+        <w:ind w:left="1440" w:hanging="360"/>
+      </w:pPr>
+    </w:lvl>
+    <w:lvl w:ilvl="2" w:tplc="2BB4FBB4">
+      <w:start w:val="1"/>
+      <w:numFmt w:val="lowerRoman"/>
+      <w:lvlText w:val="%3."/>
+      <w:lvlJc w:val="right"/>
+      <w:pPr>
+        <w:ind w:left="2160" w:hanging="180"/>
+      </w:pPr>
+    </w:lvl>
+    <w:lvl w:ilvl="3" w:tplc="AC66403A">
+      <w:start w:val="1"/>
+      <w:numFmt w:val="decimal"/>
+      <w:lvlText w:val="%4."/>
+      <w:lvlJc w:val="left"/>
+      <w:pPr>
+        <w:ind w:left="2880" w:hanging="360"/>
+      </w:pPr>
+    </w:lvl>
+    <w:lvl w:ilvl="4" w:tplc="6ED415A8">
+      <w:start w:val="1"/>
+      <w:numFmt w:val="lowerLetter"/>
+      <w:lvlText w:val="%5."/>
+      <w:lvlJc w:val="left"/>
+      <w:pPr>
+        <w:ind w:left="3600" w:hanging="360"/>
+      </w:pPr>
+    </w:lvl>
+    <w:lvl w:ilvl="5" w:tplc="3126F7A6">
+      <w:start w:val="1"/>
+      <w:numFmt w:val="lowerRoman"/>
+      <w:lvlText w:val="%6."/>
+      <w:lvlJc w:val="right"/>
+      <w:pPr>
+        <w:ind w:left="4320" w:hanging="180"/>
+      </w:pPr>
+    </w:lvl>
+    <w:lvl w:ilvl="6" w:tplc="353EF67A">
+      <w:start w:val="1"/>
+      <w:numFmt w:val="decimal"/>
+      <w:lvlText w:val="%7."/>
+      <w:lvlJc w:val="left"/>
+      <w:pPr>
+        <w:ind w:left="5040" w:hanging="360"/>
+      </w:pPr>
+    </w:lvl>
+    <w:lvl w:ilvl="7" w:tplc="2D625FF0">
+      <w:start w:val="1"/>
+      <w:numFmt w:val="lowerLetter"/>
+      <w:lvlText w:val="%8."/>
+      <w:lvlJc w:val="left"/>
+      <w:pPr>
+        <w:ind w:left="5760" w:hanging="360"/>
+      </w:pPr>
+    </w:lvl>
+    <w:lvl w:ilvl="8" w:tplc="FD1A5152">
+      <w:start w:val="1"/>
+      <w:numFmt w:val="lowerRoman"/>
+      <w:lvlText w:val="%9."/>
+      <w:lvlJc w:val="right"/>
+      <w:pPr>
+        <w:ind w:left="6480" w:hanging="180"/>
+      </w:pPr>
+    </w:lvl>
+  </w:abstractNum>
+  <w:abstractNum w:abstractNumId="10" w15:restartNumberingAfterBreak="0">
     <w:nsid w:val="6EAA2DA8"/>
     <w:multiLevelType w:val="hybridMultilevel"/>
     <w:tmpl w:val="CD327D88"/>
@@ -4672,7 +6767,179 @@
       </w:pPr>
     </w:lvl>
   </w:abstractNum>
-  <w:abstractNum w:abstractNumId="8" w15:restartNumberingAfterBreak="0">
+  <w:abstractNum w:abstractNumId="11" w15:restartNumberingAfterBreak="0">
+    <w:nsid w:val="74D448CC"/>
+    <w:multiLevelType w:val="hybridMultilevel"/>
+    <w:tmpl w:val="FFFFFFFF"/>
+    <w:lvl w:ilvl="0" w:tplc="09148192">
+      <w:start w:val="1"/>
+      <w:numFmt w:val="decimal"/>
+      <w:lvlText w:val="%1."/>
+      <w:lvlJc w:val="left"/>
+      <w:pPr>
+        <w:ind w:left="720" w:hanging="360"/>
+      </w:pPr>
+    </w:lvl>
+    <w:lvl w:ilvl="1" w:tplc="35A08FAE">
+      <w:start w:val="1"/>
+      <w:numFmt w:val="lowerLetter"/>
+      <w:lvlText w:val="%2."/>
+      <w:lvlJc w:val="left"/>
+      <w:pPr>
+        <w:ind w:left="1440" w:hanging="360"/>
+      </w:pPr>
+    </w:lvl>
+    <w:lvl w:ilvl="2" w:tplc="A6904BA8">
+      <w:start w:val="1"/>
+      <w:numFmt w:val="lowerRoman"/>
+      <w:lvlText w:val="%3."/>
+      <w:lvlJc w:val="right"/>
+      <w:pPr>
+        <w:ind w:left="2160" w:hanging="180"/>
+      </w:pPr>
+    </w:lvl>
+    <w:lvl w:ilvl="3" w:tplc="C2A49FFC">
+      <w:start w:val="1"/>
+      <w:numFmt w:val="decimal"/>
+      <w:lvlText w:val="%4."/>
+      <w:lvlJc w:val="left"/>
+      <w:pPr>
+        <w:ind w:left="2880" w:hanging="360"/>
+      </w:pPr>
+    </w:lvl>
+    <w:lvl w:ilvl="4" w:tplc="0338C5D2">
+      <w:start w:val="1"/>
+      <w:numFmt w:val="lowerLetter"/>
+      <w:lvlText w:val="%5."/>
+      <w:lvlJc w:val="left"/>
+      <w:pPr>
+        <w:ind w:left="3600" w:hanging="360"/>
+      </w:pPr>
+    </w:lvl>
+    <w:lvl w:ilvl="5" w:tplc="9E6C015E">
+      <w:start w:val="1"/>
+      <w:numFmt w:val="lowerRoman"/>
+      <w:lvlText w:val="%6."/>
+      <w:lvlJc w:val="right"/>
+      <w:pPr>
+        <w:ind w:left="4320" w:hanging="180"/>
+      </w:pPr>
+    </w:lvl>
+    <w:lvl w:ilvl="6" w:tplc="B7723E2E">
+      <w:start w:val="1"/>
+      <w:numFmt w:val="decimal"/>
+      <w:lvlText w:val="%7."/>
+      <w:lvlJc w:val="left"/>
+      <w:pPr>
+        <w:ind w:left="5040" w:hanging="360"/>
+      </w:pPr>
+    </w:lvl>
+    <w:lvl w:ilvl="7" w:tplc="D3A04606">
+      <w:start w:val="1"/>
+      <w:numFmt w:val="lowerLetter"/>
+      <w:lvlText w:val="%8."/>
+      <w:lvlJc w:val="left"/>
+      <w:pPr>
+        <w:ind w:left="5760" w:hanging="360"/>
+      </w:pPr>
+    </w:lvl>
+    <w:lvl w:ilvl="8" w:tplc="C3925846">
+      <w:start w:val="1"/>
+      <w:numFmt w:val="lowerRoman"/>
+      <w:lvlText w:val="%9."/>
+      <w:lvlJc w:val="right"/>
+      <w:pPr>
+        <w:ind w:left="6480" w:hanging="180"/>
+      </w:pPr>
+    </w:lvl>
+  </w:abstractNum>
+  <w:abstractNum w:abstractNumId="12" w15:restartNumberingAfterBreak="0">
+    <w:nsid w:val="765E5862"/>
+    <w:multiLevelType w:val="hybridMultilevel"/>
+    <w:tmpl w:val="FFFFFFFF"/>
+    <w:lvl w:ilvl="0" w:tplc="BD8E7930">
+      <w:start w:val="1"/>
+      <w:numFmt w:val="decimal"/>
+      <w:lvlText w:val="%1."/>
+      <w:lvlJc w:val="left"/>
+      <w:pPr>
+        <w:ind w:left="720" w:hanging="360"/>
+      </w:pPr>
+    </w:lvl>
+    <w:lvl w:ilvl="1" w:tplc="C36215FC">
+      <w:start w:val="1"/>
+      <w:numFmt w:val="lowerLetter"/>
+      <w:lvlText w:val="%2."/>
+      <w:lvlJc w:val="left"/>
+      <w:pPr>
+        <w:ind w:left="1440" w:hanging="360"/>
+      </w:pPr>
+    </w:lvl>
+    <w:lvl w:ilvl="2" w:tplc="A27A9C7C">
+      <w:start w:val="1"/>
+      <w:numFmt w:val="lowerRoman"/>
+      <w:lvlText w:val="%3."/>
+      <w:lvlJc w:val="right"/>
+      <w:pPr>
+        <w:ind w:left="2160" w:hanging="180"/>
+      </w:pPr>
+    </w:lvl>
+    <w:lvl w:ilvl="3" w:tplc="BAFE2C08">
+      <w:start w:val="1"/>
+      <w:numFmt w:val="decimal"/>
+      <w:lvlText w:val="%4."/>
+      <w:lvlJc w:val="left"/>
+      <w:pPr>
+        <w:ind w:left="2880" w:hanging="360"/>
+      </w:pPr>
+    </w:lvl>
+    <w:lvl w:ilvl="4" w:tplc="73668F82">
+      <w:start w:val="1"/>
+      <w:numFmt w:val="lowerLetter"/>
+      <w:lvlText w:val="%5."/>
+      <w:lvlJc w:val="left"/>
+      <w:pPr>
+        <w:ind w:left="3600" w:hanging="360"/>
+      </w:pPr>
+    </w:lvl>
+    <w:lvl w:ilvl="5" w:tplc="11FC323C">
+      <w:start w:val="1"/>
+      <w:numFmt w:val="lowerRoman"/>
+      <w:lvlText w:val="%6."/>
+      <w:lvlJc w:val="right"/>
+      <w:pPr>
+        <w:ind w:left="4320" w:hanging="180"/>
+      </w:pPr>
+    </w:lvl>
+    <w:lvl w:ilvl="6" w:tplc="99E2E1C4">
+      <w:start w:val="1"/>
+      <w:numFmt w:val="decimal"/>
+      <w:lvlText w:val="%7."/>
+      <w:lvlJc w:val="left"/>
+      <w:pPr>
+        <w:ind w:left="5040" w:hanging="360"/>
+      </w:pPr>
+    </w:lvl>
+    <w:lvl w:ilvl="7" w:tplc="BD944F80">
+      <w:start w:val="1"/>
+      <w:numFmt w:val="lowerLetter"/>
+      <w:lvlText w:val="%8."/>
+      <w:lvlJc w:val="left"/>
+      <w:pPr>
+        <w:ind w:left="5760" w:hanging="360"/>
+      </w:pPr>
+    </w:lvl>
+    <w:lvl w:ilvl="8" w:tplc="3BDA6608">
+      <w:start w:val="1"/>
+      <w:numFmt w:val="lowerRoman"/>
+      <w:lvlText w:val="%9."/>
+      <w:lvlJc w:val="right"/>
+      <w:pPr>
+        <w:ind w:left="6480" w:hanging="180"/>
+      </w:pPr>
+    </w:lvl>
+  </w:abstractNum>
+  <w:abstractNum w:abstractNumId="13" w15:restartNumberingAfterBreak="0">
     <w:nsid w:val="7FC33172"/>
     <w:multiLevelType w:val="hybridMultilevel"/>
     <w:tmpl w:val="2ED612FE"/>
@@ -4785,38 +7052,53 @@
       </w:pPr>
     </w:lvl>
   </w:abstractNum>
-  <w:num w:numId="1">
+  <w:num w:numId="1" w16cid:durableId="669648702">
+    <w:abstractNumId w:val="10"/>
+  </w:num>
+  <w:num w:numId="2" w16cid:durableId="930815319">
+    <w:abstractNumId w:val="8"/>
+  </w:num>
+  <w:num w:numId="3" w16cid:durableId="516429997">
     <w:abstractNumId w:val="7"/>
   </w:num>
-  <w:num w:numId="2">
+  <w:num w:numId="4" w16cid:durableId="1929996534">
+    <w:abstractNumId w:val="3"/>
+  </w:num>
+  <w:num w:numId="5" w16cid:durableId="1799061161">
+    <w:abstractNumId w:val="13"/>
+  </w:num>
+  <w:num w:numId="6" w16cid:durableId="1846703763">
+    <w:abstractNumId w:val="5"/>
+  </w:num>
+  <w:num w:numId="7" w16cid:durableId="493104735">
+    <w:abstractNumId w:val="0"/>
+  </w:num>
+  <w:num w:numId="8" w16cid:durableId="141389377">
     <w:abstractNumId w:val="6"/>
   </w:num>
-  <w:num w:numId="3">
-    <w:abstractNumId w:val="5"/>
+  <w:num w:numId="9" w16cid:durableId="1857233849">
+    <w:abstractNumId w:val="1"/>
   </w:num>
-  <w:num w:numId="4">
+  <w:num w:numId="10" w16cid:durableId="452090663">
+    <w:abstractNumId w:val="11"/>
+  </w:num>
+  <w:num w:numId="11" w16cid:durableId="717626580">
+    <w:abstractNumId w:val="12"/>
+  </w:num>
+  <w:num w:numId="12" w16cid:durableId="644236822">
+    <w:abstractNumId w:val="9"/>
+  </w:num>
+  <w:num w:numId="13" w16cid:durableId="1928344311">
     <w:abstractNumId w:val="2"/>
   </w:num>
-  <w:num w:numId="5">
-    <w:abstractNumId w:val="8"/>
-  </w:num>
-  <w:num w:numId="6">
-    <w:abstractNumId w:val="3"/>
-  </w:num>
-  <w:num w:numId="7">
-    <w:abstractNumId w:val="0"/>
-  </w:num>
-  <w:num w:numId="8">
+  <w:num w:numId="14" w16cid:durableId="891619850">
     <w:abstractNumId w:val="4"/>
-  </w:num>
-  <w:num w:numId="9">
-    <w:abstractNumId w:val="1"/>
   </w:num>
 </w:numbering>
 </file>
 
 <file path=word/styles.xml><?xml version="1.0" encoding="utf-8"?>
-<w:styles xmlns:mc="http://schemas.openxmlformats.org/markup-compatibility/2006" xmlns:r="http://schemas.openxmlformats.org/officeDocument/2006/relationships" xmlns:w="http://schemas.openxmlformats.org/wordprocessingml/2006/main" xmlns:w14="http://schemas.microsoft.com/office/word/2010/wordml" xmlns:w15="http://schemas.microsoft.com/office/word/2012/wordml" xmlns:w16cid="http://schemas.microsoft.com/office/word/2016/wordml/cid" xmlns:w16se="http://schemas.microsoft.com/office/word/2015/wordml/symex" mc:Ignorable="w14 w15 w16se w16cid">
+<w:styles xmlns:mc="http://schemas.openxmlformats.org/markup-compatibility/2006" xmlns:r="http://schemas.openxmlformats.org/officeDocument/2006/relationships" xmlns:w="http://schemas.openxmlformats.org/wordprocessingml/2006/main" xmlns:w14="http://schemas.microsoft.com/office/word/2010/wordml" xmlns:w15="http://schemas.microsoft.com/office/word/2012/wordml" xmlns:w16cex="http://schemas.microsoft.com/office/word/2018/wordml/cex" xmlns:w16cid="http://schemas.microsoft.com/office/word/2016/wordml/cid" xmlns:w16="http://schemas.microsoft.com/office/word/2018/wordml" xmlns:w16sdtdh="http://schemas.microsoft.com/office/word/2020/wordml/sdtdatahash" xmlns:w16se="http://schemas.microsoft.com/office/word/2015/wordml/symex" mc:Ignorable="w14 w15 w16se w16cid w16 w16cex w16sdtdh">
   <w:docDefaults>
     <w:rPrDefault>
       <w:rPr>
@@ -4826,7 +7108,7 @@
     </w:rPrDefault>
     <w:pPrDefault/>
   </w:docDefaults>
-  <w:latentStyles w:defLockedState="0" w:defUIPriority="0" w:defSemiHidden="0" w:defUnhideWhenUsed="0" w:defQFormat="0" w:count="375">
+  <w:latentStyles w:defLockedState="0" w:defUIPriority="0" w:defSemiHidden="0" w:defUnhideWhenUsed="0" w:defQFormat="0" w:count="376">
     <w:lsdException w:name="Normal" w:qFormat="1"/>
     <w:lsdException w:name="heading 1" w:qFormat="1"/>
     <w:lsdException w:name="heading 2" w:qFormat="1"/>
@@ -4837,10 +7119,14 @@
     <w:lsdException w:name="heading 7" w:semiHidden="1" w:unhideWhenUsed="1" w:qFormat="1"/>
     <w:lsdException w:name="heading 8" w:semiHidden="1" w:unhideWhenUsed="1" w:qFormat="1"/>
     <w:lsdException w:name="heading 9" w:semiHidden="1" w:unhideWhenUsed="1" w:qFormat="1"/>
+    <w:lsdException w:name="toc 1" w:uiPriority="39"/>
+    <w:lsdException w:name="toc 2" w:uiPriority="39"/>
+    <w:lsdException w:name="toc 3" w:uiPriority="39"/>
     <w:lsdException w:name="caption" w:semiHidden="1" w:unhideWhenUsed="1" w:qFormat="1"/>
     <w:lsdException w:name="Title" w:qFormat="1"/>
     <w:lsdException w:name="Default Paragraph Font" w:uiPriority="1"/>
     <w:lsdException w:name="Subtitle" w:qFormat="1"/>
+    <w:lsdException w:name="Hyperlink" w:uiPriority="99"/>
     <w:lsdException w:name="Strong" w:qFormat="1"/>
     <w:lsdException w:name="Emphasis" w:qFormat="1"/>
     <w:lsdException w:name="Normal (Web)" w:uiPriority="99"/>
@@ -5108,19 +7394,23 @@
     <w:lsdException w:name="Smart Hyperlink" w:semiHidden="1" w:uiPriority="99" w:unhideWhenUsed="1"/>
     <w:lsdException w:name="Hashtag" w:semiHidden="1" w:uiPriority="99" w:unhideWhenUsed="1"/>
     <w:lsdException w:name="Unresolved Mention" w:semiHidden="1" w:uiPriority="99" w:unhideWhenUsed="1"/>
+    <w:lsdException w:name="Smart Link" w:semiHidden="1" w:uiPriority="99" w:unhideWhenUsed="1"/>
   </w:latentStyles>
-  <w:style w:type="paragraph" w:default="1" w:styleId="Standard">
+  <w:style w:type="paragraph" w:default="1" w:styleId="Normal">
     <w:name w:val="Normal"/>
     <w:qFormat/>
+    <w:rsid w:val="009425B2"/>
     <w:rPr>
+      <w:rFonts w:ascii="Arial Nova" w:hAnsi="Arial Nova"/>
       <w:sz w:val="24"/>
       <w:szCs w:val="24"/>
     </w:rPr>
   </w:style>
-  <w:style w:type="paragraph" w:styleId="berschrift1">
+  <w:style w:type="paragraph" w:styleId="Heading1">
     <w:name w:val="heading 1"/>
-    <w:basedOn w:val="Standard"/>
-    <w:next w:val="Standard"/>
+    <w:basedOn w:val="Normal"/>
+    <w:next w:val="Normal"/>
+    <w:link w:val="Heading1Char"/>
     <w:qFormat/>
     <w:rsid w:val="003C58BC"/>
     <w:pPr>
@@ -5137,10 +7427,10 @@
       <w:szCs w:val="32"/>
     </w:rPr>
   </w:style>
-  <w:style w:type="paragraph" w:styleId="berschrift2">
+  <w:style w:type="paragraph" w:styleId="Heading2">
     <w:name w:val="heading 2"/>
-    <w:basedOn w:val="Standard"/>
-    <w:next w:val="Standard"/>
+    <w:basedOn w:val="Normal"/>
+    <w:next w:val="Normal"/>
     <w:qFormat/>
     <w:rsid w:val="003C58BC"/>
     <w:pPr>
@@ -5158,10 +7448,11 @@
       <w:szCs w:val="28"/>
     </w:rPr>
   </w:style>
-  <w:style w:type="paragraph" w:styleId="berschrift3">
+  <w:style w:type="paragraph" w:styleId="Heading3">
     <w:name w:val="heading 3"/>
-    <w:basedOn w:val="Standard"/>
-    <w:next w:val="Standard"/>
+    <w:basedOn w:val="Normal"/>
+    <w:next w:val="Normal"/>
+    <w:link w:val="Heading3Char"/>
     <w:qFormat/>
     <w:rsid w:val="003C58BC"/>
     <w:pPr>
@@ -5177,13 +7468,13 @@
       <w:szCs w:val="26"/>
     </w:rPr>
   </w:style>
-  <w:style w:type="character" w:default="1" w:styleId="Absatz-Standardschriftart">
+  <w:style w:type="character" w:default="1" w:styleId="DefaultParagraphFont">
     <w:name w:val="Default Paragraph Font"/>
     <w:uiPriority w:val="1"/>
     <w:semiHidden/>
     <w:unhideWhenUsed/>
   </w:style>
-  <w:style w:type="table" w:default="1" w:styleId="NormaleTabelle">
+  <w:style w:type="table" w:default="1" w:styleId="TableNormal">
     <w:name w:val="Normal Table"/>
     <w:uiPriority w:val="99"/>
     <w:semiHidden/>
@@ -5198,15 +7489,15 @@
       </w:tblCellMar>
     </w:tblPr>
   </w:style>
-  <w:style w:type="numbering" w:default="1" w:styleId="KeineListe">
+  <w:style w:type="numbering" w:default="1" w:styleId="NoList">
     <w:name w:val="No List"/>
     <w:uiPriority w:val="99"/>
     <w:semiHidden/>
     <w:unhideWhenUsed/>
   </w:style>
-  <w:style w:type="table" w:styleId="Tabellenraster">
+  <w:style w:type="table" w:styleId="TableGrid">
     <w:name w:val="Table Grid"/>
-    <w:basedOn w:val="NormaleTabelle"/>
+    <w:basedOn w:val="TableNormal"/>
     <w:rsid w:val="006D4FE5"/>
     <w:tblPr>
       <w:tblBorders>
@@ -5219,7 +7510,7 @@
       </w:tblBorders>
     </w:tblPr>
   </w:style>
-  <w:style w:type="character" w:styleId="SchwacherVerweis">
+  <w:style w:type="character" w:styleId="SubtleReference">
     <w:name w:val="Subtle Reference"/>
     <w:uiPriority w:val="31"/>
     <w:qFormat/>
@@ -5229,9 +7520,9 @@
       <w:color w:val="5A5A5A"/>
     </w:rPr>
   </w:style>
-  <w:style w:type="paragraph" w:styleId="StandardWeb">
+  <w:style w:type="paragraph" w:styleId="NormalWeb">
     <w:name w:val="Normal (Web)"/>
-    <w:basedOn w:val="Standard"/>
+    <w:basedOn w:val="Normal"/>
     <w:uiPriority w:val="99"/>
     <w:unhideWhenUsed/>
     <w:rsid w:val="00F56321"/>
@@ -5241,13 +7532,14 @@
   </w:style>
   <w:style w:type="character" w:styleId="Hyperlink">
     <w:name w:val="Hyperlink"/>
+    <w:uiPriority w:val="99"/>
     <w:rsid w:val="00306068"/>
     <w:rPr>
       <w:color w:val="0563C1"/>
       <w:u w:val="single"/>
     </w:rPr>
   </w:style>
-  <w:style w:type="character" w:styleId="NichtaufgelsteErwhnung">
+  <w:style w:type="character" w:styleId="UnresolvedMention">
     <w:name w:val="Unresolved Mention"/>
     <w:uiPriority w:val="99"/>
     <w:semiHidden/>
@@ -5258,12 +7550,151 @@
       <w:shd w:val="clear" w:color="auto" w:fill="E1DFDD"/>
     </w:rPr>
   </w:style>
-  <w:style w:type="character" w:styleId="BesuchterLink">
+  <w:style w:type="character" w:styleId="FollowedHyperlink">
     <w:name w:val="FollowedHyperlink"/>
     <w:rsid w:val="00306068"/>
     <w:rPr>
       <w:color w:val="954F72"/>
       <w:u w:val="single"/>
+    </w:rPr>
+  </w:style>
+  <w:style w:type="paragraph" w:styleId="ListParagraph">
+    <w:name w:val="List Paragraph"/>
+    <w:basedOn w:val="Normal"/>
+    <w:uiPriority w:val="34"/>
+    <w:qFormat/>
+    <w:rsid w:val="008D2662"/>
+    <w:pPr>
+      <w:ind w:left="720"/>
+      <w:contextualSpacing/>
+    </w:pPr>
+  </w:style>
+  <w:style w:type="paragraph" w:styleId="Title">
+    <w:name w:val="Title"/>
+    <w:basedOn w:val="Normal"/>
+    <w:next w:val="Normal"/>
+    <w:link w:val="TitleChar"/>
+    <w:qFormat/>
+    <w:rsid w:val="008D2662"/>
+    <w:pPr>
+      <w:spacing w:before="240" w:after="60"/>
+      <w:jc w:val="center"/>
+      <w:outlineLvl w:val="0"/>
+    </w:pPr>
+    <w:rPr>
+      <w:rFonts w:ascii="Calibri Light" w:eastAsia="Yu Gothic Light" w:hAnsi="Calibri Light"/>
+      <w:b/>
+      <w:bCs/>
+      <w:kern w:val="28"/>
+      <w:sz w:val="32"/>
+      <w:szCs w:val="32"/>
+    </w:rPr>
+  </w:style>
+  <w:style w:type="character" w:customStyle="1" w:styleId="TitleChar">
+    <w:name w:val="Title Char"/>
+    <w:link w:val="Title"/>
+    <w:rsid w:val="008D2662"/>
+    <w:rPr>
+      <w:rFonts w:ascii="Calibri Light" w:eastAsia="Yu Gothic Light" w:hAnsi="Calibri Light"/>
+      <w:b/>
+      <w:bCs/>
+      <w:kern w:val="28"/>
+      <w:sz w:val="32"/>
+      <w:szCs w:val="32"/>
+    </w:rPr>
+  </w:style>
+  <w:style w:type="character" w:styleId="Strong">
+    <w:name w:val="Strong"/>
+    <w:qFormat/>
+    <w:rsid w:val="008D2662"/>
+    <w:rPr>
+      <w:b/>
+      <w:bCs/>
+    </w:rPr>
+  </w:style>
+  <w:style w:type="paragraph" w:styleId="TOCHeading">
+    <w:name w:val="TOC Heading"/>
+    <w:basedOn w:val="Heading1"/>
+    <w:next w:val="Normal"/>
+    <w:uiPriority w:val="39"/>
+    <w:unhideWhenUsed/>
+    <w:qFormat/>
+    <w:rsid w:val="00542813"/>
+    <w:pPr>
+      <w:keepLines/>
+      <w:spacing w:after="0" w:line="259" w:lineRule="auto"/>
+      <w:outlineLvl w:val="9"/>
+    </w:pPr>
+    <w:rPr>
+      <w:rFonts w:ascii="Calibri Light" w:hAnsi="Calibri Light" w:cs="Times New Roman"/>
+      <w:b w:val="0"/>
+      <w:bCs w:val="0"/>
+      <w:color w:val="2F5496"/>
+      <w:kern w:val="0"/>
+      <w:lang w:val="en-US" w:eastAsia="en-US"/>
+    </w:rPr>
+  </w:style>
+  <w:style w:type="paragraph" w:styleId="TOC1">
+    <w:name w:val="toc 1"/>
+    <w:basedOn w:val="Normal"/>
+    <w:next w:val="Normal"/>
+    <w:autoRedefine/>
+    <w:uiPriority w:val="39"/>
+    <w:rsid w:val="00542813"/>
+  </w:style>
+  <w:style w:type="paragraph" w:styleId="TOC3">
+    <w:name w:val="toc 3"/>
+    <w:basedOn w:val="Normal"/>
+    <w:next w:val="Normal"/>
+    <w:autoRedefine/>
+    <w:uiPriority w:val="39"/>
+    <w:rsid w:val="00542813"/>
+    <w:pPr>
+      <w:ind w:left="480"/>
+    </w:pPr>
+  </w:style>
+  <w:style w:type="paragraph" w:styleId="TOC2">
+    <w:name w:val="toc 2"/>
+    <w:basedOn w:val="Normal"/>
+    <w:next w:val="Normal"/>
+    <w:autoRedefine/>
+    <w:uiPriority w:val="39"/>
+    <w:unhideWhenUsed/>
+    <w:rsid w:val="00542813"/>
+    <w:pPr>
+      <w:spacing w:after="100" w:line="259" w:lineRule="auto"/>
+      <w:ind w:left="220"/>
+    </w:pPr>
+    <w:rPr>
+      <w:rFonts w:ascii="Calibri" w:hAnsi="Calibri"/>
+      <w:sz w:val="22"/>
+      <w:szCs w:val="22"/>
+      <w:lang w:val="en-US" w:eastAsia="en-US"/>
+    </w:rPr>
+  </w:style>
+  <w:style w:type="character" w:customStyle="1" w:styleId="Heading1Char">
+    <w:name w:val="Heading 1 Char"/>
+    <w:link w:val="Heading1"/>
+    <w:rsid w:val="009425B2"/>
+    <w:rPr>
+      <w:rFonts w:ascii="Arial" w:hAnsi="Arial" w:cs="Arial"/>
+      <w:b/>
+      <w:bCs/>
+      <w:kern w:val="32"/>
+      <w:sz w:val="32"/>
+      <w:szCs w:val="32"/>
+    </w:rPr>
+  </w:style>
+  <w:style w:type="character" w:customStyle="1" w:styleId="Heading3Char">
+    <w:name w:val="Heading 3 Char"/>
+    <w:link w:val="Heading3"/>
+    <w:rsid w:val="009425B2"/>
+    <w:rPr>
+      <w:rFonts w:ascii="Arial" w:hAnsi="Arial" w:cs="Arial"/>
+      <w:b/>
+      <w:bCs/>
+      <w:sz w:val="26"/>
+      <w:szCs w:val="26"/>
     </w:rPr>
   </w:style>
 </w:styles>
@@ -5787,15 +8218,15 @@
 <file path=customXml/itemProps2.xml><?xml version="1.0" encoding="utf-8"?>
 <ds:datastoreItem xmlns:ds="http://schemas.openxmlformats.org/officeDocument/2006/customXml" ds:itemID="{ABB4F68F-D577-4763-A09F-AABEE53736AB}">
   <ds:schemaRefs>
+    <ds:schemaRef ds:uri="1546893f-cbc5-418e-b227-c7141e67b346"/>
     <ds:schemaRef ds:uri="http://schemas.openxmlformats.org/package/2006/metadata/core-properties"/>
     <ds:schemaRef ds:uri="http://purl.org/dc/dcmitype/"/>
-    <ds:schemaRef ds:uri="http://purl.org/dc/terms/"/>
+    <ds:schemaRef ds:uri="733c0ac8-fb03-426c-ad12-77ae5fb28027"/>
+    <ds:schemaRef ds:uri="http://schemas.microsoft.com/office/infopath/2007/PartnerControls"/>
+    <ds:schemaRef ds:uri="http://schemas.microsoft.com/office/2006/metadata/properties"/>
     <ds:schemaRef ds:uri="http://schemas.microsoft.com/office/2006/documentManagement/types"/>
     <ds:schemaRef ds:uri="http://www.w3.org/XML/1998/namespace"/>
-    <ds:schemaRef ds:uri="http://schemas.microsoft.com/office/infopath/2007/PartnerControls"/>
-    <ds:schemaRef ds:uri="733c0ac8-fb03-426c-ad12-77ae5fb28027"/>
-    <ds:schemaRef ds:uri="1546893f-cbc5-418e-b227-c7141e67b346"/>
-    <ds:schemaRef ds:uri="http://schemas.microsoft.com/office/2006/metadata/properties"/>
+    <ds:schemaRef ds:uri="http://purl.org/dc/terms/"/>
     <ds:schemaRef ds:uri="http://purl.org/dc/elements/1.1/"/>
   </ds:schemaRefs>
 </ds:datastoreItem>
